--- a/HAUS MIT SICHERHEITSTÜR - Doku.docx
+++ b/HAUS MIT SICHERHEITSTÜR - Doku.docx
@@ -43,11 +43,161 @@
     </w:p>
     <w:p>
       <w:r>
+        <w:rPr>
+          <w:noProof/>
+          <w:lang w:eastAsia="de-DE"/>
+        </w:rPr>
+        <mc:AlternateContent>
+          <mc:Choice Requires="wpg">
+            <w:drawing>
+              <wp:anchor distT="0" distB="0" distL="114300" distR="114300" simplePos="0" relativeHeight="251663360" behindDoc="0" locked="0" layoutInCell="1" allowOverlap="1" wp14:anchorId="26269FB7" wp14:editId="2CED9957">
+                <wp:simplePos x="0" y="0"/>
+                <wp:positionH relativeFrom="margin">
+                  <wp:align>left</wp:align>
+                </wp:positionH>
+                <wp:positionV relativeFrom="paragraph">
+                  <wp:posOffset>586287</wp:posOffset>
+                </wp:positionV>
+                <wp:extent cx="5695406" cy="6988629"/>
+                <wp:effectExtent l="0" t="0" r="635" b="3175"/>
+                <wp:wrapNone/>
+                <wp:docPr id="31" name="Gruppieren 31"/>
+                <wp:cNvGraphicFramePr/>
+                <a:graphic xmlns:a="http://schemas.openxmlformats.org/drawingml/2006/main">
+                  <a:graphicData uri="http://schemas.microsoft.com/office/word/2010/wordprocessingGroup">
+                    <wpg:wgp>
+                      <wpg:cNvGrpSpPr/>
+                      <wpg:grpSpPr>
+                        <a:xfrm>
+                          <a:off x="0" y="0"/>
+                          <a:ext cx="5695406" cy="6988629"/>
+                          <a:chOff x="0" y="0"/>
+                          <a:chExt cx="3769995" cy="5357041"/>
+                        </a:xfrm>
+                      </wpg:grpSpPr>
+                      <pic:pic xmlns:pic="http://schemas.openxmlformats.org/drawingml/2006/picture">
+                        <pic:nvPicPr>
+                          <pic:cNvPr id="24" name="Grafik 24" descr="C:\Users\Mona\AppData\Local\Microsoft\Windows\INetCache\Content.Word\339f436b-ce7f-454f-bea6-afb2f873c261.jpg"/>
+                          <pic:cNvPicPr>
+                            <a:picLocks noChangeAspect="1"/>
+                          </pic:cNvPicPr>
+                        </pic:nvPicPr>
+                        <pic:blipFill rotWithShape="1">
+                          <a:blip r:embed="rId8" cstate="print">
+                            <a:extLst>
+                              <a:ext uri="{28A0092B-C50C-407E-A947-70E740481C1C}">
+                                <a14:useLocalDpi xmlns:a14="http://schemas.microsoft.com/office/drawing/2010/main" val="0"/>
+                              </a:ext>
+                            </a:extLst>
+                          </a:blip>
+                          <a:srcRect l="6267" t="8025" r="3476" b="13088"/>
+                          <a:stretch/>
+                        </pic:blipFill>
+                        <pic:spPr bwMode="auto">
+                          <a:xfrm>
+                            <a:off x="0" y="2886891"/>
+                            <a:ext cx="3769995" cy="2470150"/>
+                          </a:xfrm>
+                          <a:prstGeom prst="rect">
+                            <a:avLst/>
+                          </a:prstGeom>
+                          <a:noFill/>
+                          <a:ln>
+                            <a:noFill/>
+                          </a:ln>
+                          <a:extLst>
+                            <a:ext uri="{53640926-AAD7-44D8-BBD7-CCE9431645EC}">
+                              <a14:shadowObscured xmlns:a14="http://schemas.microsoft.com/office/drawing/2010/main"/>
+                            </a:ext>
+                          </a:extLst>
+                        </pic:spPr>
+                      </pic:pic>
+                      <pic:pic xmlns:pic="http://schemas.openxmlformats.org/drawingml/2006/picture">
+                        <pic:nvPicPr>
+                          <pic:cNvPr id="27" name="Grafik 27"/>
+                          <pic:cNvPicPr>
+                            <a:picLocks noChangeAspect="1"/>
+                          </pic:cNvPicPr>
+                        </pic:nvPicPr>
+                        <pic:blipFill>
+                          <a:blip r:embed="rId9">
+                            <a:extLst>
+                              <a:ext uri="{28A0092B-C50C-407E-A947-70E740481C1C}">
+                                <a14:useLocalDpi xmlns:a14="http://schemas.microsoft.com/office/drawing/2010/main" val="0"/>
+                              </a:ext>
+                            </a:extLst>
+                          </a:blip>
+                          <a:srcRect t="9165" b="9165"/>
+                          <a:stretch/>
+                        </pic:blipFill>
+                        <pic:spPr bwMode="auto">
+                          <a:xfrm>
+                            <a:off x="0" y="0"/>
+                            <a:ext cx="3769995" cy="2729865"/>
+                          </a:xfrm>
+                          <a:prstGeom prst="rect">
+                            <a:avLst/>
+                          </a:prstGeom>
+                          <a:noFill/>
+                          <a:ln>
+                            <a:noFill/>
+                          </a:ln>
+                          <a:extLst>
+                            <a:ext uri="{53640926-AAD7-44D8-BBD7-CCE9431645EC}">
+                              <a14:shadowObscured xmlns:a14="http://schemas.microsoft.com/office/drawing/2010/main"/>
+                            </a:ext>
+                          </a:extLst>
+                        </pic:spPr>
+                      </pic:pic>
+                    </wpg:wgp>
+                  </a:graphicData>
+                </a:graphic>
+                <wp14:sizeRelH relativeFrom="margin">
+                  <wp14:pctWidth>0</wp14:pctWidth>
+                </wp14:sizeRelH>
+                <wp14:sizeRelV relativeFrom="margin">
+                  <wp14:pctHeight>0</wp14:pctHeight>
+                </wp14:sizeRelV>
+              </wp:anchor>
+            </w:drawing>
+          </mc:Choice>
+          <mc:Fallback>
+            <w:pict>
+              <v:group w14:anchorId="3C3957E8" id="Gruppieren 31" o:spid="_x0000_s1026" style="position:absolute;margin-left:0;margin-top:46.15pt;width:448.45pt;height:550.3pt;z-index:251663360;mso-position-horizontal:left;mso-position-horizontal-relative:margin;mso-width-relative:margin;mso-height-relative:margin" coordsize="37699,53570" o:gfxdata="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">
+                <v:shapetype id="_x0000_t75" coordsize="21600,21600" o:spt="75" o:preferrelative="t" path="m@4@5l@4@11@9@11@9@5xe" filled="f" stroked="f">
+                  <v:stroke joinstyle="miter"/>
+                  <v:formulas>
+                    <v:f eqn="if lineDrawn pixelLineWidth 0"/>
+                    <v:f eqn="sum @0 1 0"/>
+                    <v:f eqn="sum 0 0 @1"/>
+                    <v:f eqn="prod @2 1 2"/>
+                    <v:f eqn="prod @3 21600 pixelWidth"/>
+                    <v:f eqn="prod @3 21600 pixelHeight"/>
+                    <v:f eqn="sum @0 0 1"/>
+                    <v:f eqn="prod @6 1 2"/>
+                    <v:f eqn="prod @7 21600 pixelWidth"/>
+                    <v:f eqn="sum @8 21600 0"/>
+                    <v:f eqn="prod @7 21600 pixelHeight"/>
+                    <v:f eqn="sum @10 21600 0"/>
+                  </v:formulas>
+                  <v:path o:extrusionok="f" gradientshapeok="t" o:connecttype="rect"/>
+                  <o:lock v:ext="edit" aspectratio="t"/>
+                </v:shapetype>
+                <v:shape id="Grafik 24" o:spid="_x0000_s1027" type="#_x0000_t75" style="position:absolute;top:28868;width:37699;height:24702;visibility:visible;mso-wrap-style:square" o:gfxdata="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">
+                  <v:imagedata r:id="rId10" o:title="339f436b-ce7f-454f-bea6-afb2f873c261" croptop="5259f" cropbottom="8577f" cropleft="4107f" cropright="2278f"/>
+                </v:shape>
+                <v:shape id="Grafik 27" o:spid="_x0000_s1028" type="#_x0000_t75" style="position:absolute;width:37699;height:27298;visibility:visible;mso-wrap-style:square" o:gfxdata="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">
+                  <v:imagedata r:id="rId11" o:title="" croptop="6006f" cropbottom="6006f"/>
+                </v:shape>
+                <w10:wrap anchorx="margin"/>
+              </v:group>
+            </w:pict>
+          </mc:Fallback>
+        </mc:AlternateContent>
+      </w:r>
+      <w:r>
         <w:t>Zeitraum: 06.02.2023-22.05.2023</w:t>
       </w:r>
-    </w:p>
-    <w:p/>
-    <w:p>
       <w:r>
         <w:br w:type="page"/>
       </w:r>
@@ -80,21 +230,27 @@
           <w:ilvl w:val="0"/>
           <w:numId w:val="1"/>
         </w:numPr>
+        <w:spacing w:line="276" w:lineRule="auto"/>
+        <w:rPr>
+          <w:sz w:val="40"/>
+          <w:szCs w:val="40"/>
+        </w:rPr>
+      </w:pPr>
+      <w:r>
         <w:rPr>
           <w:b/>
           <w:sz w:val="40"/>
           <w:szCs w:val="40"/>
           <w:u w:val="single"/>
         </w:rPr>
-      </w:pPr>
-      <w:r>
-        <w:rPr>
-          <w:b/>
+        <w:t>Einleitung</w:t>
+      </w:r>
+      <w:r>
+        <w:rPr>
           <w:sz w:val="40"/>
           <w:szCs w:val="40"/>
-          <w:u w:val="single"/>
-        </w:rPr>
-        <w:t>Einleitung</w:t>
+        </w:rPr>
+        <w:t xml:space="preserve">                                                               3</w:t>
       </w:r>
     </w:p>
     <w:p>
@@ -104,21 +260,27 @@
           <w:ilvl w:val="0"/>
           <w:numId w:val="1"/>
         </w:numPr>
+        <w:spacing w:line="276" w:lineRule="auto"/>
+        <w:rPr>
+          <w:sz w:val="40"/>
+          <w:szCs w:val="40"/>
+        </w:rPr>
+      </w:pPr>
+      <w:r>
         <w:rPr>
           <w:b/>
           <w:sz w:val="40"/>
           <w:szCs w:val="40"/>
           <w:u w:val="single"/>
         </w:rPr>
-      </w:pPr>
-      <w:r>
-        <w:rPr>
-          <w:b/>
+        <w:t>Vorbereitungsphase</w:t>
+      </w:r>
+      <w:r>
+        <w:rPr>
           <w:sz w:val="40"/>
           <w:szCs w:val="40"/>
-          <w:u w:val="single"/>
-        </w:rPr>
-        <w:t>Vorbereitungsphase</w:t>
+        </w:rPr>
+        <w:t xml:space="preserve">                                            4</w:t>
       </w:r>
     </w:p>
     <w:p>
@@ -128,6 +290,7 @@
           <w:ilvl w:val="1"/>
           <w:numId w:val="1"/>
         </w:numPr>
+        <w:spacing w:line="276" w:lineRule="auto"/>
         <w:rPr>
           <w:sz w:val="40"/>
           <w:szCs w:val="40"/>
@@ -139,6 +302,13 @@
           <w:szCs w:val="40"/>
         </w:rPr>
         <w:t>Projektauftrag</w:t>
+      </w:r>
+      <w:r>
+        <w:rPr>
+          <w:sz w:val="40"/>
+          <w:szCs w:val="40"/>
+        </w:rPr>
+        <w:t xml:space="preserve">                                                   4</w:t>
       </w:r>
     </w:p>
     <w:p>
@@ -148,6 +318,7 @@
           <w:ilvl w:val="1"/>
           <w:numId w:val="1"/>
         </w:numPr>
+        <w:spacing w:line="276" w:lineRule="auto"/>
         <w:rPr>
           <w:sz w:val="40"/>
           <w:szCs w:val="40"/>
@@ -159,6 +330,13 @@
           <w:szCs w:val="40"/>
         </w:rPr>
         <w:t>Projektziele</w:t>
+      </w:r>
+      <w:r>
+        <w:rPr>
+          <w:sz w:val="40"/>
+          <w:szCs w:val="40"/>
+        </w:rPr>
+        <w:t xml:space="preserve">                                                        4</w:t>
       </w:r>
     </w:p>
     <w:p>
@@ -168,21 +346,77 @@
           <w:ilvl w:val="0"/>
           <w:numId w:val="1"/>
         </w:numPr>
+        <w:spacing w:line="276" w:lineRule="auto"/>
+        <w:rPr>
+          <w:sz w:val="40"/>
+          <w:szCs w:val="40"/>
+        </w:rPr>
+      </w:pPr>
+      <w:r>
         <w:rPr>
           <w:b/>
           <w:sz w:val="40"/>
           <w:szCs w:val="40"/>
           <w:u w:val="single"/>
         </w:rPr>
-      </w:pPr>
-      <w:r>
-        <w:rPr>
-          <w:b/>
+        <w:t>Planungsphase</w:t>
+      </w:r>
+      <w:r>
+        <w:rPr>
           <w:sz w:val="40"/>
           <w:szCs w:val="40"/>
-          <w:u w:val="single"/>
-        </w:rPr>
-        <w:t>Planungsphase</w:t>
+        </w:rPr>
+        <w:tab/>
+      </w:r>
+      <w:r>
+        <w:rPr>
+          <w:sz w:val="40"/>
+          <w:szCs w:val="40"/>
+        </w:rPr>
+        <w:tab/>
+      </w:r>
+      <w:r>
+        <w:rPr>
+          <w:sz w:val="40"/>
+          <w:szCs w:val="40"/>
+        </w:rPr>
+        <w:tab/>
+      </w:r>
+      <w:r>
+        <w:rPr>
+          <w:sz w:val="40"/>
+          <w:szCs w:val="40"/>
+        </w:rPr>
+        <w:tab/>
+      </w:r>
+      <w:r>
+        <w:rPr>
+          <w:sz w:val="40"/>
+          <w:szCs w:val="40"/>
+        </w:rPr>
+        <w:tab/>
+      </w:r>
+      <w:r>
+        <w:rPr>
+          <w:sz w:val="40"/>
+          <w:szCs w:val="40"/>
+        </w:rPr>
+        <w:tab/>
+      </w:r>
+      <w:r>
+        <w:rPr>
+          <w:sz w:val="40"/>
+          <w:szCs w:val="40"/>
+        </w:rPr>
+        <w:tab/>
+        <w:t xml:space="preserve">   </w:t>
+      </w:r>
+      <w:r>
+        <w:rPr>
+          <w:sz w:val="40"/>
+          <w:szCs w:val="40"/>
+        </w:rPr>
+        <w:t>4</w:t>
       </w:r>
     </w:p>
     <w:p>
@@ -192,6 +426,7 @@
           <w:ilvl w:val="1"/>
           <w:numId w:val="1"/>
         </w:numPr>
+        <w:spacing w:line="276" w:lineRule="auto"/>
         <w:rPr>
           <w:sz w:val="40"/>
           <w:szCs w:val="40"/>
@@ -203,6 +438,28 @@
           <w:szCs w:val="40"/>
         </w:rPr>
         <w:t>Projektstrukturplan/ Arbeitspakete</w:t>
+      </w:r>
+      <w:r>
+        <w:rPr>
+          <w:sz w:val="40"/>
+          <w:szCs w:val="40"/>
+        </w:rPr>
+        <w:tab/>
+      </w:r>
+      <w:r>
+        <w:rPr>
+          <w:sz w:val="40"/>
+          <w:szCs w:val="40"/>
+        </w:rPr>
+        <w:tab/>
+        <w:t xml:space="preserve">   </w:t>
+      </w:r>
+      <w:r>
+        <w:rPr>
+          <w:sz w:val="40"/>
+          <w:szCs w:val="40"/>
+        </w:rPr>
+        <w:t>4</w:t>
       </w:r>
     </w:p>
     <w:p>
@@ -212,6 +469,7 @@
           <w:ilvl w:val="1"/>
           <w:numId w:val="1"/>
         </w:numPr>
+        <w:spacing w:line="276" w:lineRule="auto"/>
         <w:rPr>
           <w:sz w:val="40"/>
           <w:szCs w:val="40"/>
@@ -223,6 +481,63 @@
           <w:szCs w:val="40"/>
         </w:rPr>
         <w:t>Projektzeitplan</w:t>
+      </w:r>
+      <w:r>
+        <w:rPr>
+          <w:sz w:val="40"/>
+          <w:szCs w:val="40"/>
+        </w:rPr>
+        <w:tab/>
+      </w:r>
+      <w:r>
+        <w:rPr>
+          <w:sz w:val="40"/>
+          <w:szCs w:val="40"/>
+        </w:rPr>
+        <w:tab/>
+      </w:r>
+      <w:r>
+        <w:rPr>
+          <w:sz w:val="40"/>
+          <w:szCs w:val="40"/>
+        </w:rPr>
+        <w:tab/>
+      </w:r>
+      <w:r>
+        <w:rPr>
+          <w:sz w:val="40"/>
+          <w:szCs w:val="40"/>
+        </w:rPr>
+        <w:tab/>
+      </w:r>
+      <w:r>
+        <w:rPr>
+          <w:sz w:val="40"/>
+          <w:szCs w:val="40"/>
+        </w:rPr>
+        <w:tab/>
+      </w:r>
+      <w:r>
+        <w:rPr>
+          <w:sz w:val="40"/>
+          <w:szCs w:val="40"/>
+        </w:rPr>
+        <w:tab/>
+      </w:r>
+      <w:r>
+        <w:rPr>
+          <w:sz w:val="40"/>
+          <w:szCs w:val="40"/>
+        </w:rPr>
+        <w:tab/>
+        <w:t xml:space="preserve">    </w:t>
+      </w:r>
+      <w:r>
+        <w:rPr>
+          <w:sz w:val="40"/>
+          <w:szCs w:val="40"/>
+        </w:rPr>
+        <w:t>5</w:t>
       </w:r>
     </w:p>
     <w:p>
@@ -232,6 +547,7 @@
           <w:ilvl w:val="1"/>
           <w:numId w:val="1"/>
         </w:numPr>
+        <w:spacing w:line="276" w:lineRule="auto"/>
         <w:rPr>
           <w:sz w:val="40"/>
           <w:szCs w:val="40"/>
@@ -243,6 +559,98 @@
           <w:szCs w:val="40"/>
         </w:rPr>
         <w:t>Recherche</w:t>
+      </w:r>
+      <w:r>
+        <w:rPr>
+          <w:sz w:val="40"/>
+          <w:szCs w:val="40"/>
+        </w:rPr>
+        <w:t xml:space="preserve">                            </w:t>
+      </w:r>
+      <w:r>
+        <w:rPr>
+          <w:sz w:val="40"/>
+          <w:szCs w:val="40"/>
+        </w:rPr>
+        <w:t xml:space="preserve">                               5</w:t>
+      </w:r>
+    </w:p>
+    <w:p>
+      <w:pPr>
+        <w:pStyle w:val="Listenabsatz"/>
+        <w:numPr>
+          <w:ilvl w:val="1"/>
+          <w:numId w:val="1"/>
+        </w:numPr>
+        <w:spacing w:line="276" w:lineRule="auto"/>
+        <w:rPr>
+          <w:sz w:val="40"/>
+          <w:szCs w:val="40"/>
+        </w:rPr>
+      </w:pPr>
+      <w:r>
+        <w:rPr>
+          <w:sz w:val="40"/>
+          <w:szCs w:val="40"/>
+        </w:rPr>
+        <w:t>Bauteile</w:t>
+      </w:r>
+      <w:r>
+        <w:rPr>
+          <w:sz w:val="40"/>
+          <w:szCs w:val="40"/>
+        </w:rPr>
+        <w:tab/>
+      </w:r>
+      <w:r>
+        <w:rPr>
+          <w:sz w:val="40"/>
+          <w:szCs w:val="40"/>
+        </w:rPr>
+        <w:tab/>
+      </w:r>
+      <w:r>
+        <w:rPr>
+          <w:sz w:val="40"/>
+          <w:szCs w:val="40"/>
+        </w:rPr>
+        <w:tab/>
+      </w:r>
+      <w:r>
+        <w:rPr>
+          <w:sz w:val="40"/>
+          <w:szCs w:val="40"/>
+        </w:rPr>
+        <w:tab/>
+      </w:r>
+      <w:r>
+        <w:rPr>
+          <w:sz w:val="40"/>
+          <w:szCs w:val="40"/>
+        </w:rPr>
+        <w:tab/>
+      </w:r>
+      <w:r>
+        <w:rPr>
+          <w:sz w:val="40"/>
+          <w:szCs w:val="40"/>
+        </w:rPr>
+        <w:tab/>
+      </w:r>
+      <w:r>
+        <w:rPr>
+          <w:sz w:val="40"/>
+          <w:szCs w:val="40"/>
+        </w:rPr>
+        <w:tab/>
+      </w:r>
+      <w:r>
+        <w:rPr>
+          <w:sz w:val="40"/>
+          <w:szCs w:val="40"/>
+        </w:rPr>
+        <w:tab/>
+        <w:t xml:space="preserve">    5</w:t>
       </w:r>
     </w:p>
     <w:p>
@@ -252,21 +660,41 @@
           <w:ilvl w:val="0"/>
           <w:numId w:val="1"/>
         </w:numPr>
+        <w:spacing w:line="276" w:lineRule="auto"/>
+        <w:rPr>
+          <w:sz w:val="40"/>
+          <w:szCs w:val="40"/>
+        </w:rPr>
+      </w:pPr>
+      <w:r>
         <w:rPr>
           <w:b/>
           <w:sz w:val="40"/>
           <w:szCs w:val="40"/>
           <w:u w:val="single"/>
         </w:rPr>
-      </w:pPr>
-      <w:r>
-        <w:rPr>
-          <w:b/>
+        <w:t>Durchführungsphase</w:t>
+      </w:r>
+      <w:r>
+        <w:rPr>
           <w:sz w:val="40"/>
           <w:szCs w:val="40"/>
-          <w:u w:val="single"/>
-        </w:rPr>
-        <w:t>Durchführungsphase</w:t>
+        </w:rPr>
+        <w:t xml:space="preserve">           </w:t>
+      </w:r>
+      <w:r>
+        <w:rPr>
+          <w:sz w:val="40"/>
+          <w:szCs w:val="40"/>
+        </w:rPr>
+        <w:t xml:space="preserve">                                </w:t>
+      </w:r>
+      <w:r>
+        <w:rPr>
+          <w:sz w:val="40"/>
+          <w:szCs w:val="40"/>
+        </w:rPr>
+        <w:t xml:space="preserve"> 6</w:t>
       </w:r>
     </w:p>
     <w:p>
@@ -276,6 +704,7 @@
           <w:ilvl w:val="1"/>
           <w:numId w:val="1"/>
         </w:numPr>
+        <w:spacing w:line="276" w:lineRule="auto"/>
         <w:rPr>
           <w:sz w:val="40"/>
           <w:szCs w:val="40"/>
@@ -287,6 +716,13 @@
           <w:szCs w:val="40"/>
         </w:rPr>
         <w:t>Funktionsbeschreibung</w:t>
+      </w:r>
+      <w:r>
+        <w:rPr>
+          <w:sz w:val="40"/>
+          <w:szCs w:val="40"/>
+        </w:rPr>
+        <w:t xml:space="preserve">                                    6</w:t>
       </w:r>
     </w:p>
     <w:p>
@@ -296,6 +732,7 @@
           <w:ilvl w:val="1"/>
           <w:numId w:val="1"/>
         </w:numPr>
+        <w:spacing w:line="276" w:lineRule="auto"/>
         <w:rPr>
           <w:sz w:val="40"/>
           <w:szCs w:val="40"/>
@@ -307,6 +744,20 @@
           <w:szCs w:val="40"/>
         </w:rPr>
         <w:t>Ablauf</w:t>
+      </w:r>
+      <w:r>
+        <w:rPr>
+          <w:sz w:val="40"/>
+          <w:szCs w:val="40"/>
+        </w:rPr>
+        <w:t xml:space="preserve">                                   </w:t>
+      </w:r>
+      <w:r>
+        <w:rPr>
+          <w:sz w:val="40"/>
+          <w:szCs w:val="40"/>
+        </w:rPr>
+        <w:t xml:space="preserve">                               6</w:t>
       </w:r>
     </w:p>
     <w:p>
@@ -316,6 +767,7 @@
           <w:ilvl w:val="1"/>
           <w:numId w:val="1"/>
         </w:numPr>
+        <w:spacing w:line="276" w:lineRule="auto"/>
         <w:rPr>
           <w:sz w:val="40"/>
           <w:szCs w:val="40"/>
@@ -326,7 +778,49 @@
           <w:sz w:val="40"/>
           <w:szCs w:val="40"/>
         </w:rPr>
+        <w:t>Anhänge</w:t>
+      </w:r>
+      <w:r>
+        <w:rPr>
+          <w:sz w:val="40"/>
+          <w:szCs w:val="40"/>
+        </w:rPr>
+        <w:t xml:space="preserve">                                                              7</w:t>
+      </w:r>
+    </w:p>
+    <w:p>
+      <w:pPr>
+        <w:pStyle w:val="Listenabsatz"/>
+        <w:numPr>
+          <w:ilvl w:val="1"/>
+          <w:numId w:val="1"/>
+        </w:numPr>
+        <w:spacing w:line="276" w:lineRule="auto"/>
+        <w:rPr>
+          <w:sz w:val="40"/>
+          <w:szCs w:val="40"/>
+        </w:rPr>
+      </w:pPr>
+      <w:r>
+        <w:rPr>
+          <w:sz w:val="40"/>
+          <w:szCs w:val="40"/>
+        </w:rPr>
         <w:t>Aufgabenbereiche</w:t>
+      </w:r>
+      <w:r>
+        <w:rPr>
+          <w:sz w:val="40"/>
+          <w:szCs w:val="40"/>
+        </w:rPr>
+        <w:t xml:space="preserve">              </w:t>
+      </w:r>
+      <w:r>
+        <w:rPr>
+          <w:sz w:val="40"/>
+          <w:szCs w:val="40"/>
+        </w:rPr>
+        <w:t xml:space="preserve">                               7</w:t>
       </w:r>
     </w:p>
     <w:p>
@@ -336,21 +830,27 @@
           <w:ilvl w:val="0"/>
           <w:numId w:val="1"/>
         </w:numPr>
+        <w:spacing w:line="276" w:lineRule="auto"/>
+        <w:rPr>
+          <w:sz w:val="40"/>
+          <w:szCs w:val="40"/>
+        </w:rPr>
+      </w:pPr>
+      <w:r>
         <w:rPr>
           <w:b/>
           <w:sz w:val="40"/>
           <w:szCs w:val="40"/>
           <w:u w:val="single"/>
         </w:rPr>
-      </w:pPr>
-      <w:r>
-        <w:rPr>
-          <w:b/>
+        <w:t>Abschlussphase</w:t>
+      </w:r>
+      <w:r>
+        <w:rPr>
           <w:sz w:val="40"/>
           <w:szCs w:val="40"/>
-          <w:u w:val="single"/>
-        </w:rPr>
-        <w:t>Abschlussphase</w:t>
+        </w:rPr>
+        <w:t xml:space="preserve">                                                     8</w:t>
       </w:r>
     </w:p>
     <w:p>
@@ -360,6 +860,7 @@
           <w:ilvl w:val="1"/>
           <w:numId w:val="1"/>
         </w:numPr>
+        <w:spacing w:line="276" w:lineRule="auto"/>
         <w:rPr>
           <w:sz w:val="40"/>
           <w:szCs w:val="40"/>
@@ -371,6 +872,27 @@
           <w:szCs w:val="40"/>
         </w:rPr>
         <w:t>Ist-Soll-Vergleich</w:t>
+      </w:r>
+      <w:r>
+        <w:rPr>
+          <w:sz w:val="40"/>
+          <w:szCs w:val="40"/>
+        </w:rPr>
+        <w:t xml:space="preserve">                </w:t>
+      </w:r>
+      <w:r>
+        <w:rPr>
+          <w:sz w:val="40"/>
+          <w:szCs w:val="40"/>
+        </w:rPr>
+        <w:t xml:space="preserve">                                </w:t>
+      </w:r>
+      <w:r>
+        <w:rPr>
+          <w:sz w:val="40"/>
+          <w:szCs w:val="40"/>
+        </w:rPr>
+        <w:t>8</w:t>
       </w:r>
     </w:p>
     <w:p>
@@ -380,6 +902,7 @@
           <w:ilvl w:val="1"/>
           <w:numId w:val="1"/>
         </w:numPr>
+        <w:spacing w:line="276" w:lineRule="auto"/>
         <w:rPr>
           <w:sz w:val="40"/>
           <w:szCs w:val="40"/>
@@ -391,6 +914,13 @@
           <w:szCs w:val="40"/>
         </w:rPr>
         <w:t>Fehleranalyse/ Verbesserungsvorschläge</w:t>
+      </w:r>
+      <w:r>
+        <w:rPr>
+          <w:sz w:val="40"/>
+          <w:szCs w:val="40"/>
+        </w:rPr>
+        <w:t xml:space="preserve">     8</w:t>
       </w:r>
     </w:p>
     <w:p>
@@ -400,6 +930,7 @@
           <w:ilvl w:val="1"/>
           <w:numId w:val="1"/>
         </w:numPr>
+        <w:spacing w:line="276" w:lineRule="auto"/>
         <w:rPr>
           <w:sz w:val="40"/>
           <w:szCs w:val="40"/>
@@ -411,6 +942,13 @@
           <w:szCs w:val="40"/>
         </w:rPr>
         <w:t>Zusammenfassung/ Resümee</w:t>
+      </w:r>
+      <w:r>
+        <w:rPr>
+          <w:sz w:val="40"/>
+          <w:szCs w:val="40"/>
+        </w:rPr>
+        <w:t xml:space="preserve">                         9</w:t>
       </w:r>
     </w:p>
     <w:p>
@@ -420,45 +958,27 @@
           <w:ilvl w:val="0"/>
           <w:numId w:val="1"/>
         </w:numPr>
+        <w:spacing w:line="276" w:lineRule="auto"/>
+        <w:rPr>
+          <w:sz w:val="40"/>
+          <w:szCs w:val="40"/>
+        </w:rPr>
+      </w:pPr>
+      <w:r>
         <w:rPr>
           <w:b/>
           <w:sz w:val="40"/>
           <w:szCs w:val="40"/>
           <w:u w:val="single"/>
         </w:rPr>
-      </w:pPr>
-      <w:r>
-        <w:rPr>
-          <w:b/>
+        <w:t>Quellenangaben</w:t>
+      </w:r>
+      <w:r>
+        <w:rPr>
           <w:sz w:val="40"/>
           <w:szCs w:val="40"/>
-          <w:u w:val="single"/>
-        </w:rPr>
-        <w:t>Glossar</w:t>
-      </w:r>
-    </w:p>
-    <w:p>
-      <w:pPr>
-        <w:pStyle w:val="Listenabsatz"/>
-        <w:numPr>
-          <w:ilvl w:val="0"/>
-          <w:numId w:val="1"/>
-        </w:numPr>
-        <w:rPr>
-          <w:b/>
-          <w:sz w:val="40"/>
-          <w:szCs w:val="40"/>
-          <w:u w:val="single"/>
-        </w:rPr>
-      </w:pPr>
-      <w:r>
-        <w:rPr>
-          <w:b/>
-          <w:sz w:val="40"/>
-          <w:szCs w:val="40"/>
-          <w:u w:val="single"/>
-        </w:rPr>
-        <w:t>Quellenangaben</w:t>
+        </w:rPr>
+        <w:t xml:space="preserve">                                                    9</w:t>
       </w:r>
     </w:p>
     <w:p>
@@ -468,6 +988,7 @@
           <w:ilvl w:val="1"/>
           <w:numId w:val="1"/>
         </w:numPr>
+        <w:spacing w:line="276" w:lineRule="auto"/>
         <w:rPr>
           <w:sz w:val="40"/>
           <w:szCs w:val="40"/>
@@ -479,6 +1000,13 @@
           <w:szCs w:val="40"/>
         </w:rPr>
         <w:t>Literaturverzeichnis</w:t>
+      </w:r>
+      <w:r>
+        <w:rPr>
+          <w:sz w:val="40"/>
+          <w:szCs w:val="40"/>
+        </w:rPr>
+        <w:t xml:space="preserve">                                           9</w:t>
       </w:r>
     </w:p>
     <w:p>
@@ -488,6 +1016,7 @@
           <w:ilvl w:val="1"/>
           <w:numId w:val="1"/>
         </w:numPr>
+        <w:spacing w:line="276" w:lineRule="auto"/>
         <w:rPr>
           <w:sz w:val="40"/>
           <w:szCs w:val="40"/>
@@ -499,6 +1028,13 @@
           <w:szCs w:val="40"/>
         </w:rPr>
         <w:t>Internetquellenverzeichnis</w:t>
+      </w:r>
+      <w:r>
+        <w:rPr>
+          <w:sz w:val="40"/>
+          <w:szCs w:val="40"/>
+        </w:rPr>
+        <w:t xml:space="preserve">                              9</w:t>
       </w:r>
     </w:p>
     <w:p>
@@ -511,11 +1047,7 @@
       </w:pPr>
     </w:p>
     <w:p/>
-    <w:p>
-      <w:r>
-        <w:br w:type="page"/>
-      </w:r>
-    </w:p>
+    <w:p/>
     <w:p>
       <w:pPr>
         <w:jc w:val="center"/>
@@ -533,7 +1065,6 @@
           <w:szCs w:val="72"/>
           <w:u w:val="thick"/>
         </w:rPr>
-        <w:lastRenderedPageBreak/>
         <w:t xml:space="preserve">1. </w:t>
       </w:r>
       <w:r>
@@ -607,10 +1138,15 @@
         </w:rPr>
       </w:pPr>
       <w:r>
-        <w:t>1966 erschuf Woodrow „Woody“ Wilson Bledsoe eine Reche</w:t>
-      </w:r>
-      <w:r>
-        <w:t>nmaschine, die „Computer-Person“</w:t>
+        <w:t xml:space="preserve">1966 erschuf Woodrow „Woody“ Wilson </w:t>
+      </w:r>
+      <w:proofErr w:type="spellStart"/>
+      <w:r>
+        <w:t>Bledsoe</w:t>
+      </w:r>
+      <w:proofErr w:type="spellEnd"/>
+      <w:r>
+        <w:t xml:space="preserve"> eine Rechenmaschine, die „Computer-Person“</w:t>
       </w:r>
       <w:r>
         <w:t xml:space="preserve">, </w:t>
@@ -622,13 +1158,22 @@
         <w:t>n</w:t>
       </w:r>
       <w:r>
-        <w:t xml:space="preserve"> Verbraucher signalisiert. Bei Woody zum Beispiel über einen angeschlossenen Ohrknopf. </w:t>
-      </w:r>
-      <w:hyperlink r:id="rId6" w:anchor="_ftn1" w:history="1">
+        <w:t xml:space="preserve"> Verbraucher signalisiert. Bei Woody zum Beispiel über einen angeschlossenen </w:t>
+      </w:r>
+      <w:proofErr w:type="spellStart"/>
+      <w:r>
+        <w:t>Ohrknopf</w:t>
+      </w:r>
+      <w:proofErr w:type="spellEnd"/>
+      <w:r>
+        <w:t xml:space="preserve">. </w:t>
+      </w:r>
+      <w:hyperlink r:id="rId12" w:anchor="_ftn1" w:history="1">
         <w:r>
           <w:rPr>
             <w:rStyle w:val="Hyperlink"/>
             <w:color w:val="000000" w:themeColor="text1"/>
+            <w:u w:val="none"/>
           </w:rPr>
           <w:t>[1]</w:t>
         </w:r>
@@ -640,27 +1185,14 @@
         </w:rPr>
         <w:t xml:space="preserve"> </w:t>
       </w:r>
-      <w:hyperlink r:id="rId7" w:anchor="_ftn1" w:history="1">
+      <w:hyperlink r:id="rId13" w:anchor="_ftn1" w:history="1">
         <w:r>
           <w:rPr>
             <w:rStyle w:val="Hyperlink"/>
             <w:color w:val="000000" w:themeColor="text1"/>
+            <w:u w:val="none"/>
           </w:rPr>
-          <w:t>[</w:t>
-        </w:r>
-        <w:r>
-          <w:rPr>
-            <w:rStyle w:val="Hyperlink"/>
-            <w:color w:val="000000" w:themeColor="text1"/>
-          </w:rPr>
-          <w:t>4</w:t>
-        </w:r>
-        <w:r>
-          <w:rPr>
-            <w:rStyle w:val="Hyperlink"/>
-            <w:color w:val="000000" w:themeColor="text1"/>
-          </w:rPr>
-          <w:t>]</w:t>
+          <w:t>[4]</w:t>
         </w:r>
       </w:hyperlink>
       <w:r>
@@ -695,11 +1227,19 @@
           <w:color w:val="000000" w:themeColor="text1"/>
         </w:rPr>
       </w:pPr>
+      <w:proofErr w:type="spellStart"/>
       <w:r>
         <w:rPr>
           <w:color w:val="000000" w:themeColor="text1"/>
         </w:rPr>
-        <w:t>AnyVision i</w:t>
+        <w:t>AnyVision</w:t>
+      </w:r>
+      <w:proofErr w:type="spellEnd"/>
+      <w:r>
+        <w:rPr>
+          <w:color w:val="000000" w:themeColor="text1"/>
+        </w:rPr>
+        <w:t xml:space="preserve"> i</w:t>
       </w:r>
       <w:r>
         <w:t>st der weltweit führende Entwickler von Computer Vision Software mit künstlicher Intelligenz für die Gesichtserkennung.</w:t>
@@ -711,97 +1251,125 @@
         <w:t xml:space="preserve"> „</w:t>
       </w:r>
       <w:r>
-        <w:t>Die Mission von AnyVision ist es, künstliche Intelligenz weltweit zugänglich zu machen. Auf diese Weise entsteht ein Netzwerk intelligenter Geräte und setzt neue Standards für die Sicherheit in der Welt um uns herum“, erklärt Ray Brancato, Chief Revenue Officer bei AnyVision.</w:t>
+        <w:t xml:space="preserve">Die Mission von </w:t>
+      </w:r>
+      <w:proofErr w:type="spellStart"/>
+      <w:r>
+        <w:t>AnyVision</w:t>
+      </w:r>
+      <w:proofErr w:type="spellEnd"/>
+      <w:r>
+        <w:t xml:space="preserve"> ist es, künstliche Intelligenz weltweit zugänglich zu machen. Auf diese Weise entsteht ein Netzwerk intelligenter Geräte und setzt neue Standards für die Sicherheit in der Welt um uns herum“, erklärt Ray </w:t>
+      </w:r>
+      <w:proofErr w:type="spellStart"/>
+      <w:r>
+        <w:t>Brancato</w:t>
+      </w:r>
+      <w:proofErr w:type="spellEnd"/>
+      <w:r>
+        <w:t xml:space="preserve">, Chief Revenue Officer bei </w:t>
+      </w:r>
+      <w:proofErr w:type="spellStart"/>
+      <w:r>
+        <w:t>AnyVision</w:t>
+      </w:r>
+      <w:proofErr w:type="spellEnd"/>
+      <w:r>
+        <w:t>.</w:t>
       </w:r>
       <w:r>
         <w:t xml:space="preserve"> </w:t>
       </w:r>
-      <w:hyperlink r:id="rId8" w:anchor="_ftn1" w:history="1">
+      <w:hyperlink r:id="rId14" w:anchor="_ftn1" w:history="1">
         <w:r>
           <w:rPr>
             <w:rStyle w:val="Hyperlink"/>
             <w:color w:val="000000" w:themeColor="text1"/>
+            <w:u w:val="none"/>
           </w:rPr>
-          <w:t>[</w:t>
+          <w:t>[2]</w:t>
         </w:r>
+      </w:hyperlink>
+      <w:r>
+        <w:rPr>
+          <w:rStyle w:val="hscoswrapper"/>
+          <w:color w:val="000000" w:themeColor="text1"/>
+        </w:rPr>
+        <w:t xml:space="preserve"> So schön dieses Zitat von </w:t>
+      </w:r>
+      <w:proofErr w:type="spellStart"/>
+      <w:r>
+        <w:rPr>
+          <w:rStyle w:val="hscoswrapper"/>
+          <w:color w:val="000000" w:themeColor="text1"/>
+        </w:rPr>
+        <w:t>AnyVision</w:t>
+      </w:r>
+      <w:proofErr w:type="spellEnd"/>
+      <w:r>
+        <w:rPr>
+          <w:rStyle w:val="hscoswrapper"/>
+          <w:color w:val="000000" w:themeColor="text1"/>
+        </w:rPr>
+        <w:t xml:space="preserve"> klingt, die Gesichtserkennung hat auch ihre Schattenseiten. Regierung</w:t>
+      </w:r>
+      <w:r>
+        <w:rPr>
+          <w:rStyle w:val="hscoswrapper"/>
+          <w:color w:val="000000" w:themeColor="text1"/>
+        </w:rPr>
+        <w:t>en</w:t>
+      </w:r>
+      <w:r>
+        <w:rPr>
+          <w:rStyle w:val="hscoswrapper"/>
+          <w:color w:val="000000" w:themeColor="text1"/>
+        </w:rPr>
+        <w:t xml:space="preserve"> können ihre Bevölkerung überwachen und kontrollieren und ein Verlust von Privatsphäre kann verstärkt auft</w:t>
+      </w:r>
+      <w:r>
+        <w:rPr>
+          <w:rStyle w:val="hscoswrapper"/>
+          <w:color w:val="000000" w:themeColor="text1"/>
+        </w:rPr>
+        <w:t>r</w:t>
+      </w:r>
+      <w:r>
+        <w:rPr>
+          <w:rStyle w:val="hscoswrapper"/>
+          <w:color w:val="000000" w:themeColor="text1"/>
+        </w:rPr>
+        <w:t>eten. Ein Beispiel hierfür wäre China, wo Datenschutz über keine sonderliche Relevanz verfügt</w:t>
+      </w:r>
+      <w:r>
+        <w:rPr>
+          <w:rStyle w:val="hscoswrapper"/>
+          <w:color w:val="000000" w:themeColor="text1"/>
+        </w:rPr>
+        <w:t xml:space="preserve"> und die Bevölkerung quasi durchgehend überwacht wird</w:t>
+      </w:r>
+      <w:r>
+        <w:rPr>
+          <w:rStyle w:val="hscoswrapper"/>
+          <w:color w:val="000000" w:themeColor="text1"/>
+        </w:rPr>
+        <w:t>.</w:t>
+      </w:r>
+      <w:r>
+        <w:rPr>
+          <w:rStyle w:val="hscoswrapper"/>
+          <w:color w:val="000000" w:themeColor="text1"/>
+        </w:rPr>
+        <w:t xml:space="preserve"> </w:t>
+      </w:r>
+      <w:hyperlink r:id="rId15" w:anchor="_ftn1" w:history="1">
         <w:r>
           <w:rPr>
             <w:rStyle w:val="Hyperlink"/>
             <w:color w:val="000000" w:themeColor="text1"/>
+            <w:u w:val="none"/>
           </w:rPr>
-          <w:t>2</w:t>
-        </w:r>
-        <w:r>
-          <w:rPr>
-            <w:rStyle w:val="Hyperlink"/>
-            <w:color w:val="000000" w:themeColor="text1"/>
-          </w:rPr>
-          <w:t>]</w:t>
-        </w:r>
-      </w:hyperlink>
-      <w:r>
-        <w:rPr>
-          <w:rStyle w:val="hscoswrapper"/>
-          <w:color w:val="000000" w:themeColor="text1"/>
-        </w:rPr>
-        <w:t xml:space="preserve"> So schön dieses Zitat von AnyVision klingt, die Gesichtserkennung hat auch ihre Schattenseiten. Regierung können ihre Bevölkerung überwachen und kontrollieren und ein Verlust von Privatsphäre kann verstärkt auft</w:t>
-      </w:r>
-      <w:r>
-        <w:rPr>
-          <w:rStyle w:val="hscoswrapper"/>
-          <w:color w:val="000000" w:themeColor="text1"/>
-        </w:rPr>
-        <w:t>r</w:t>
-      </w:r>
-      <w:r>
-        <w:rPr>
-          <w:rStyle w:val="hscoswrapper"/>
-          <w:color w:val="000000" w:themeColor="text1"/>
-        </w:rPr>
-        <w:t>eten. Ein Beispiel hierfür wäre China, wo Datenschutz über keine sonderliche Relevanz verfügt</w:t>
-      </w:r>
-      <w:r>
-        <w:rPr>
-          <w:rStyle w:val="hscoswrapper"/>
-          <w:color w:val="000000" w:themeColor="text1"/>
-        </w:rPr>
-        <w:t xml:space="preserve"> und die Bevölkerung quasi durchgehend überwacht wird</w:t>
-      </w:r>
-      <w:r>
-        <w:rPr>
-          <w:rStyle w:val="hscoswrapper"/>
-          <w:color w:val="000000" w:themeColor="text1"/>
-        </w:rPr>
-        <w:t>.</w:t>
-      </w:r>
-      <w:r>
-        <w:rPr>
-          <w:rStyle w:val="hscoswrapper"/>
-          <w:color w:val="000000" w:themeColor="text1"/>
-        </w:rPr>
-        <w:t xml:space="preserve"> </w:t>
-      </w:r>
-      <w:hyperlink r:id="rId9" w:anchor="_ftn1" w:history="1">
-        <w:r>
-          <w:rPr>
-            <w:rStyle w:val="Hyperlink"/>
-            <w:color w:val="000000" w:themeColor="text1"/>
-          </w:rPr>
-          <w:t>[</w:t>
-        </w:r>
-        <w:r>
-          <w:rPr>
-            <w:rStyle w:val="Hyperlink"/>
-            <w:color w:val="000000" w:themeColor="text1"/>
-          </w:rPr>
-          <w:t>3</w:t>
-        </w:r>
-        <w:r>
-          <w:rPr>
-            <w:rStyle w:val="Hyperlink"/>
-            <w:color w:val="000000" w:themeColor="text1"/>
-          </w:rPr>
-          <w:t>]</w:t>
+          <w:t>[3]</w:t>
         </w:r>
       </w:hyperlink>
       <w:r>
@@ -854,14 +1422,37 @@
     <w:p>
       <w:pPr>
         <w:jc w:val="center"/>
-      </w:pPr>
-      <w:r>
         <w:rPr>
           <w:b/>
           <w:sz w:val="72"/>
           <w:szCs w:val="72"/>
           <w:u w:val="thick"/>
         </w:rPr>
+      </w:pPr>
+    </w:p>
+    <w:p>
+      <w:pPr>
+        <w:jc w:val="center"/>
+        <w:rPr>
+          <w:b/>
+          <w:sz w:val="72"/>
+          <w:szCs w:val="72"/>
+          <w:u w:val="thick"/>
+        </w:rPr>
+      </w:pPr>
+    </w:p>
+    <w:p>
+      <w:pPr>
+        <w:jc w:val="center"/>
+      </w:pPr>
+      <w:r>
+        <w:rPr>
+          <w:b/>
+          <w:sz w:val="72"/>
+          <w:szCs w:val="72"/>
+          <w:u w:val="thick"/>
+        </w:rPr>
+        <w:lastRenderedPageBreak/>
         <w:t>2. VORBEREITUNGSPHASE</w:t>
       </w:r>
     </w:p>
@@ -891,7 +1482,6 @@
     </w:p>
     <w:p>
       <w:r>
-        <w:lastRenderedPageBreak/>
         <w:t xml:space="preserve">Das Projekt wird am 22.05.2023 präsentiert und die Dokumentation am 15.05.2023 fertiggestellt, ausgedruckt, digital und persönlich abgegeben. Ein erster </w:t>
       </w:r>
       <w:r>
@@ -1030,7 +1620,7 @@
         <mc:AlternateContent>
           <mc:Choice Requires="wpg">
             <w:drawing>
-              <wp:anchor distT="0" distB="0" distL="114300" distR="114300" simplePos="0" relativeHeight="251659264" behindDoc="0" locked="0" layoutInCell="1" allowOverlap="1" wp14:anchorId="68AC818F" wp14:editId="648677BE">
+              <wp:anchor distT="0" distB="0" distL="114300" distR="114300" simplePos="0" relativeHeight="251658240" behindDoc="0" locked="0" layoutInCell="1" allowOverlap="1" wp14:anchorId="68AC818F" wp14:editId="25F36C60">
                 <wp:simplePos x="0" y="0"/>
                 <wp:positionH relativeFrom="margin">
                   <wp:posOffset>-13970</wp:posOffset>
@@ -1776,33 +2366,6 @@
                                         <w:sz w:val="20"/>
                                         <w:szCs w:val="20"/>
                                       </w:rPr>
-                                      <w:t>(</w:t>
-                                    </w:r>
-                                    <w:r>
-                                      <w:rPr>
-                                        <w:rFonts w:ascii="Arial" w:hAnsi="Arial" w:cs="Arial"/>
-                                        <w:b/>
-                                        <w:sz w:val="20"/>
-                                        <w:szCs w:val="20"/>
-                                      </w:rPr>
-                                      <w:t>L</w:t>
-                                    </w:r>
-                                    <w:r>
-                                      <w:rPr>
-                                        <w:rFonts w:ascii="Arial" w:hAnsi="Arial" w:cs="Arial"/>
-                                        <w:b/>
-                                        <w:sz w:val="20"/>
-                                        <w:szCs w:val="20"/>
-                                      </w:rPr>
-                                      <w:t>)</w:t>
-                                    </w:r>
-                                    <w:r>
-                                      <w:rPr>
-                                        <w:rFonts w:ascii="Arial" w:hAnsi="Arial" w:cs="Arial"/>
-                                        <w:b/>
-                                        <w:sz w:val="20"/>
-                                        <w:szCs w:val="20"/>
-                                      </w:rPr>
                                       <w:br/>
                                     </w:r>
                                     <w:r>
@@ -2209,6 +2772,7 @@
                                       </w:rPr>
                                       <w:t>-&gt;</w:t>
                                     </w:r>
+                                    <w:proofErr w:type="spellStart"/>
                                     <w:r>
                                       <w:rPr>
                                         <w:rFonts w:ascii="Arial" w:hAnsi="Arial" w:cs="Arial"/>
@@ -2217,6 +2781,7 @@
                                       </w:rPr>
                                       <w:t>Programmerkl</w:t>
                                     </w:r>
+                                    <w:proofErr w:type="spellEnd"/>
                                     <w:r>
                                       <w:rPr>
                                         <w:rFonts w:ascii="Arial" w:hAnsi="Arial" w:cs="Arial"/>
@@ -2497,7 +3062,25 @@
                                         <w:sz w:val="20"/>
                                         <w:szCs w:val="20"/>
                                       </w:rPr>
-                                      <w:t>-Powerpoint:</w:t>
+                                      <w:t>-</w:t>
+                                    </w:r>
+                                    <w:proofErr w:type="spellStart"/>
+                                    <w:r>
+                                      <w:rPr>
+                                        <w:rFonts w:ascii="Arial" w:hAnsi="Arial" w:cs="Arial"/>
+                                        <w:sz w:val="20"/>
+                                        <w:szCs w:val="20"/>
+                                      </w:rPr>
+                                      <w:t>Powerpoint</w:t>
+                                    </w:r>
+                                    <w:proofErr w:type="spellEnd"/>
+                                    <w:r>
+                                      <w:rPr>
+                                        <w:rFonts w:ascii="Arial" w:hAnsi="Arial" w:cs="Arial"/>
+                                        <w:sz w:val="20"/>
+                                        <w:szCs w:val="20"/>
+                                      </w:rPr>
+                                      <w:t>:</w:t>
                                     </w:r>
                                   </w:p>
                                   <w:p>
@@ -2567,7 +3150,15 @@
                                         <w:sz w:val="20"/>
                                         <w:szCs w:val="20"/>
                                       </w:rPr>
-                                      <w:t>-Zusammen üben</w:t>
+                                      <w:t xml:space="preserve">-Zusammen </w:t>
+                                    </w:r>
+                                    <w:r>
+                                      <w:rPr>
+                                        <w:rFonts w:ascii="Arial" w:hAnsi="Arial" w:cs="Arial"/>
+                                        <w:sz w:val="20"/>
+                                        <w:szCs w:val="20"/>
+                                      </w:rPr>
+                                      <w:t>üben</w:t>
                                     </w:r>
                                   </w:p>
                                   <w:p>
@@ -3800,7 +4391,7 @@
           </mc:Choice>
           <mc:Fallback>
             <w:pict>
-              <v:group w14:anchorId="68AC818F" id="Gruppieren 57" o:spid="_x0000_s1026" style="position:absolute;margin-left:-1.1pt;margin-top:34.2pt;width:452.05pt;height:380.95pt;z-index:251659264;mso-position-horizontal-relative:margin;mso-width-relative:margin;mso-height-relative:margin" coordorigin="-95" coordsize="57414,52330" o:gfxdata="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">
+              <v:group w14:anchorId="68AC818F" id="Gruppieren 57" o:spid="_x0000_s1026" style="position:absolute;margin-left:-1.1pt;margin-top:34.2pt;width:452.05pt;height:380.95pt;z-index:251658240;mso-position-horizontal-relative:margin;mso-width-relative:margin;mso-height-relative:margin" coordorigin="-95" coordsize="57414,52330" o:gfxdata="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">
                 <v:shapetype id="_x0000_t32" coordsize="21600,21600" o:spt="32" o:oned="t" path="m,l21600,21600e" filled="f">
                   <v:path arrowok="t" fillok="f" o:connecttype="none"/>
                   <o:lock v:ext="edit" shapetype="t"/>
@@ -4146,33 +4737,6 @@
                                   <w:sz w:val="20"/>
                                   <w:szCs w:val="20"/>
                                 </w:rPr>
-                                <w:t>(</w:t>
-                              </w:r>
-                              <w:r>
-                                <w:rPr>
-                                  <w:rFonts w:ascii="Arial" w:hAnsi="Arial" w:cs="Arial"/>
-                                  <w:b/>
-                                  <w:sz w:val="20"/>
-                                  <w:szCs w:val="20"/>
-                                </w:rPr>
-                                <w:t>L</w:t>
-                              </w:r>
-                              <w:r>
-                                <w:rPr>
-                                  <w:rFonts w:ascii="Arial" w:hAnsi="Arial" w:cs="Arial"/>
-                                  <w:b/>
-                                  <w:sz w:val="20"/>
-                                  <w:szCs w:val="20"/>
-                                </w:rPr>
-                                <w:t>)</w:t>
-                              </w:r>
-                              <w:r>
-                                <w:rPr>
-                                  <w:rFonts w:ascii="Arial" w:hAnsi="Arial" w:cs="Arial"/>
-                                  <w:b/>
-                                  <w:sz w:val="20"/>
-                                  <w:szCs w:val="20"/>
-                                </w:rPr>
                                 <w:br/>
                               </w:r>
                               <w:r>
@@ -4450,6 +5014,7 @@
                                 </w:rPr>
                                 <w:t>-&gt;</w:t>
                               </w:r>
+                              <w:proofErr w:type="spellStart"/>
                               <w:r>
                                 <w:rPr>
                                   <w:rFonts w:ascii="Arial" w:hAnsi="Arial" w:cs="Arial"/>
@@ -4458,6 +5023,7 @@
                                 </w:rPr>
                                 <w:t>Programmerkl</w:t>
                               </w:r>
+                              <w:proofErr w:type="spellEnd"/>
                               <w:r>
                                 <w:rPr>
                                   <w:rFonts w:ascii="Arial" w:hAnsi="Arial" w:cs="Arial"/>
@@ -4609,7 +5175,25 @@
                                   <w:sz w:val="20"/>
                                   <w:szCs w:val="20"/>
                                 </w:rPr>
-                                <w:t>-Powerpoint:</w:t>
+                                <w:t>-</w:t>
+                              </w:r>
+                              <w:proofErr w:type="spellStart"/>
+                              <w:r>
+                                <w:rPr>
+                                  <w:rFonts w:ascii="Arial" w:hAnsi="Arial" w:cs="Arial"/>
+                                  <w:sz w:val="20"/>
+                                  <w:szCs w:val="20"/>
+                                </w:rPr>
+                                <w:t>Powerpoint</w:t>
+                              </w:r>
+                              <w:proofErr w:type="spellEnd"/>
+                              <w:r>
+                                <w:rPr>
+                                  <w:rFonts w:ascii="Arial" w:hAnsi="Arial" w:cs="Arial"/>
+                                  <w:sz w:val="20"/>
+                                  <w:szCs w:val="20"/>
+                                </w:rPr>
+                                <w:t>:</w:t>
                               </w:r>
                             </w:p>
                             <w:p>
@@ -4679,7 +5263,15 @@
                                   <w:sz w:val="20"/>
                                   <w:szCs w:val="20"/>
                                 </w:rPr>
-                                <w:t>-Zusammen üben</w:t>
+                                <w:t xml:space="preserve">-Zusammen </w:t>
+                              </w:r>
+                              <w:r>
+                                <w:rPr>
+                                  <w:rFonts w:ascii="Arial" w:hAnsi="Arial" w:cs="Arial"/>
+                                  <w:sz w:val="20"/>
+                                  <w:szCs w:val="20"/>
+                                </w:rPr>
+                                <w:t>üben</w:t>
                               </w:r>
                             </w:p>
                             <w:p>
@@ -5281,13 +5873,6 @@
         <w:t> </w:t>
       </w:r>
     </w:p>
-    <w:p/>
-    <w:p/>
-    <w:p/>
-    <w:p/>
-    <w:p/>
-    <w:p/>
-    <w:p/>
     <w:p/>
     <w:p/>
     <w:p/>
@@ -7007,133 +7592,899 @@
     <w:p>
       <w:pPr>
         <w:rPr>
-          <w:rFonts w:ascii="Arial" w:hAnsi="Arial" w:cs="Arial"/>
+          <w:rFonts w:cs="Arial"/>
           <w:b/>
-          <w:sz w:val="28"/>
-          <w:szCs w:val="28"/>
+          <w:sz w:val="40"/>
+          <w:szCs w:val="40"/>
           <w:u w:val="single"/>
         </w:rPr>
       </w:pPr>
       <w:r>
         <w:rPr>
-          <w:rFonts w:ascii="Arial" w:hAnsi="Arial" w:cs="Arial"/>
+          <w:rFonts w:cs="Arial"/>
           <w:b/>
-          <w:sz w:val="28"/>
-          <w:szCs w:val="28"/>
+          <w:sz w:val="40"/>
+          <w:szCs w:val="40"/>
           <w:u w:val="single"/>
         </w:rPr>
-        <w:t xml:space="preserve">3.3. </w:t>
-      </w:r>
-      <w:r>
-        <w:rPr>
-          <w:rFonts w:ascii="Arial" w:hAnsi="Arial" w:cs="Arial"/>
-          <w:b/>
-          <w:sz w:val="28"/>
-          <w:szCs w:val="28"/>
-          <w:u w:val="single"/>
-        </w:rPr>
-        <w:t>Recherche:</w:t>
+        <w:t>3.3. Recherche:</w:t>
       </w:r>
     </w:p>
     <w:p>
-      <w:r>
-        <w:t xml:space="preserve">Raspberry Pi – Betriebssystem </w:t>
-      </w:r>
-      <w:hyperlink r:id="rId10" w:history="1">
+      <w:pPr>
+        <w:rPr>
+          <w:rStyle w:val="Hyperlink"/>
+          <w:color w:val="000000" w:themeColor="text1"/>
+          <w:u w:val="none"/>
+        </w:rPr>
+      </w:pPr>
+      <w:r>
+        <w:rPr>
+          <w:b/>
+        </w:rPr>
+        <w:t>Raspberry Pi:</w:t>
+      </w:r>
+      <w:r>
+        <w:rPr>
+          <w:b/>
+        </w:rPr>
+        <w:t xml:space="preserve"> </w:t>
+      </w:r>
+      <w:hyperlink r:id="rId16" w:anchor="_ftn1" w:history="1">
         <w:r>
           <w:rPr>
             <w:rStyle w:val="Hyperlink"/>
+            <w:color w:val="000000" w:themeColor="text1"/>
+            <w:u w:val="none"/>
           </w:rPr>
-          <w:t>https://raspberry.org</w:t>
+          <w:t>[5]</w:t>
         </w:r>
       </w:hyperlink>
     </w:p>
     <w:p>
-      <w:r>
-        <w:t xml:space="preserve">Gesichtserkennung in Python – </w:t>
-      </w:r>
-      <w:hyperlink r:id="rId11" w:history="1">
+      <w:pPr>
+        <w:rPr>
+          <w:rStyle w:val="Hyperlink"/>
+          <w:color w:val="000000" w:themeColor="text1"/>
+          <w:u w:val="none"/>
+        </w:rPr>
+      </w:pPr>
+      <w:r>
+        <w:rPr>
+          <w:rStyle w:val="Hyperlink"/>
+          <w:color w:val="000000" w:themeColor="text1"/>
+          <w:u w:val="none"/>
+        </w:rPr>
+        <w:t>Der Raspberry Pi ist ein kostengünstiger (ca. 40€) kleiner Computer.</w:t>
+      </w:r>
+      <w:r>
+        <w:rPr>
+          <w:rStyle w:val="Hyperlink"/>
+          <w:color w:val="000000" w:themeColor="text1"/>
+          <w:u w:val="none"/>
+        </w:rPr>
+        <w:t xml:space="preserve"> Da er leider aktuell nicht mehr produziert wird, sind die wenigen übrigen Exemplare sehr teuer.</w:t>
+      </w:r>
+      <w:r>
+        <w:rPr>
+          <w:rStyle w:val="Hyperlink"/>
+          <w:color w:val="000000" w:themeColor="text1"/>
+          <w:u w:val="none"/>
+        </w:rPr>
+        <w:t xml:space="preserve"> Er wurde für die Universität Cambridge von der Raspberry Pi </w:t>
+      </w:r>
+      <w:proofErr w:type="spellStart"/>
+      <w:r>
+        <w:rPr>
+          <w:rStyle w:val="Hyperlink"/>
+          <w:color w:val="000000" w:themeColor="text1"/>
+          <w:u w:val="none"/>
+        </w:rPr>
+        <w:t>Foundation</w:t>
+      </w:r>
+      <w:proofErr w:type="spellEnd"/>
+      <w:r>
+        <w:rPr>
+          <w:rStyle w:val="Hyperlink"/>
+          <w:color w:val="000000" w:themeColor="text1"/>
+          <w:u w:val="none"/>
+        </w:rPr>
+        <w:t xml:space="preserve"> entwickelt. Es handelt sich um einen </w:t>
+      </w:r>
+      <w:proofErr w:type="spellStart"/>
+      <w:r>
+        <w:rPr>
+          <w:rStyle w:val="Hyperlink"/>
+          <w:color w:val="000000" w:themeColor="text1"/>
+          <w:u w:val="none"/>
+        </w:rPr>
+        <w:t>Einplatinen</w:t>
+      </w:r>
+      <w:proofErr w:type="spellEnd"/>
+      <w:r>
+        <w:rPr>
+          <w:rStyle w:val="Hyperlink"/>
+          <w:color w:val="000000" w:themeColor="text1"/>
+          <w:u w:val="none"/>
+        </w:rPr>
+        <w:t>-Computer der über kein Netzteil verfügt. Das passende Betriebssystem sind die Linux Distributionen.</w:t>
+      </w:r>
+    </w:p>
+    <w:p>
+      <w:pPr>
+        <w:rPr>
+          <w:b/>
+          <w:vertAlign w:val="superscript"/>
+        </w:rPr>
+      </w:pPr>
+      <w:r>
+        <w:rPr>
+          <w:rStyle w:val="Hyperlink"/>
+          <w:color w:val="000000" w:themeColor="text1"/>
+          <w:u w:val="none"/>
+        </w:rPr>
+        <w:t>Meistens wird dieser Mini-Computer als Steuerungs-Computer, Roboter-Komponente oder Multimedia-Center verwendet.</w:t>
+      </w:r>
+    </w:p>
+    <w:p>
+      <w:pPr>
+        <w:rPr>
+          <w:b/>
+        </w:rPr>
+      </w:pPr>
+      <w:r>
+        <w:rPr>
+          <w:b/>
+        </w:rPr>
+        <w:t xml:space="preserve">Gesichtserkennung: </w:t>
+      </w:r>
+      <w:hyperlink r:id="rId17" w:anchor="_ftn1" w:history="1">
         <w:r>
           <w:rPr>
             <w:rStyle w:val="Hyperlink"/>
+            <w:color w:val="000000" w:themeColor="text1"/>
+            <w:u w:val="none"/>
           </w:rPr>
-          <w:t>https://github.com/ageitgey/face_recognition</w:t>
-        </w:r>
-      </w:hyperlink>
-      <w:r>
-        <w:t xml:space="preserve"> &amp; </w:t>
-      </w:r>
-      <w:hyperlink r:id="rId12" w:history="1">
-        <w:r>
-          <w:rPr>
-            <w:rStyle w:val="Hyperlink"/>
-          </w:rPr>
-          <w:t>https://github.com/traversy/face_recognition_examples/blob/master/indentify.py</w:t>
+          <w:t>[6]</w:t>
         </w:r>
       </w:hyperlink>
     </w:p>
+    <w:p>
+      <w:pPr>
+        <w:rPr>
+          <w:rFonts w:cs="Arial"/>
+          <w:color w:val="3C4043"/>
+        </w:rPr>
+      </w:pPr>
+      <w:r>
+        <w:rPr>
+          <w:rStyle w:val="fcup0c"/>
+          <w:rFonts w:cs="Arial"/>
+          <w:color w:val="3C4043"/>
+        </w:rPr>
+        <w:t>„</w:t>
+      </w:r>
+      <w:r>
+        <w:rPr>
+          <w:rStyle w:val="fcup0c"/>
+          <w:rFonts w:cs="Arial"/>
+          <w:color w:val="3C4043"/>
+        </w:rPr>
+        <w:t>Die Gesichtserkennung ist ein Verfahren zur Identifizierung oder Bestätigung der Identität einer Person anhand ihres Gesichts</w:t>
+      </w:r>
+      <w:r>
+        <w:rPr>
+          <w:rFonts w:cs="Arial"/>
+          <w:color w:val="3C4043"/>
+        </w:rPr>
+        <w:t>. Gesichtserkennungssysteme können für die Bestimmung von Personen auf Fotos, in Videos oder in Echtzeit eingesetzt werden. Die Gesichtserkennung ist eine Kategorie der biometrischen Sicherheit.</w:t>
+      </w:r>
+      <w:r>
+        <w:rPr>
+          <w:rFonts w:cs="Arial"/>
+          <w:color w:val="3C4043"/>
+        </w:rPr>
+        <w:t>“</w:t>
+      </w:r>
+    </w:p>
+    <w:p>
+      <w:pPr>
+        <w:rPr>
+          <w:rFonts w:cs="Arial"/>
+          <w:color w:val="3C4043"/>
+        </w:rPr>
+      </w:pPr>
+    </w:p>
+    <w:p>
+      <w:pPr>
+        <w:rPr>
+          <w:rFonts w:cs="Arial"/>
+          <w:color w:val="3C4043"/>
+        </w:rPr>
+      </w:pPr>
+    </w:p>
+    <w:p>
+      <w:pPr>
+        <w:rPr>
+          <w:rFonts w:cs="Arial"/>
+          <w:color w:val="3C4043"/>
+        </w:rPr>
+      </w:pPr>
+    </w:p>
+    <w:p>
+      <w:pPr>
+        <w:rPr>
+          <w:rFonts w:cs="Arial"/>
+          <w:color w:val="3C4043"/>
+        </w:rPr>
+      </w:pPr>
+    </w:p>
+    <w:p>
+      <w:pPr>
+        <w:rPr>
+          <w:rFonts w:cs="Arial"/>
+          <w:color w:val="3C4043"/>
+        </w:rPr>
+      </w:pPr>
+    </w:p>
+    <w:p>
+      <w:pPr>
+        <w:rPr>
+          <w:rFonts w:cs="Arial"/>
+          <w:color w:val="3C4043"/>
+        </w:rPr>
+      </w:pPr>
+    </w:p>
     <w:p/>
-    <w:p/>
-    <w:p/>
-    <w:p/>
-    <w:p/>
-    <w:p/>
-    <w:p/>
-    <w:p/>
-    <w:p/>
-    <w:p/>
-    <w:p/>
-    <w:p/>
-    <w:p/>
-    <w:p/>
-    <w:p/>
-    <w:p/>
-    <w:p/>
-    <w:p/>
+    <w:p>
+      <w:pPr>
+        <w:rPr>
+          <w:rFonts w:cs="Arial"/>
+          <w:b/>
+          <w:sz w:val="40"/>
+          <w:szCs w:val="40"/>
+          <w:u w:val="single"/>
+        </w:rPr>
+      </w:pPr>
+      <w:r>
+        <w:rPr>
+          <w:rFonts w:cs="Arial"/>
+          <w:b/>
+          <w:sz w:val="40"/>
+          <w:szCs w:val="40"/>
+          <w:u w:val="single"/>
+        </w:rPr>
+        <w:lastRenderedPageBreak/>
+        <w:t>3.4</w:t>
+      </w:r>
+      <w:r>
+        <w:rPr>
+          <w:rFonts w:cs="Arial"/>
+          <w:b/>
+          <w:sz w:val="40"/>
+          <w:szCs w:val="40"/>
+          <w:u w:val="single"/>
+        </w:rPr>
+        <w:t>.</w:t>
+      </w:r>
+      <w:r>
+        <w:rPr>
+          <w:rFonts w:cs="Arial"/>
+          <w:b/>
+          <w:sz w:val="40"/>
+          <w:szCs w:val="40"/>
+          <w:u w:val="single"/>
+        </w:rPr>
+        <w:t xml:space="preserve"> </w:t>
+      </w:r>
+      <w:r>
+        <w:rPr>
+          <w:rFonts w:cs="Arial"/>
+          <w:b/>
+          <w:sz w:val="40"/>
+          <w:szCs w:val="40"/>
+          <w:u w:val="single"/>
+        </w:rPr>
+        <w:t>Bauteile</w:t>
+      </w:r>
+    </w:p>
+    <w:p>
+      <w:r>
+        <w:t>Die verwendeten Bauteile können in 3 Bereiche unterteilt werden:</w:t>
+      </w:r>
+    </w:p>
+    <w:tbl>
+      <w:tblPr>
+        <w:tblStyle w:val="Tabellenraster"/>
+        <w:tblW w:w="0" w:type="auto"/>
+        <w:tblLook w:val="04A0" w:firstRow="1" w:lastRow="0" w:firstColumn="1" w:lastColumn="0" w:noHBand="0" w:noVBand="1"/>
+      </w:tblPr>
+      <w:tblGrid>
+        <w:gridCol w:w="3020"/>
+        <w:gridCol w:w="3021"/>
+        <w:gridCol w:w="3021"/>
+      </w:tblGrid>
+      <w:tr>
+        <w:tc>
+          <w:tcPr>
+            <w:tcW w:w="3020" w:type="dxa"/>
+          </w:tcPr>
+          <w:p>
+            <w:pPr>
+              <w:rPr>
+                <w:b/>
+                <w:bCs/>
+              </w:rPr>
+            </w:pPr>
+            <w:r>
+              <w:rPr>
+                <w:b/>
+                <w:bCs/>
+              </w:rPr>
+              <w:t>3D gedruckte Teile</w:t>
+            </w:r>
+          </w:p>
+        </w:tc>
+        <w:tc>
+          <w:tcPr>
+            <w:tcW w:w="3021" w:type="dxa"/>
+          </w:tcPr>
+          <w:p>
+            <w:pPr>
+              <w:rPr>
+                <w:b/>
+                <w:bCs/>
+              </w:rPr>
+            </w:pPr>
+            <w:r>
+              <w:rPr>
+                <w:b/>
+                <w:bCs/>
+              </w:rPr>
+              <w:t>Elektrische Bauteile</w:t>
+            </w:r>
+          </w:p>
+        </w:tc>
+        <w:tc>
+          <w:tcPr>
+            <w:tcW w:w="3021" w:type="dxa"/>
+          </w:tcPr>
+          <w:p>
+            <w:pPr>
+              <w:rPr>
+                <w:b/>
+                <w:bCs/>
+              </w:rPr>
+            </w:pPr>
+            <w:r>
+              <w:rPr>
+                <w:b/>
+                <w:bCs/>
+              </w:rPr>
+              <w:t>Andere</w:t>
+            </w:r>
+          </w:p>
+        </w:tc>
+      </w:tr>
+      <w:tr>
+        <w:tc>
+          <w:tcPr>
+            <w:tcW w:w="3020" w:type="dxa"/>
+          </w:tcPr>
+          <w:p>
+            <w:r>
+              <w:t>LED-Gehäuse</w:t>
+            </w:r>
+          </w:p>
+        </w:tc>
+        <w:tc>
+          <w:tcPr>
+            <w:tcW w:w="3021" w:type="dxa"/>
+          </w:tcPr>
+          <w:p>
+            <w:r>
+              <w:t>LED</w:t>
+            </w:r>
+          </w:p>
+        </w:tc>
+        <w:tc>
+          <w:tcPr>
+            <w:tcW w:w="3021" w:type="dxa"/>
+          </w:tcPr>
+          <w:p>
+            <w:r>
+              <w:t>2 x 250x180x5mm Holzplatte</w:t>
+            </w:r>
+          </w:p>
+        </w:tc>
+      </w:tr>
+      <w:tr>
+        <w:tc>
+          <w:tcPr>
+            <w:tcW w:w="3020" w:type="dxa"/>
+          </w:tcPr>
+          <w:p>
+            <w:r>
+              <w:t>Servo</w:t>
+            </w:r>
+            <w:r>
+              <w:t>-</w:t>
+            </w:r>
+            <w:r>
+              <w:t>Gehäuse</w:t>
+            </w:r>
+          </w:p>
+        </w:tc>
+        <w:tc>
+          <w:tcPr>
+            <w:tcW w:w="3021" w:type="dxa"/>
+          </w:tcPr>
+          <w:p>
+            <w:r>
+              <w:t>Knopf</w:t>
+            </w:r>
+          </w:p>
+        </w:tc>
+        <w:tc>
+          <w:tcPr>
+            <w:tcW w:w="3021" w:type="dxa"/>
+          </w:tcPr>
+          <w:p>
+            <w:r>
+              <w:t>2 x 250x150x5mm Holzplatte</w:t>
+            </w:r>
+          </w:p>
+        </w:tc>
+      </w:tr>
+      <w:tr>
+        <w:tc>
+          <w:tcPr>
+            <w:tcW w:w="3020" w:type="dxa"/>
+          </w:tcPr>
+          <w:p>
+            <w:r>
+              <w:t>Schloss (</w:t>
+            </w:r>
+            <w:r>
+              <w:t>2-teilig</w:t>
+            </w:r>
+            <w:r>
+              <w:t>)</w:t>
+            </w:r>
+          </w:p>
+        </w:tc>
+        <w:tc>
+          <w:tcPr>
+            <w:tcW w:w="3021" w:type="dxa"/>
+          </w:tcPr>
+          <w:p>
+            <w:r>
+              <w:t>Türsensor</w:t>
+            </w:r>
+          </w:p>
+        </w:tc>
+        <w:tc>
+          <w:tcPr>
+            <w:tcW w:w="3021" w:type="dxa"/>
+          </w:tcPr>
+          <w:p>
+            <w:r>
+              <w:t xml:space="preserve">2 x </w:t>
+            </w:r>
+            <w:r>
+              <w:t>18</w:t>
+            </w:r>
+            <w:r>
+              <w:t>0x150x5mm Holzplatte</w:t>
+            </w:r>
+          </w:p>
+        </w:tc>
+      </w:tr>
+      <w:tr>
+        <w:tc>
+          <w:tcPr>
+            <w:tcW w:w="3020" w:type="dxa"/>
+          </w:tcPr>
+          <w:p>
+            <w:r>
+              <w:t>Türgriff</w:t>
+            </w:r>
+          </w:p>
+        </w:tc>
+        <w:tc>
+          <w:tcPr>
+            <w:tcW w:w="3021" w:type="dxa"/>
+          </w:tcPr>
+          <w:p>
+            <w:r>
+              <w:t>Servo-Motor</w:t>
+            </w:r>
+          </w:p>
+        </w:tc>
+        <w:tc>
+          <w:tcPr>
+            <w:tcW w:w="3021" w:type="dxa"/>
+          </w:tcPr>
+          <w:p>
+            <w:r>
+              <w:t>4 x M3 30mm Schraube</w:t>
+            </w:r>
+          </w:p>
+        </w:tc>
+      </w:tr>
+      <w:tr>
+        <w:tc>
+          <w:tcPr>
+            <w:tcW w:w="3020" w:type="dxa"/>
+          </w:tcPr>
+          <w:p>
+            <w:r>
+              <w:t>Raspberry Pi Gehäuse</w:t>
+            </w:r>
+          </w:p>
+        </w:tc>
+        <w:tc>
+          <w:tcPr>
+            <w:tcW w:w="3021" w:type="dxa"/>
+          </w:tcPr>
+          <w:p>
+            <w:r>
+              <w:t>Lüfter</w:t>
+            </w:r>
+          </w:p>
+        </w:tc>
+        <w:tc>
+          <w:tcPr>
+            <w:tcW w:w="3021" w:type="dxa"/>
+          </w:tcPr>
+          <w:p>
+            <w:r>
+              <w:t>4 x M3 Mutter</w:t>
+            </w:r>
+          </w:p>
+        </w:tc>
+      </w:tr>
+      <w:tr>
+        <w:tc>
+          <w:tcPr>
+            <w:tcW w:w="3020" w:type="dxa"/>
+          </w:tcPr>
+          <w:p>
+            <w:r>
+              <w:t>2 Scharniere</w:t>
+            </w:r>
+          </w:p>
+        </w:tc>
+        <w:tc>
+          <w:tcPr>
+            <w:tcW w:w="3021" w:type="dxa"/>
+          </w:tcPr>
+          <w:p>
+            <w:r>
+              <w:t>2 x 10k</w:t>
+            </w:r>
+            <w:r>
+              <w:rPr>
+                <w:rStyle w:val="hgkelc"/>
+              </w:rPr>
+              <w:t>Ω</w:t>
+            </w:r>
+            <w:r>
+              <w:rPr>
+                <w:rStyle w:val="hgkelc"/>
+              </w:rPr>
+              <w:t xml:space="preserve"> Widerstand</w:t>
+            </w:r>
+          </w:p>
+        </w:tc>
+        <w:tc>
+          <w:tcPr>
+            <w:tcW w:w="3021" w:type="dxa"/>
+          </w:tcPr>
+          <w:p>
+            <w:r>
+              <w:t>4 x M2 15mm Schraube</w:t>
+            </w:r>
+          </w:p>
+        </w:tc>
+      </w:tr>
+      <w:tr>
+        <w:tc>
+          <w:tcPr>
+            <w:tcW w:w="3020" w:type="dxa"/>
+          </w:tcPr>
+          <w:p>
+            <w:r>
+              <w:t>Tür Stopper</w:t>
+            </w:r>
+          </w:p>
+        </w:tc>
+        <w:tc>
+          <w:tcPr>
+            <w:tcW w:w="3021" w:type="dxa"/>
+          </w:tcPr>
+          <w:p>
+            <w:r>
+              <w:t>220</w:t>
+            </w:r>
+            <w:r>
+              <w:rPr>
+                <w:rStyle w:val="hgkelc"/>
+              </w:rPr>
+              <w:t>Ω</w:t>
+            </w:r>
+            <w:r>
+              <w:rPr>
+                <w:rStyle w:val="hgkelc"/>
+              </w:rPr>
+              <w:t xml:space="preserve"> Widerstand</w:t>
+            </w:r>
+          </w:p>
+        </w:tc>
+        <w:tc>
+          <w:tcPr>
+            <w:tcW w:w="3021" w:type="dxa"/>
+          </w:tcPr>
+          <w:p>
+            <w:r>
+              <w:t>4x M2 Mutter</w:t>
+            </w:r>
+          </w:p>
+        </w:tc>
+      </w:tr>
+      <w:tr>
+        <w:tc>
+          <w:tcPr>
+            <w:tcW w:w="3020" w:type="dxa"/>
+          </w:tcPr>
+          <w:p/>
+        </w:tc>
+        <w:tc>
+          <w:tcPr>
+            <w:tcW w:w="3021" w:type="dxa"/>
+          </w:tcPr>
+          <w:p>
+            <w:r>
+              <w:t>Kabel</w:t>
+            </w:r>
+          </w:p>
+        </w:tc>
+        <w:tc>
+          <w:tcPr>
+            <w:tcW w:w="3021" w:type="dxa"/>
+          </w:tcPr>
+          <w:p/>
+        </w:tc>
+      </w:tr>
+      <w:tr>
+        <w:tc>
+          <w:tcPr>
+            <w:tcW w:w="3020" w:type="dxa"/>
+          </w:tcPr>
+          <w:p/>
+        </w:tc>
+        <w:tc>
+          <w:tcPr>
+            <w:tcW w:w="3021" w:type="dxa"/>
+          </w:tcPr>
+          <w:p>
+            <w:r>
+              <w:t>Raspberry Pi 4b (8GB)</w:t>
+            </w:r>
+          </w:p>
+        </w:tc>
+        <w:tc>
+          <w:tcPr>
+            <w:tcW w:w="3021" w:type="dxa"/>
+          </w:tcPr>
+          <w:p/>
+        </w:tc>
+      </w:tr>
+      <w:tr>
+        <w:tc>
+          <w:tcPr>
+            <w:tcW w:w="3020" w:type="dxa"/>
+          </w:tcPr>
+          <w:p/>
+        </w:tc>
+        <w:tc>
+          <w:tcPr>
+            <w:tcW w:w="3021" w:type="dxa"/>
+          </w:tcPr>
+          <w:p>
+            <w:r>
+              <w:t>Lo</w:t>
+            </w:r>
+            <w:r>
+              <w:t xml:space="preserve">gitech </w:t>
+            </w:r>
+            <w:r>
+              <w:t>W</w:t>
+            </w:r>
+            <w:r>
+              <w:t>ebcam 250</w:t>
+            </w:r>
+          </w:p>
+        </w:tc>
+        <w:tc>
+          <w:tcPr>
+            <w:tcW w:w="3021" w:type="dxa"/>
+          </w:tcPr>
+          <w:p/>
+        </w:tc>
+      </w:tr>
+      <w:tr>
+        <w:tc>
+          <w:tcPr>
+            <w:tcW w:w="3020" w:type="dxa"/>
+          </w:tcPr>
+          <w:p/>
+        </w:tc>
+        <w:tc>
+          <w:tcPr>
+            <w:tcW w:w="3021" w:type="dxa"/>
+          </w:tcPr>
+          <w:p>
+            <w:r>
+              <w:t>Netzteil (15W, 5V)</w:t>
+            </w:r>
+          </w:p>
+        </w:tc>
+        <w:tc>
+          <w:tcPr>
+            <w:tcW w:w="3021" w:type="dxa"/>
+          </w:tcPr>
+          <w:p/>
+        </w:tc>
+      </w:tr>
+      <w:tr>
+        <w:tc>
+          <w:tcPr>
+            <w:tcW w:w="3020" w:type="dxa"/>
+          </w:tcPr>
+          <w:p/>
+        </w:tc>
+        <w:tc>
+          <w:tcPr>
+            <w:tcW w:w="3021" w:type="dxa"/>
+          </w:tcPr>
+          <w:p>
+            <w:r>
+              <w:t>Micro HDMI-HDMI Adapter</w:t>
+            </w:r>
+          </w:p>
+        </w:tc>
+        <w:tc>
+          <w:tcPr>
+            <w:tcW w:w="3021" w:type="dxa"/>
+          </w:tcPr>
+          <w:p/>
+        </w:tc>
+      </w:tr>
+      <w:tr>
+        <w:tc>
+          <w:tcPr>
+            <w:tcW w:w="3020" w:type="dxa"/>
+          </w:tcPr>
+          <w:p/>
+        </w:tc>
+        <w:tc>
+          <w:tcPr>
+            <w:tcW w:w="3021" w:type="dxa"/>
+          </w:tcPr>
+          <w:p>
+            <w:r>
+              <w:t>USB Maus und Tastatur</w:t>
+            </w:r>
+          </w:p>
+        </w:tc>
+        <w:tc>
+          <w:tcPr>
+            <w:tcW w:w="3021" w:type="dxa"/>
+          </w:tcPr>
+          <w:p/>
+        </w:tc>
+      </w:tr>
+      <w:tr>
+        <w:tc>
+          <w:tcPr>
+            <w:tcW w:w="3020" w:type="dxa"/>
+          </w:tcPr>
+          <w:p/>
+        </w:tc>
+        <w:tc>
+          <w:tcPr>
+            <w:tcW w:w="3021" w:type="dxa"/>
+          </w:tcPr>
+          <w:p>
+            <w:r>
+              <w:t>Bildschirm (HDMI Anschluss)</w:t>
+            </w:r>
+          </w:p>
+        </w:tc>
+        <w:tc>
+          <w:tcPr>
+            <w:tcW w:w="3021" w:type="dxa"/>
+          </w:tcPr>
+          <w:p/>
+        </w:tc>
+      </w:tr>
+    </w:tbl>
     <w:p/>
     <w:p/>
     <w:p/>
     <w:p>
       <w:pPr>
-        <w:jc w:val="center"/>
-        <w:rPr>
-          <w:rFonts w:ascii="Arial" w:hAnsi="Arial" w:cs="Arial"/>
+        <w:rPr>
+          <w:rFonts w:cs="Arial"/>
           <w:b/>
-          <w:sz w:val="40"/>
-          <w:szCs w:val="36"/>
+          <w:sz w:val="72"/>
+          <w:szCs w:val="72"/>
           <w:u w:val="double"/>
         </w:rPr>
       </w:pPr>
-      <w:r>
-        <w:rPr>
-          <w:rFonts w:ascii="Arial" w:hAnsi="Arial" w:cs="Arial"/>
-          <w:b/>
-          <w:sz w:val="40"/>
-          <w:szCs w:val="36"/>
-          <w:u w:val="double"/>
-        </w:rPr>
-        <w:t>4. DURCHFÜHRUNGSPHASE</w:t>
-      </w:r>
     </w:p>
     <w:p>
       <w:pPr>
-        <w:rPr>
-          <w:rFonts w:ascii="Arial" w:hAnsi="Arial" w:cs="Arial"/>
+        <w:jc w:val="center"/>
+        <w:rPr>
+          <w:rFonts w:cs="Arial"/>
           <w:b/>
-          <w:sz w:val="32"/>
-          <w:szCs w:val="32"/>
+          <w:sz w:val="72"/>
+          <w:szCs w:val="72"/>
+          <w:u w:val="double"/>
+        </w:rPr>
+      </w:pPr>
+      <w:r>
+        <w:rPr>
+          <w:rFonts w:cs="Arial"/>
+          <w:b/>
+          <w:sz w:val="72"/>
+          <w:szCs w:val="72"/>
+          <w:u w:val="double"/>
+        </w:rPr>
+        <w:t>4. DURCHFÜHRUNGSPHASE</w:t>
+      </w:r>
+    </w:p>
+    <w:p>
+      <w:pPr>
+        <w:rPr>
+          <w:rFonts w:cs="Arial"/>
+          <w:b/>
+          <w:sz w:val="40"/>
+          <w:szCs w:val="40"/>
           <w:u w:val="single"/>
         </w:rPr>
       </w:pPr>
       <w:r>
         <w:rPr>
-          <w:rFonts w:ascii="Arial" w:hAnsi="Arial" w:cs="Arial"/>
+          <w:rFonts w:cs="Arial"/>
           <w:b/>
-          <w:sz w:val="32"/>
-          <w:szCs w:val="32"/>
+          <w:sz w:val="40"/>
+          <w:szCs w:val="40"/>
           <w:u w:val="single"/>
         </w:rPr>
-        <w:t>4.1 Funktionsbeschreibung</w:t>
+        <w:t>4.1</w:t>
+      </w:r>
+      <w:r>
+        <w:rPr>
+          <w:rFonts w:cs="Arial"/>
+          <w:b/>
+          <w:sz w:val="40"/>
+          <w:szCs w:val="40"/>
+          <w:u w:val="single"/>
+        </w:rPr>
+        <w:t>.</w:t>
+      </w:r>
+      <w:r>
+        <w:rPr>
+          <w:rFonts w:cs="Arial"/>
+          <w:b/>
+          <w:sz w:val="40"/>
+          <w:szCs w:val="40"/>
+          <w:u w:val="single"/>
+        </w:rPr>
+        <w:t xml:space="preserve"> Funktionsbeschreibung</w:t>
       </w:r>
     </w:p>
     <w:p>
@@ -7292,55 +8643,69 @@
         <w:t xml:space="preserve"> </w:t>
       </w:r>
       <w:r>
-        <w:t>Es kann pro Aufschließvorgang immer nur eine neue Person hinzugefügt werden und der ganze Vorgang kann immer durch ein kurzes Drücken der Klingel abgebrochen werden.</w:t>
+        <w:t xml:space="preserve">Es kann pro Aufschließvorgang immer nur eine neue </w:t>
+      </w:r>
+      <w:r>
+        <w:lastRenderedPageBreak/>
+        <w:t>Person hinzugefügt werden und der ganze Vorgang kann immer durch ein kurzes Drücken der Klingel abgebrochen werden.</w:t>
       </w:r>
     </w:p>
     <w:p>
       <w:pPr>
         <w:rPr>
-          <w:rFonts w:ascii="Arial" w:hAnsi="Arial" w:cs="Arial"/>
+          <w:rFonts w:cs="Arial"/>
           <w:b/>
-          <w:sz w:val="32"/>
-          <w:szCs w:val="32"/>
+          <w:sz w:val="40"/>
+          <w:szCs w:val="40"/>
           <w:u w:val="single"/>
         </w:rPr>
       </w:pPr>
       <w:r>
         <w:rPr>
-          <w:rFonts w:ascii="Arial" w:hAnsi="Arial" w:cs="Arial"/>
+          <w:rFonts w:cs="Arial"/>
           <w:b/>
-          <w:sz w:val="32"/>
-          <w:szCs w:val="32"/>
+          <w:sz w:val="40"/>
+          <w:szCs w:val="40"/>
           <w:u w:val="single"/>
         </w:rPr>
         <w:t>4.</w:t>
       </w:r>
       <w:r>
         <w:rPr>
-          <w:rFonts w:ascii="Arial" w:hAnsi="Arial" w:cs="Arial"/>
+          <w:rFonts w:cs="Arial"/>
           <w:b/>
-          <w:sz w:val="32"/>
-          <w:szCs w:val="32"/>
+          <w:sz w:val="40"/>
+          <w:szCs w:val="40"/>
           <w:u w:val="single"/>
         </w:rPr>
         <w:t>2</w:t>
       </w:r>
       <w:r>
         <w:rPr>
-          <w:rFonts w:ascii="Arial" w:hAnsi="Arial" w:cs="Arial"/>
+          <w:rFonts w:cs="Arial"/>
           <w:b/>
-          <w:sz w:val="32"/>
-          <w:szCs w:val="32"/>
+          <w:sz w:val="40"/>
+          <w:szCs w:val="40"/>
           <w:u w:val="single"/>
         </w:rPr>
+        <w:t>.</w:t>
+      </w:r>
+      <w:r>
+        <w:rPr>
+          <w:rFonts w:cs="Arial"/>
+          <w:b/>
+          <w:sz w:val="40"/>
+          <w:szCs w:val="40"/>
+          <w:u w:val="single"/>
+        </w:rPr>
         <w:t xml:space="preserve"> </w:t>
       </w:r>
       <w:r>
         <w:rPr>
-          <w:rFonts w:ascii="Arial" w:hAnsi="Arial" w:cs="Arial"/>
+          <w:rFonts w:cs="Arial"/>
           <w:b/>
-          <w:sz w:val="32"/>
-          <w:szCs w:val="32"/>
+          <w:sz w:val="40"/>
+          <w:szCs w:val="40"/>
           <w:u w:val="single"/>
         </w:rPr>
         <w:t>Ablauf</w:t>
@@ -7348,13 +8713,89 @@
     </w:p>
     <w:p>
       <w:r>
+        <w:rPr>
+          <w:noProof/>
+          <w:lang w:eastAsia="de-DE"/>
+        </w:rPr>
+        <w:drawing>
+          <wp:anchor distT="0" distB="0" distL="114300" distR="114300" simplePos="0" relativeHeight="251664384" behindDoc="0" locked="0" layoutInCell="1" allowOverlap="1" wp14:anchorId="670B999D" wp14:editId="64B8D9C1">
+            <wp:simplePos x="0" y="0"/>
+            <wp:positionH relativeFrom="margin">
+              <wp:align>center</wp:align>
+            </wp:positionH>
+            <wp:positionV relativeFrom="paragraph">
+              <wp:posOffset>2103697</wp:posOffset>
+            </wp:positionV>
+            <wp:extent cx="2709949" cy="2032222"/>
+            <wp:effectExtent l="0" t="0" r="0" b="6350"/>
+            <wp:wrapNone/>
+            <wp:docPr id="28" name="Grafik 28" descr="C:\Users\Mona\AppData\Local\Microsoft\Windows\INetCache\Content.Word\11733e77-6a13-4e39-b171-5643c2eddbd5.jpg"/>
+            <wp:cNvGraphicFramePr>
+              <a:graphicFrameLocks xmlns:a="http://schemas.openxmlformats.org/drawingml/2006/main" noChangeAspect="1"/>
+            </wp:cNvGraphicFramePr>
+            <a:graphic xmlns:a="http://schemas.openxmlformats.org/drawingml/2006/main">
+              <a:graphicData uri="http://schemas.openxmlformats.org/drawingml/2006/picture">
+                <pic:pic xmlns:pic="http://schemas.openxmlformats.org/drawingml/2006/picture">
+                  <pic:nvPicPr>
+                    <pic:cNvPr id="0" name="Picture 12" descr="C:\Users\Mona\AppData\Local\Microsoft\Windows\INetCache\Content.Word\11733e77-6a13-4e39-b171-5643c2eddbd5.jpg"/>
+                    <pic:cNvPicPr>
+                      <a:picLocks noChangeAspect="1" noChangeArrowheads="1"/>
+                    </pic:cNvPicPr>
+                  </pic:nvPicPr>
+                  <pic:blipFill>
+                    <a:blip r:embed="rId18" cstate="print">
+                      <a:extLst>
+                        <a:ext uri="{28A0092B-C50C-407E-A947-70E740481C1C}">
+                          <a14:useLocalDpi xmlns:a14="http://schemas.microsoft.com/office/drawing/2010/main" val="0"/>
+                        </a:ext>
+                      </a:extLst>
+                    </a:blip>
+                    <a:srcRect/>
+                    <a:stretch>
+                      <a:fillRect/>
+                    </a:stretch>
+                  </pic:blipFill>
+                  <pic:spPr bwMode="auto">
+                    <a:xfrm>
+                      <a:off x="0" y="0"/>
+                      <a:ext cx="2709949" cy="2032222"/>
+                    </a:xfrm>
+                    <a:prstGeom prst="rect">
+                      <a:avLst/>
+                    </a:prstGeom>
+                    <a:noFill/>
+                    <a:ln>
+                      <a:noFill/>
+                    </a:ln>
+                  </pic:spPr>
+                </pic:pic>
+              </a:graphicData>
+            </a:graphic>
+            <wp14:sizeRelH relativeFrom="page">
+              <wp14:pctWidth>0</wp14:pctWidth>
+            </wp14:sizeRelH>
+            <wp14:sizeRelV relativeFrom="page">
+              <wp14:pctHeight>0</wp14:pctHeight>
+            </wp14:sizeRelV>
+          </wp:anchor>
+        </w:drawing>
+      </w:r>
+      <w:r>
         <w:t xml:space="preserve">Wir haben damit begonnen, </w:t>
       </w:r>
       <w:r>
         <w:t xml:space="preserve">Testprogramme für die Gesichtserkennung zu schreiben, um zu wissen, ob unser Plan überhaupt möglich ist. Nachdem das funktioniert hat, haben wir </w:t>
       </w:r>
       <w:r>
-        <w:t xml:space="preserve">das Betriebssystem Rasbian auf dem Raspberry Pi </w:t>
+        <w:t xml:space="preserve">das Betriebssystem </w:t>
+      </w:r>
+      <w:proofErr w:type="spellStart"/>
+      <w:r>
+        <w:t>Rasbian</w:t>
+      </w:r>
+      <w:proofErr w:type="spellEnd"/>
+      <w:r>
+        <w:t xml:space="preserve"> auf dem Raspberry Pi </w:t>
       </w:r>
       <w:r>
         <w:t xml:space="preserve">aufgesetzt. </w:t>
@@ -7373,34 +8814,111 @@
       </w:r>
       <w:r>
         <w:t xml:space="preserve"> Als dieser Teil auch fertig war, kam der Zusammenbau, des gesamten Projekts, dazu gehörte das Verlöten der Schaltung, das Einbauen der elektrischen Bauteile in die Wand und das Anschließen der Kabel an den Raspberry Pi.</w:t>
-      </w:r>
-      <w:r>
-        <w:br w:type="page"/>
       </w:r>
     </w:p>
     <w:p>
       <w:pPr>
         <w:rPr>
-          <w:rFonts w:ascii="Arial" w:hAnsi="Arial" w:cs="Arial"/>
-          <w:sz w:val="32"/>
-          <w:szCs w:val="32"/>
+          <w:rFonts w:cs="Arial"/>
+          <w:b/>
+          <w:sz w:val="40"/>
+          <w:szCs w:val="40"/>
+          <w:u w:val="single"/>
         </w:rPr>
       </w:pPr>
       <w:r>
-        <w:rPr>
-          <w:rFonts w:ascii="Arial" w:hAnsi="Arial" w:cs="Arial"/>
+        <w:br w:type="page"/>
+      </w:r>
+      <w:r>
+        <w:rPr>
+          <w:rFonts w:cs="Arial"/>
+          <w:b/>
+          <w:sz w:val="40"/>
+          <w:szCs w:val="40"/>
+          <w:u w:val="single"/>
+        </w:rPr>
+        <w:lastRenderedPageBreak/>
+        <w:t>4.3. Anhänge</w:t>
+      </w:r>
+    </w:p>
+    <w:p>
+      <w:r>
+        <w:t xml:space="preserve">Auf dem beigefügten Stick befinden sich die zusätzlichen Dateien (erklärter Programmcode, </w:t>
+      </w:r>
+      <w:proofErr w:type="spellStart"/>
+      <w:r>
+        <w:t>frizzing</w:t>
+      </w:r>
+      <w:proofErr w:type="spellEnd"/>
+      <w:r>
+        <w:t xml:space="preserve">, </w:t>
+      </w:r>
+      <w:r>
+        <w:t>CAD-Komponenten</w:t>
+      </w:r>
+      <w:r>
+        <w:t xml:space="preserve">, Nachbau der </w:t>
+      </w:r>
+      <w:proofErr w:type="spellStart"/>
+      <w:r>
+        <w:t>Boxteile</w:t>
+      </w:r>
+      <w:proofErr w:type="spellEnd"/>
+      <w:r>
+        <w:t xml:space="preserve"> in </w:t>
+      </w:r>
+      <w:proofErr w:type="spellStart"/>
+      <w:r>
+        <w:t>freeCAD</w:t>
+      </w:r>
+      <w:proofErr w:type="spellEnd"/>
+      <w:r>
+        <w:t>…), die in der Dokumentation, um Dopplung</w:t>
+      </w:r>
+      <w:r>
+        <w:t>en</w:t>
+      </w:r>
+      <w:r>
+        <w:t xml:space="preserve"> zu vermeiden, nicht eingefügt wurden</w:t>
+      </w:r>
+      <w:r>
+        <w:t xml:space="preserve"> (Alle diese Anhänge befinden sich aber auch aktualisiert auf </w:t>
+      </w:r>
+      <w:hyperlink r:id="rId19" w:history="1">
+        <w:r>
+          <w:rPr>
+            <w:rStyle w:val="Hyperlink"/>
+          </w:rPr>
+          <w:t>meinem GitHub Repo</w:t>
+        </w:r>
+      </w:hyperlink>
+      <w:r>
+        <w:t>)</w:t>
+      </w:r>
+      <w:r>
+        <w:t>.</w:t>
+      </w:r>
+    </w:p>
+    <w:p>
+      <w:pPr>
+        <w:rPr>
+          <w:rFonts w:cs="Arial"/>
+        </w:rPr>
+      </w:pPr>
+      <w:r>
+        <w:rPr>
+          <w:rFonts w:cs="Arial"/>
           <w:b/>
           <w:noProof/>
-          <w:sz w:val="28"/>
-          <w:szCs w:val="28"/>
+          <w:sz w:val="40"/>
+          <w:szCs w:val="40"/>
           <w:u w:val="single"/>
           <w:lang w:eastAsia="de-DE"/>
         </w:rPr>
-        <w:lastRenderedPageBreak/>
         <mc:AlternateContent>
           <mc:Choice Requires="wpg">
             <w:drawing>
-              <wp:anchor distT="0" distB="0" distL="114300" distR="114300" simplePos="0" relativeHeight="251661312" behindDoc="0" locked="0" layoutInCell="1" allowOverlap="1" wp14:anchorId="1556131B" wp14:editId="1AE61D1C">
+              <wp:anchor distT="0" distB="0" distL="114300" distR="114300" simplePos="0" relativeHeight="251660288" behindDoc="0" locked="0" layoutInCell="1" allowOverlap="1" wp14:anchorId="1556131B" wp14:editId="0DEBB475">
                 <wp:simplePos x="0" y="0"/>
                 <wp:positionH relativeFrom="margin">
                   <wp:posOffset>-4445</wp:posOffset>
@@ -7813,8 +9331,9 @@
                                         <w:sz w:val="20"/>
                                         <w:szCs w:val="20"/>
                                       </w:rPr>
-                                      <w:t>(D</w:t>
-                                    </w:r>
+                                      <w:t>(</w:t>
+                                    </w:r>
+                                    <w:proofErr w:type="spellStart"/>
                                     <w:r>
                                       <w:rPr>
                                         <w:rFonts w:ascii="Arial" w:hAnsi="Arial" w:cs="Arial"/>
@@ -7823,8 +9342,19 @@
                                         <w:sz w:val="20"/>
                                         <w:szCs w:val="20"/>
                                       </w:rPr>
+                                      <w:t>D</w:t>
+                                    </w:r>
+                                    <w:r>
+                                      <w:rPr>
+                                        <w:rFonts w:ascii="Arial" w:hAnsi="Arial" w:cs="Arial"/>
+                                        <w:b/>
+                                        <w:bCs/>
+                                        <w:sz w:val="20"/>
+                                        <w:szCs w:val="20"/>
+                                      </w:rPr>
                                       <w:t>&amp;Ma</w:t>
                                     </w:r>
+                                    <w:proofErr w:type="spellEnd"/>
                                     <w:r>
                                       <w:rPr>
                                         <w:rFonts w:ascii="Arial" w:hAnsi="Arial" w:cs="Arial"/>
@@ -7927,7 +9457,29 @@
                                         <w:sz w:val="20"/>
                                         <w:szCs w:val="20"/>
                                       </w:rPr>
-                                      <w:t>(Ma&amp;L)</w:t>
+                                      <w:t>(</w:t>
+                                    </w:r>
+                                    <w:proofErr w:type="spellStart"/>
+                                    <w:r>
+                                      <w:rPr>
+                                        <w:rFonts w:ascii="Arial" w:hAnsi="Arial" w:cs="Arial"/>
+                                        <w:b/>
+                                        <w:bCs/>
+                                        <w:sz w:val="20"/>
+                                        <w:szCs w:val="20"/>
+                                      </w:rPr>
+                                      <w:t>Ma&amp;L</w:t>
+                                    </w:r>
+                                    <w:proofErr w:type="spellEnd"/>
+                                    <w:r>
+                                      <w:rPr>
+                                        <w:rFonts w:ascii="Arial" w:hAnsi="Arial" w:cs="Arial"/>
+                                        <w:b/>
+                                        <w:bCs/>
+                                        <w:sz w:val="20"/>
+                                        <w:szCs w:val="20"/>
+                                      </w:rPr>
+                                      <w:t>)</w:t>
                                     </w:r>
                                   </w:p>
                                   <w:p>
@@ -7974,7 +9526,29 @@
                                         <w:sz w:val="20"/>
                                         <w:szCs w:val="20"/>
                                       </w:rPr>
-                                      <w:t>(Ma&amp;D)</w:t>
+                                      <w:t>(</w:t>
+                                    </w:r>
+                                    <w:proofErr w:type="spellStart"/>
+                                    <w:r>
+                                      <w:rPr>
+                                        <w:rFonts w:ascii="Arial" w:hAnsi="Arial" w:cs="Arial"/>
+                                        <w:b/>
+                                        <w:bCs/>
+                                        <w:sz w:val="20"/>
+                                        <w:szCs w:val="20"/>
+                                      </w:rPr>
+                                      <w:t>Ma&amp;D</w:t>
+                                    </w:r>
+                                    <w:proofErr w:type="spellEnd"/>
+                                    <w:r>
+                                      <w:rPr>
+                                        <w:rFonts w:ascii="Arial" w:hAnsi="Arial" w:cs="Arial"/>
+                                        <w:b/>
+                                        <w:bCs/>
+                                        <w:sz w:val="20"/>
+                                        <w:szCs w:val="20"/>
+                                      </w:rPr>
+                                      <w:t>)</w:t>
                                     </w:r>
                                   </w:p>
                                   <w:p>
@@ -8023,6 +9597,7 @@
                                       </w:rPr>
                                       <w:t>(</w:t>
                                     </w:r>
+                                    <w:proofErr w:type="spellStart"/>
                                     <w:r>
                                       <w:rPr>
                                         <w:rFonts w:ascii="Arial" w:hAnsi="Arial" w:cs="Arial"/>
@@ -8033,6 +9608,7 @@
                                       </w:rPr>
                                       <w:t>D&amp;Mo</w:t>
                                     </w:r>
+                                    <w:proofErr w:type="spellEnd"/>
                                     <w:r>
                                       <w:rPr>
                                         <w:rFonts w:ascii="Arial" w:hAnsi="Arial" w:cs="Arial"/>
@@ -8060,23 +9636,7 @@
                                         <w:sz w:val="20"/>
                                         <w:szCs w:val="20"/>
                                       </w:rPr>
-                                      <w:t xml:space="preserve">- </w:t>
-                                    </w:r>
-                                    <w:r>
-                                      <w:rPr>
-                                        <w:rFonts w:ascii="Arial" w:hAnsi="Arial" w:cs="Arial"/>
-                                        <w:sz w:val="20"/>
-                                        <w:szCs w:val="20"/>
-                                      </w:rPr>
-                                      <w:t>Struktur</w:t>
-                                    </w:r>
-                                    <w:r>
-                                      <w:rPr>
-                                        <w:rFonts w:ascii="Arial" w:hAnsi="Arial" w:cs="Arial"/>
-                                        <w:sz w:val="20"/>
-                                        <w:szCs w:val="20"/>
-                                      </w:rPr>
-                                      <w:t xml:space="preserve"> </w:t>
+                                      <w:t xml:space="preserve">- Struktur </w:t>
                                     </w:r>
                                     <w:r>
                                       <w:rPr>
@@ -8394,8 +9954,9 @@
                                         <w:sz w:val="20"/>
                                         <w:szCs w:val="20"/>
                                       </w:rPr>
-                                      <w:t>(Mo&amp;L</w:t>
-                                    </w:r>
+                                      <w:t>(</w:t>
+                                    </w:r>
+                                    <w:proofErr w:type="spellStart"/>
                                     <w:r>
                                       <w:rPr>
                                         <w:rFonts w:ascii="Arial" w:hAnsi="Arial" w:cs="Arial"/>
@@ -8404,7 +9965,7 @@
                                         <w:sz w:val="20"/>
                                         <w:szCs w:val="20"/>
                                       </w:rPr>
-                                      <w:t>&amp;Ma</w:t>
+                                      <w:t>Mo&amp;L</w:t>
                                     </w:r>
                                     <w:r>
                                       <w:rPr>
@@ -8414,8 +9975,9 @@
                                         <w:sz w:val="20"/>
                                         <w:szCs w:val="20"/>
                                       </w:rPr>
-                                      <w:t>)</w:t>
-                                    </w:r>
+                                      <w:t>&amp;Ma</w:t>
+                                    </w:r>
+                                    <w:proofErr w:type="spellEnd"/>
                                     <w:r>
                                       <w:rPr>
                                         <w:rFonts w:ascii="Arial" w:hAnsi="Arial" w:cs="Arial"/>
@@ -8424,16 +9986,7 @@
                                         <w:sz w:val="20"/>
                                         <w:szCs w:val="20"/>
                                       </w:rPr>
-                                      <w:br/>
-                                    </w:r>
-                                    <w:r>
-                                      <w:rPr>
-                                        <w:rFonts w:ascii="Arial" w:hAnsi="Arial" w:cs="Arial"/>
-                                        <w:bCs/>
-                                        <w:sz w:val="20"/>
-                                        <w:szCs w:val="20"/>
-                                      </w:rPr>
-                                      <w:t xml:space="preserve">- Dach </w:t>
+                                      <w:t>)</w:t>
                                     </w:r>
                                     <w:r>
                                       <w:rPr>
@@ -8443,7 +9996,58 @@
                                         <w:sz w:val="20"/>
                                         <w:szCs w:val="20"/>
                                       </w:rPr>
-                                      <w:t>(D&amp;Ma)</w:t>
+                                      <w:br/>
+                                    </w:r>
+                                    <w:r>
+                                      <w:rPr>
+                                        <w:rFonts w:ascii="Arial" w:hAnsi="Arial" w:cs="Arial"/>
+                                        <w:bCs/>
+                                        <w:sz w:val="20"/>
+                                        <w:szCs w:val="20"/>
+                                      </w:rPr>
+                                      <w:t xml:space="preserve">- Dach </w:t>
+                                    </w:r>
+                                    <w:r>
+                                      <w:rPr>
+                                        <w:rFonts w:ascii="Arial" w:hAnsi="Arial" w:cs="Arial"/>
+                                        <w:b/>
+                                        <w:bCs/>
+                                        <w:sz w:val="20"/>
+                                        <w:szCs w:val="20"/>
+                                      </w:rPr>
+                                      <w:t>(</w:t>
+                                    </w:r>
+                                    <w:proofErr w:type="spellStart"/>
+                                    <w:r>
+                                      <w:rPr>
+                                        <w:rFonts w:ascii="Arial" w:hAnsi="Arial" w:cs="Arial"/>
+                                        <w:b/>
+                                        <w:bCs/>
+                                        <w:sz w:val="20"/>
+                                        <w:szCs w:val="20"/>
+                                      </w:rPr>
+                                      <w:t>L</w:t>
+                                    </w:r>
+                                    <w:r>
+                                      <w:rPr>
+                                        <w:rFonts w:ascii="Arial" w:hAnsi="Arial" w:cs="Arial"/>
+                                        <w:b/>
+                                        <w:bCs/>
+                                        <w:sz w:val="20"/>
+                                        <w:szCs w:val="20"/>
+                                      </w:rPr>
+                                      <w:t>&amp;Ma</w:t>
+                                    </w:r>
+                                    <w:proofErr w:type="spellEnd"/>
+                                    <w:r>
+                                      <w:rPr>
+                                        <w:rFonts w:ascii="Arial" w:hAnsi="Arial" w:cs="Arial"/>
+                                        <w:b/>
+                                        <w:bCs/>
+                                        <w:sz w:val="20"/>
+                                        <w:szCs w:val="20"/>
+                                      </w:rPr>
+                                      <w:t>)</w:t>
                                     </w:r>
                                     <w:r>
                                       <w:rPr>
@@ -8798,6 +10402,15 @@
                                         <w:sz w:val="20"/>
                                         <w:szCs w:val="20"/>
                                       </w:rPr>
+                                      <w:t>o</w:t>
+                                    </w:r>
+                                    <w:r>
+                                      <w:rPr>
+                                        <w:rFonts w:ascii="Arial" w:hAnsi="Arial" w:cs="Arial"/>
+                                        <w:b/>
+                                        <w:sz w:val="20"/>
+                                        <w:szCs w:val="20"/>
+                                      </w:rPr>
                                       <w:t>)</w:t>
                                     </w:r>
                                   </w:p>
@@ -8843,6 +10456,15 @@
                                         <w:sz w:val="20"/>
                                         <w:szCs w:val="20"/>
                                       </w:rPr>
+                                      <w:t>o</w:t>
+                                    </w:r>
+                                    <w:r>
+                                      <w:rPr>
+                                        <w:rFonts w:ascii="Arial" w:hAnsi="Arial" w:cs="Arial"/>
+                                        <w:b/>
+                                        <w:sz w:val="20"/>
+                                        <w:szCs w:val="20"/>
+                                      </w:rPr>
                                       <w:t>)</w:t>
                                     </w:r>
                                   </w:p>
@@ -8870,7 +10492,45 @@
                                         <w:sz w:val="20"/>
                                         <w:szCs w:val="20"/>
                                       </w:rPr>
-                                      <w:t>(M)</w:t>
+                                      <w:t>(</w:t>
+                                    </w:r>
+                                    <w:proofErr w:type="spellStart"/>
+                                    <w:r>
+                                      <w:rPr>
+                                        <w:rFonts w:ascii="Arial" w:hAnsi="Arial" w:cs="Arial"/>
+                                        <w:b/>
+                                        <w:sz w:val="20"/>
+                                        <w:szCs w:val="20"/>
+                                      </w:rPr>
+                                      <w:t>M</w:t>
+                                    </w:r>
+                                    <w:r>
+                                      <w:rPr>
+                                        <w:rFonts w:ascii="Arial" w:hAnsi="Arial" w:cs="Arial"/>
+                                        <w:b/>
+                                        <w:sz w:val="20"/>
+                                        <w:szCs w:val="20"/>
+                                      </w:rPr>
+                                      <w:t>o</w:t>
+                                    </w:r>
+                                    <w:r>
+                                      <w:rPr>
+                                        <w:rFonts w:ascii="Arial" w:hAnsi="Arial" w:cs="Arial"/>
+                                        <w:b/>
+                                        <w:sz w:val="20"/>
+                                        <w:szCs w:val="20"/>
+                                      </w:rPr>
+                                      <w:t>&amp;D</w:t>
+                                    </w:r>
+                                    <w:proofErr w:type="spellEnd"/>
+                                    <w:r>
+                                      <w:rPr>
+                                        <w:rFonts w:ascii="Arial" w:hAnsi="Arial" w:cs="Arial"/>
+                                        <w:b/>
+                                        <w:sz w:val="20"/>
+                                        <w:szCs w:val="20"/>
+                                      </w:rPr>
+                                      <w:t>)</w:t>
                                     </w:r>
                                   </w:p>
                                   <w:p>
@@ -8915,7 +10575,25 @@
                                         <w:sz w:val="20"/>
                                         <w:szCs w:val="20"/>
                                       </w:rPr>
-                                      <w:t>(alle)</w:t>
+                                      <w:t>(</w:t>
+                                    </w:r>
+                                    <w:r>
+                                      <w:rPr>
+                                        <w:rFonts w:ascii="Arial" w:hAnsi="Arial" w:cs="Arial"/>
+                                        <w:b/>
+                                        <w:sz w:val="20"/>
+                                        <w:szCs w:val="20"/>
+                                      </w:rPr>
+                                      <w:t>D</w:t>
+                                    </w:r>
+                                    <w:r>
+                                      <w:rPr>
+                                        <w:rFonts w:ascii="Arial" w:hAnsi="Arial" w:cs="Arial"/>
+                                        <w:b/>
+                                        <w:sz w:val="20"/>
+                                        <w:szCs w:val="20"/>
+                                      </w:rPr>
+                                      <w:t>)</w:t>
                                     </w:r>
                                     <w:r>
                                       <w:rPr>
@@ -8985,13 +10663,23 @@
                                         <w:szCs w:val="20"/>
                                       </w:rPr>
                                     </w:pPr>
-                                    <w:r>
-                                      <w:rPr>
-                                        <w:rFonts w:ascii="Arial" w:hAnsi="Arial" w:cs="Arial"/>
-                                        <w:sz w:val="20"/>
-                                        <w:szCs w:val="20"/>
-                                      </w:rPr>
-                                      <w:t>Programmerkl.</w:t>
+                                    <w:proofErr w:type="spellStart"/>
+                                    <w:r>
+                                      <w:rPr>
+                                        <w:rFonts w:ascii="Arial" w:hAnsi="Arial" w:cs="Arial"/>
+                                        <w:sz w:val="20"/>
+                                        <w:szCs w:val="20"/>
+                                      </w:rPr>
+                                      <w:t>Programmerkl</w:t>
+                                    </w:r>
+                                    <w:proofErr w:type="spellEnd"/>
+                                    <w:r>
+                                      <w:rPr>
+                                        <w:rFonts w:ascii="Arial" w:hAnsi="Arial" w:cs="Arial"/>
+                                        <w:sz w:val="20"/>
+                                        <w:szCs w:val="20"/>
+                                      </w:rPr>
+                                      <w:t>.</w:t>
                                     </w:r>
                                     <w:r>
                                       <w:rPr>
@@ -9111,7 +10799,7 @@
                                         <w:sz w:val="20"/>
                                         <w:szCs w:val="20"/>
                                       </w:rPr>
-                                      <w:t>D</w:t>
+                                      <w:t>Mo</w:t>
                                     </w:r>
                                     <w:r>
                                       <w:rPr>
@@ -9329,7 +11017,25 @@
                                         <w:sz w:val="20"/>
                                         <w:szCs w:val="20"/>
                                       </w:rPr>
-                                      <w:t>-Powerpoint:</w:t>
+                                      <w:t>-</w:t>
+                                    </w:r>
+                                    <w:proofErr w:type="spellStart"/>
+                                    <w:r>
+                                      <w:rPr>
+                                        <w:rFonts w:ascii="Arial" w:hAnsi="Arial" w:cs="Arial"/>
+                                        <w:sz w:val="20"/>
+                                        <w:szCs w:val="20"/>
+                                      </w:rPr>
+                                      <w:t>Powerpoint</w:t>
+                                    </w:r>
+                                    <w:proofErr w:type="spellEnd"/>
+                                    <w:r>
+                                      <w:rPr>
+                                        <w:rFonts w:ascii="Arial" w:hAnsi="Arial" w:cs="Arial"/>
+                                        <w:sz w:val="20"/>
+                                        <w:szCs w:val="20"/>
+                                      </w:rPr>
+                                      <w:t>:</w:t>
                                     </w:r>
                                   </w:p>
                                   <w:p>
@@ -9355,7 +11061,25 @@
                                         <w:sz w:val="20"/>
                                         <w:szCs w:val="20"/>
                                       </w:rPr>
-                                      <w:t xml:space="preserve">Informationen auswahl </w:t>
+                                      <w:t xml:space="preserve">Informationen </w:t>
+                                    </w:r>
+                                    <w:proofErr w:type="spellStart"/>
+                                    <w:r>
+                                      <w:rPr>
+                                        <w:rFonts w:ascii="Arial" w:hAnsi="Arial" w:cs="Arial"/>
+                                        <w:sz w:val="20"/>
+                                        <w:szCs w:val="20"/>
+                                      </w:rPr>
+                                      <w:t>auswahl</w:t>
+                                    </w:r>
+                                    <w:proofErr w:type="spellEnd"/>
+                                    <w:r>
+                                      <w:rPr>
+                                        <w:rFonts w:ascii="Arial" w:hAnsi="Arial" w:cs="Arial"/>
+                                        <w:sz w:val="20"/>
+                                        <w:szCs w:val="20"/>
+                                      </w:rPr>
+                                      <w:t xml:space="preserve"> </w:t>
                                     </w:r>
                                     <w:r>
                                       <w:rPr>
@@ -9921,7 +11645,27 @@
                                         <w:sz w:val="20"/>
                                         <w:szCs w:val="20"/>
                                       </w:rPr>
-                                      <w:t>(L&amp;Mo)</w:t>
+                                      <w:t>(</w:t>
+                                    </w:r>
+                                    <w:proofErr w:type="spellStart"/>
+                                    <w:r>
+                                      <w:rPr>
+                                        <w:rFonts w:ascii="Arial" w:hAnsi="Arial" w:cs="Arial"/>
+                                        <w:b/>
+                                        <w:sz w:val="20"/>
+                                        <w:szCs w:val="20"/>
+                                      </w:rPr>
+                                      <w:t>L&amp;Mo</w:t>
+                                    </w:r>
+                                    <w:proofErr w:type="spellEnd"/>
+                                    <w:r>
+                                      <w:rPr>
+                                        <w:rFonts w:ascii="Arial" w:hAnsi="Arial" w:cs="Arial"/>
+                                        <w:b/>
+                                        <w:sz w:val="20"/>
+                                        <w:szCs w:val="20"/>
+                                      </w:rPr>
+                                      <w:t>)</w:t>
                                     </w:r>
                                   </w:p>
                                   <w:p>
@@ -9951,6 +11695,7 @@
                                       </w:rPr>
                                       <w:t xml:space="preserve"> (</w:t>
                                     </w:r>
+                                    <w:proofErr w:type="spellStart"/>
                                     <w:r>
                                       <w:rPr>
                                         <w:rFonts w:ascii="Arial" w:hAnsi="Arial" w:cs="Arial"/>
@@ -9960,6 +11705,7 @@
                                       </w:rPr>
                                       <w:t>Schule&amp;D</w:t>
                                     </w:r>
+                                    <w:proofErr w:type="spellEnd"/>
                                     <w:r>
                                       <w:rPr>
                                         <w:rFonts w:ascii="Arial" w:hAnsi="Arial" w:cs="Arial"/>
@@ -10528,8 +12274,9 @@
                                         <w:sz w:val="20"/>
                                         <w:szCs w:val="20"/>
                                       </w:rPr>
-                                      <w:t>(Mo</w:t>
-                                    </w:r>
+                                      <w:t>(</w:t>
+                                    </w:r>
+                                    <w:proofErr w:type="spellStart"/>
                                     <w:r>
                                       <w:rPr>
                                         <w:rFonts w:ascii="Arial" w:hAnsi="Arial" w:cs="Arial"/>
@@ -10538,8 +12285,19 @@
                                         <w:sz w:val="20"/>
                                         <w:szCs w:val="20"/>
                                       </w:rPr>
+                                      <w:t>Mo</w:t>
+                                    </w:r>
+                                    <w:r>
+                                      <w:rPr>
+                                        <w:rFonts w:ascii="Arial" w:hAnsi="Arial" w:cs="Arial"/>
+                                        <w:b/>
+                                        <w:bCs/>
+                                        <w:sz w:val="20"/>
+                                        <w:szCs w:val="20"/>
+                                      </w:rPr>
                                       <w:t>&amp;L</w:t>
                                     </w:r>
+                                    <w:proofErr w:type="spellEnd"/>
                                     <w:r>
                                       <w:rPr>
                                         <w:rFonts w:ascii="Arial" w:hAnsi="Arial" w:cs="Arial"/>
@@ -10568,7 +12326,25 @@
                                         <w:sz w:val="20"/>
                                         <w:szCs w:val="20"/>
                                       </w:rPr>
-                                      <w:t xml:space="preserve">- Buzzergehäuse </w:t>
+                                      <w:t xml:space="preserve">- </w:t>
+                                    </w:r>
+                                    <w:proofErr w:type="spellStart"/>
+                                    <w:r>
+                                      <w:rPr>
+                                        <w:rFonts w:ascii="Arial" w:hAnsi="Arial" w:cs="Arial"/>
+                                        <w:sz w:val="20"/>
+                                        <w:szCs w:val="20"/>
+                                      </w:rPr>
+                                      <w:t>Buzzergehäuse</w:t>
+                                    </w:r>
+                                    <w:proofErr w:type="spellEnd"/>
+                                    <w:r>
+                                      <w:rPr>
+                                        <w:rFonts w:ascii="Arial" w:hAnsi="Arial" w:cs="Arial"/>
+                                        <w:sz w:val="20"/>
+                                        <w:szCs w:val="20"/>
+                                      </w:rPr>
+                                      <w:t xml:space="preserve"> </w:t>
                                     </w:r>
                                     <w:r>
                                       <w:rPr>
@@ -10633,6 +12409,7 @@
                                       </w:rPr>
                                       <w:t xml:space="preserve">- </w:t>
                                     </w:r>
+                                    <w:proofErr w:type="spellStart"/>
                                     <w:r>
                                       <w:rPr>
                                         <w:rFonts w:ascii="Arial" w:hAnsi="Arial" w:cs="Arial"/>
@@ -10640,8 +12417,18 @@
                                         <w:sz w:val="20"/>
                                         <w:szCs w:val="20"/>
                                       </w:rPr>
-                                      <w:t>Raspberrygehäuse</w:t>
-                                    </w:r>
+                                      <w:t>Raspberryg</w:t>
+                                    </w:r>
+                                    <w:r>
+                                      <w:rPr>
+                                        <w:rFonts w:ascii="Arial" w:hAnsi="Arial" w:cs="Arial"/>
+                                        <w:bCs/>
+                                        <w:sz w:val="20"/>
+                                        <w:szCs w:val="20"/>
+                                      </w:rPr>
+                                      <w:t>ehäuse</w:t>
+                                    </w:r>
+                                    <w:proofErr w:type="spellEnd"/>
                                     <w:r>
                                       <w:rPr>
                                         <w:rFonts w:ascii="Arial" w:hAnsi="Arial" w:cs="Arial"/>
@@ -10678,7 +12465,25 @@
                                         <w:sz w:val="20"/>
                                         <w:szCs w:val="20"/>
                                       </w:rPr>
-                                      <w:t xml:space="preserve">- LEDgehäuse </w:t>
+                                      <w:t xml:space="preserve">- </w:t>
+                                    </w:r>
+                                    <w:proofErr w:type="spellStart"/>
+                                    <w:r>
+                                      <w:rPr>
+                                        <w:rFonts w:ascii="Arial" w:hAnsi="Arial" w:cs="Arial"/>
+                                        <w:sz w:val="20"/>
+                                        <w:szCs w:val="20"/>
+                                      </w:rPr>
+                                      <w:t>LEDgehäuse</w:t>
+                                    </w:r>
+                                    <w:proofErr w:type="spellEnd"/>
+                                    <w:r>
+                                      <w:rPr>
+                                        <w:rFonts w:ascii="Arial" w:hAnsi="Arial" w:cs="Arial"/>
+                                        <w:sz w:val="20"/>
+                                        <w:szCs w:val="20"/>
+                                      </w:rPr>
+                                      <w:t xml:space="preserve"> </w:t>
                                     </w:r>
                                     <w:r>
                                       <w:rPr>
@@ -11053,7 +12858,7 @@
           </mc:Choice>
           <mc:Fallback>
             <w:pict>
-              <v:group w14:anchorId="1556131B" id="Gruppieren 130" o:spid="_x0000_s1069" style="position:absolute;margin-left:-.35pt;margin-top:28.15pt;width:451.3pt;height:466.45pt;z-index:251661312;mso-position-horizontal-relative:margin;mso-width-relative:margin;mso-height-relative:margin" coordorigin="" coordsize="57319,64081" o:gfxdata="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">
+              <v:group w14:anchorId="1556131B" id="Gruppieren 130" o:spid="_x0000_s1069" style="position:absolute;margin-left:-.35pt;margin-top:28.15pt;width:451.3pt;height:466.45pt;z-index:251660288;mso-position-horizontal-relative:margin;mso-width-relative:margin;mso-height-relative:margin" coordorigin="" coordsize="57319,64081" o:gfxdata="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">
                 <v:shape id="Gerade Verbindung mit Pfeil 131" o:spid="_x0000_s1070" type="#_x0000_t32" style="position:absolute;left:28525;top:1093;width:0;height:43199;visibility:visible;mso-wrap-style:square" o:connectortype="straight" o:gfxdata="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" strokecolor="#1f3763 [1604]" strokeweight=".5pt">
                   <v:stroke endarrow="block" joinstyle="miter"/>
                 </v:shape>
@@ -11191,8 +12996,9 @@
                                   <w:sz w:val="20"/>
                                   <w:szCs w:val="20"/>
                                 </w:rPr>
-                                <w:t>(D</w:t>
-                              </w:r>
+                                <w:t>(</w:t>
+                              </w:r>
+                              <w:proofErr w:type="spellStart"/>
                               <w:r>
                                 <w:rPr>
                                   <w:rFonts w:ascii="Arial" w:hAnsi="Arial" w:cs="Arial"/>
@@ -11201,8 +13007,19 @@
                                   <w:sz w:val="20"/>
                                   <w:szCs w:val="20"/>
                                 </w:rPr>
+                                <w:t>D</w:t>
+                              </w:r>
+                              <w:r>
+                                <w:rPr>
+                                  <w:rFonts w:ascii="Arial" w:hAnsi="Arial" w:cs="Arial"/>
+                                  <w:b/>
+                                  <w:bCs/>
+                                  <w:sz w:val="20"/>
+                                  <w:szCs w:val="20"/>
+                                </w:rPr>
                                 <w:t>&amp;Ma</w:t>
                               </w:r>
+                              <w:proofErr w:type="spellEnd"/>
                               <w:r>
                                 <w:rPr>
                                   <w:rFonts w:ascii="Arial" w:hAnsi="Arial" w:cs="Arial"/>
@@ -11305,7 +13122,29 @@
                                   <w:sz w:val="20"/>
                                   <w:szCs w:val="20"/>
                                 </w:rPr>
-                                <w:t>(Ma&amp;L)</w:t>
+                                <w:t>(</w:t>
+                              </w:r>
+                              <w:proofErr w:type="spellStart"/>
+                              <w:r>
+                                <w:rPr>
+                                  <w:rFonts w:ascii="Arial" w:hAnsi="Arial" w:cs="Arial"/>
+                                  <w:b/>
+                                  <w:bCs/>
+                                  <w:sz w:val="20"/>
+                                  <w:szCs w:val="20"/>
+                                </w:rPr>
+                                <w:t>Ma&amp;L</w:t>
+                              </w:r>
+                              <w:proofErr w:type="spellEnd"/>
+                              <w:r>
+                                <w:rPr>
+                                  <w:rFonts w:ascii="Arial" w:hAnsi="Arial" w:cs="Arial"/>
+                                  <w:b/>
+                                  <w:bCs/>
+                                  <w:sz w:val="20"/>
+                                  <w:szCs w:val="20"/>
+                                </w:rPr>
+                                <w:t>)</w:t>
                               </w:r>
                             </w:p>
                             <w:p>
@@ -11352,7 +13191,29 @@
                                   <w:sz w:val="20"/>
                                   <w:szCs w:val="20"/>
                                 </w:rPr>
-                                <w:t>(Ma&amp;D)</w:t>
+                                <w:t>(</w:t>
+                              </w:r>
+                              <w:proofErr w:type="spellStart"/>
+                              <w:r>
+                                <w:rPr>
+                                  <w:rFonts w:ascii="Arial" w:hAnsi="Arial" w:cs="Arial"/>
+                                  <w:b/>
+                                  <w:bCs/>
+                                  <w:sz w:val="20"/>
+                                  <w:szCs w:val="20"/>
+                                </w:rPr>
+                                <w:t>Ma&amp;D</w:t>
+                              </w:r>
+                              <w:proofErr w:type="spellEnd"/>
+                              <w:r>
+                                <w:rPr>
+                                  <w:rFonts w:ascii="Arial" w:hAnsi="Arial" w:cs="Arial"/>
+                                  <w:b/>
+                                  <w:bCs/>
+                                  <w:sz w:val="20"/>
+                                  <w:szCs w:val="20"/>
+                                </w:rPr>
+                                <w:t>)</w:t>
                               </w:r>
                             </w:p>
                             <w:p>
@@ -11401,6 +13262,7 @@
                                 </w:rPr>
                                 <w:t>(</w:t>
                               </w:r>
+                              <w:proofErr w:type="spellStart"/>
                               <w:r>
                                 <w:rPr>
                                   <w:rFonts w:ascii="Arial" w:hAnsi="Arial" w:cs="Arial"/>
@@ -11411,6 +13273,7 @@
                                 </w:rPr>
                                 <w:t>D&amp;Mo</w:t>
                               </w:r>
+                              <w:proofErr w:type="spellEnd"/>
                               <w:r>
                                 <w:rPr>
                                   <w:rFonts w:ascii="Arial" w:hAnsi="Arial" w:cs="Arial"/>
@@ -11438,23 +13301,7 @@
                                   <w:sz w:val="20"/>
                                   <w:szCs w:val="20"/>
                                 </w:rPr>
-                                <w:t xml:space="preserve">- </w:t>
-                              </w:r>
-                              <w:r>
-                                <w:rPr>
-                                  <w:rFonts w:ascii="Arial" w:hAnsi="Arial" w:cs="Arial"/>
-                                  <w:sz w:val="20"/>
-                                  <w:szCs w:val="20"/>
-                                </w:rPr>
-                                <w:t>Struktur</w:t>
-                              </w:r>
-                              <w:r>
-                                <w:rPr>
-                                  <w:rFonts w:ascii="Arial" w:hAnsi="Arial" w:cs="Arial"/>
-                                  <w:sz w:val="20"/>
-                                  <w:szCs w:val="20"/>
-                                </w:rPr>
-                                <w:t xml:space="preserve"> </w:t>
+                                <w:t xml:space="preserve">- Struktur </w:t>
                               </w:r>
                               <w:r>
                                 <w:rPr>
@@ -11643,8 +13490,9 @@
                                   <w:sz w:val="20"/>
                                   <w:szCs w:val="20"/>
                                 </w:rPr>
-                                <w:t>(Mo&amp;L</w:t>
-                              </w:r>
+                                <w:t>(</w:t>
+                              </w:r>
+                              <w:proofErr w:type="spellStart"/>
                               <w:r>
                                 <w:rPr>
                                   <w:rFonts w:ascii="Arial" w:hAnsi="Arial" w:cs="Arial"/>
@@ -11653,7 +13501,7 @@
                                   <w:sz w:val="20"/>
                                   <w:szCs w:val="20"/>
                                 </w:rPr>
-                                <w:t>&amp;Ma</w:t>
+                                <w:t>Mo&amp;L</w:t>
                               </w:r>
                               <w:r>
                                 <w:rPr>
@@ -11663,8 +13511,9 @@
                                   <w:sz w:val="20"/>
                                   <w:szCs w:val="20"/>
                                 </w:rPr>
-                                <w:t>)</w:t>
-                              </w:r>
+                                <w:t>&amp;Ma</w:t>
+                              </w:r>
+                              <w:proofErr w:type="spellEnd"/>
                               <w:r>
                                 <w:rPr>
                                   <w:rFonts w:ascii="Arial" w:hAnsi="Arial" w:cs="Arial"/>
@@ -11673,16 +13522,7 @@
                                   <w:sz w:val="20"/>
                                   <w:szCs w:val="20"/>
                                 </w:rPr>
-                                <w:br/>
-                              </w:r>
-                              <w:r>
-                                <w:rPr>
-                                  <w:rFonts w:ascii="Arial" w:hAnsi="Arial" w:cs="Arial"/>
-                                  <w:bCs/>
-                                  <w:sz w:val="20"/>
-                                  <w:szCs w:val="20"/>
-                                </w:rPr>
-                                <w:t xml:space="preserve">- Dach </w:t>
+                                <w:t>)</w:t>
                               </w:r>
                               <w:r>
                                 <w:rPr>
@@ -11692,7 +13532,58 @@
                                   <w:sz w:val="20"/>
                                   <w:szCs w:val="20"/>
                                 </w:rPr>
-                                <w:t>(D&amp;Ma)</w:t>
+                                <w:br/>
+                              </w:r>
+                              <w:r>
+                                <w:rPr>
+                                  <w:rFonts w:ascii="Arial" w:hAnsi="Arial" w:cs="Arial"/>
+                                  <w:bCs/>
+                                  <w:sz w:val="20"/>
+                                  <w:szCs w:val="20"/>
+                                </w:rPr>
+                                <w:t xml:space="preserve">- Dach </w:t>
+                              </w:r>
+                              <w:r>
+                                <w:rPr>
+                                  <w:rFonts w:ascii="Arial" w:hAnsi="Arial" w:cs="Arial"/>
+                                  <w:b/>
+                                  <w:bCs/>
+                                  <w:sz w:val="20"/>
+                                  <w:szCs w:val="20"/>
+                                </w:rPr>
+                                <w:t>(</w:t>
+                              </w:r>
+                              <w:proofErr w:type="spellStart"/>
+                              <w:r>
+                                <w:rPr>
+                                  <w:rFonts w:ascii="Arial" w:hAnsi="Arial" w:cs="Arial"/>
+                                  <w:b/>
+                                  <w:bCs/>
+                                  <w:sz w:val="20"/>
+                                  <w:szCs w:val="20"/>
+                                </w:rPr>
+                                <w:t>L</w:t>
+                              </w:r>
+                              <w:r>
+                                <w:rPr>
+                                  <w:rFonts w:ascii="Arial" w:hAnsi="Arial" w:cs="Arial"/>
+                                  <w:b/>
+                                  <w:bCs/>
+                                  <w:sz w:val="20"/>
+                                  <w:szCs w:val="20"/>
+                                </w:rPr>
+                                <w:t>&amp;Ma</w:t>
+                              </w:r>
+                              <w:proofErr w:type="spellEnd"/>
+                              <w:r>
+                                <w:rPr>
+                                  <w:rFonts w:ascii="Arial" w:hAnsi="Arial" w:cs="Arial"/>
+                                  <w:b/>
+                                  <w:bCs/>
+                                  <w:sz w:val="20"/>
+                                  <w:szCs w:val="20"/>
+                                </w:rPr>
+                                <w:t>)</w:t>
                               </w:r>
                               <w:r>
                                 <w:rPr>
@@ -11918,6 +13809,15 @@
                                   <w:sz w:val="20"/>
                                   <w:szCs w:val="20"/>
                                 </w:rPr>
+                                <w:t>o</w:t>
+                              </w:r>
+                              <w:r>
+                                <w:rPr>
+                                  <w:rFonts w:ascii="Arial" w:hAnsi="Arial" w:cs="Arial"/>
+                                  <w:b/>
+                                  <w:sz w:val="20"/>
+                                  <w:szCs w:val="20"/>
+                                </w:rPr>
                                 <w:t>)</w:t>
                               </w:r>
                             </w:p>
@@ -11963,6 +13863,15 @@
                                   <w:sz w:val="20"/>
                                   <w:szCs w:val="20"/>
                                 </w:rPr>
+                                <w:t>o</w:t>
+                              </w:r>
+                              <w:r>
+                                <w:rPr>
+                                  <w:rFonts w:ascii="Arial" w:hAnsi="Arial" w:cs="Arial"/>
+                                  <w:b/>
+                                  <w:sz w:val="20"/>
+                                  <w:szCs w:val="20"/>
+                                </w:rPr>
                                 <w:t>)</w:t>
                               </w:r>
                             </w:p>
@@ -11990,7 +13899,45 @@
                                   <w:sz w:val="20"/>
                                   <w:szCs w:val="20"/>
                                 </w:rPr>
-                                <w:t>(M)</w:t>
+                                <w:t>(</w:t>
+                              </w:r>
+                              <w:proofErr w:type="spellStart"/>
+                              <w:r>
+                                <w:rPr>
+                                  <w:rFonts w:ascii="Arial" w:hAnsi="Arial" w:cs="Arial"/>
+                                  <w:b/>
+                                  <w:sz w:val="20"/>
+                                  <w:szCs w:val="20"/>
+                                </w:rPr>
+                                <w:t>M</w:t>
+                              </w:r>
+                              <w:r>
+                                <w:rPr>
+                                  <w:rFonts w:ascii="Arial" w:hAnsi="Arial" w:cs="Arial"/>
+                                  <w:b/>
+                                  <w:sz w:val="20"/>
+                                  <w:szCs w:val="20"/>
+                                </w:rPr>
+                                <w:t>o</w:t>
+                              </w:r>
+                              <w:r>
+                                <w:rPr>
+                                  <w:rFonts w:ascii="Arial" w:hAnsi="Arial" w:cs="Arial"/>
+                                  <w:b/>
+                                  <w:sz w:val="20"/>
+                                  <w:szCs w:val="20"/>
+                                </w:rPr>
+                                <w:t>&amp;D</w:t>
+                              </w:r>
+                              <w:proofErr w:type="spellEnd"/>
+                              <w:r>
+                                <w:rPr>
+                                  <w:rFonts w:ascii="Arial" w:hAnsi="Arial" w:cs="Arial"/>
+                                  <w:b/>
+                                  <w:sz w:val="20"/>
+                                  <w:szCs w:val="20"/>
+                                </w:rPr>
+                                <w:t>)</w:t>
                               </w:r>
                             </w:p>
                             <w:p>
@@ -12035,7 +13982,25 @@
                                   <w:sz w:val="20"/>
                                   <w:szCs w:val="20"/>
                                 </w:rPr>
-                                <w:t>(alle)</w:t>
+                                <w:t>(</w:t>
+                              </w:r>
+                              <w:r>
+                                <w:rPr>
+                                  <w:rFonts w:ascii="Arial" w:hAnsi="Arial" w:cs="Arial"/>
+                                  <w:b/>
+                                  <w:sz w:val="20"/>
+                                  <w:szCs w:val="20"/>
+                                </w:rPr>
+                                <w:t>D</w:t>
+                              </w:r>
+                              <w:r>
+                                <w:rPr>
+                                  <w:rFonts w:ascii="Arial" w:hAnsi="Arial" w:cs="Arial"/>
+                                  <w:b/>
+                                  <w:sz w:val="20"/>
+                                  <w:szCs w:val="20"/>
+                                </w:rPr>
+                                <w:t>)</w:t>
                               </w:r>
                               <w:r>
                                 <w:rPr>
@@ -12105,13 +14070,23 @@
                                   <w:szCs w:val="20"/>
                                 </w:rPr>
                               </w:pPr>
-                              <w:r>
-                                <w:rPr>
-                                  <w:rFonts w:ascii="Arial" w:hAnsi="Arial" w:cs="Arial"/>
-                                  <w:sz w:val="20"/>
-                                  <w:szCs w:val="20"/>
-                                </w:rPr>
-                                <w:t>Programmerkl.</w:t>
+                              <w:proofErr w:type="spellStart"/>
+                              <w:r>
+                                <w:rPr>
+                                  <w:rFonts w:ascii="Arial" w:hAnsi="Arial" w:cs="Arial"/>
+                                  <w:sz w:val="20"/>
+                                  <w:szCs w:val="20"/>
+                                </w:rPr>
+                                <w:t>Programmerkl</w:t>
+                              </w:r>
+                              <w:proofErr w:type="spellEnd"/>
+                              <w:r>
+                                <w:rPr>
+                                  <w:rFonts w:ascii="Arial" w:hAnsi="Arial" w:cs="Arial"/>
+                                  <w:sz w:val="20"/>
+                                  <w:szCs w:val="20"/>
+                                </w:rPr>
+                                <w:t>.</w:t>
                               </w:r>
                               <w:r>
                                 <w:rPr>
@@ -12231,7 +14206,7 @@
                                   <w:sz w:val="20"/>
                                   <w:szCs w:val="20"/>
                                 </w:rPr>
-                                <w:t>D</w:t>
+                                <w:t>Mo</w:t>
                               </w:r>
                               <w:r>
                                 <w:rPr>
@@ -12320,7 +14295,25 @@
                                   <w:sz w:val="20"/>
                                   <w:szCs w:val="20"/>
                                 </w:rPr>
-                                <w:t>-Powerpoint:</w:t>
+                                <w:t>-</w:t>
+                              </w:r>
+                              <w:proofErr w:type="spellStart"/>
+                              <w:r>
+                                <w:rPr>
+                                  <w:rFonts w:ascii="Arial" w:hAnsi="Arial" w:cs="Arial"/>
+                                  <w:sz w:val="20"/>
+                                  <w:szCs w:val="20"/>
+                                </w:rPr>
+                                <w:t>Powerpoint</w:t>
+                              </w:r>
+                              <w:proofErr w:type="spellEnd"/>
+                              <w:r>
+                                <w:rPr>
+                                  <w:rFonts w:ascii="Arial" w:hAnsi="Arial" w:cs="Arial"/>
+                                  <w:sz w:val="20"/>
+                                  <w:szCs w:val="20"/>
+                                </w:rPr>
+                                <w:t>:</w:t>
                               </w:r>
                             </w:p>
                             <w:p>
@@ -12346,7 +14339,25 @@
                                   <w:sz w:val="20"/>
                                   <w:szCs w:val="20"/>
                                 </w:rPr>
-                                <w:t xml:space="preserve">Informationen auswahl </w:t>
+                                <w:t xml:space="preserve">Informationen </w:t>
+                              </w:r>
+                              <w:proofErr w:type="spellStart"/>
+                              <w:r>
+                                <w:rPr>
+                                  <w:rFonts w:ascii="Arial" w:hAnsi="Arial" w:cs="Arial"/>
+                                  <w:sz w:val="20"/>
+                                  <w:szCs w:val="20"/>
+                                </w:rPr>
+                                <w:t>auswahl</w:t>
+                              </w:r>
+                              <w:proofErr w:type="spellEnd"/>
+                              <w:r>
+                                <w:rPr>
+                                  <w:rFonts w:ascii="Arial" w:hAnsi="Arial" w:cs="Arial"/>
+                                  <w:sz w:val="20"/>
+                                  <w:szCs w:val="20"/>
+                                </w:rPr>
+                                <w:t xml:space="preserve"> </w:t>
                               </w:r>
                               <w:r>
                                 <w:rPr>
@@ -12783,7 +14794,27 @@
                                   <w:sz w:val="20"/>
                                   <w:szCs w:val="20"/>
                                 </w:rPr>
-                                <w:t>(L&amp;Mo)</w:t>
+                                <w:t>(</w:t>
+                              </w:r>
+                              <w:proofErr w:type="spellStart"/>
+                              <w:r>
+                                <w:rPr>
+                                  <w:rFonts w:ascii="Arial" w:hAnsi="Arial" w:cs="Arial"/>
+                                  <w:b/>
+                                  <w:sz w:val="20"/>
+                                  <w:szCs w:val="20"/>
+                                </w:rPr>
+                                <w:t>L&amp;Mo</w:t>
+                              </w:r>
+                              <w:proofErr w:type="spellEnd"/>
+                              <w:r>
+                                <w:rPr>
+                                  <w:rFonts w:ascii="Arial" w:hAnsi="Arial" w:cs="Arial"/>
+                                  <w:b/>
+                                  <w:sz w:val="20"/>
+                                  <w:szCs w:val="20"/>
+                                </w:rPr>
+                                <w:t>)</w:t>
                               </w:r>
                             </w:p>
                             <w:p>
@@ -12813,6 +14844,7 @@
                                 </w:rPr>
                                 <w:t xml:space="preserve"> (</w:t>
                               </w:r>
+                              <w:proofErr w:type="spellStart"/>
                               <w:r>
                                 <w:rPr>
                                   <w:rFonts w:ascii="Arial" w:hAnsi="Arial" w:cs="Arial"/>
@@ -12822,6 +14854,7 @@
                                 </w:rPr>
                                 <w:t>Schule&amp;D</w:t>
                               </w:r>
+                              <w:proofErr w:type="spellEnd"/>
                               <w:r>
                                 <w:rPr>
                                   <w:rFonts w:ascii="Arial" w:hAnsi="Arial" w:cs="Arial"/>
@@ -13132,8 +15165,9 @@
                                   <w:sz w:val="20"/>
                                   <w:szCs w:val="20"/>
                                 </w:rPr>
-                                <w:t>(Mo</w:t>
-                              </w:r>
+                                <w:t>(</w:t>
+                              </w:r>
+                              <w:proofErr w:type="spellStart"/>
                               <w:r>
                                 <w:rPr>
                                   <w:rFonts w:ascii="Arial" w:hAnsi="Arial" w:cs="Arial"/>
@@ -13142,8 +15176,19 @@
                                   <w:sz w:val="20"/>
                                   <w:szCs w:val="20"/>
                                 </w:rPr>
+                                <w:t>Mo</w:t>
+                              </w:r>
+                              <w:r>
+                                <w:rPr>
+                                  <w:rFonts w:ascii="Arial" w:hAnsi="Arial" w:cs="Arial"/>
+                                  <w:b/>
+                                  <w:bCs/>
+                                  <w:sz w:val="20"/>
+                                  <w:szCs w:val="20"/>
+                                </w:rPr>
                                 <w:t>&amp;L</w:t>
                               </w:r>
+                              <w:proofErr w:type="spellEnd"/>
                               <w:r>
                                 <w:rPr>
                                   <w:rFonts w:ascii="Arial" w:hAnsi="Arial" w:cs="Arial"/>
@@ -13172,7 +15217,25 @@
                                   <w:sz w:val="20"/>
                                   <w:szCs w:val="20"/>
                                 </w:rPr>
-                                <w:t xml:space="preserve">- Buzzergehäuse </w:t>
+                                <w:t xml:space="preserve">- </w:t>
+                              </w:r>
+                              <w:proofErr w:type="spellStart"/>
+                              <w:r>
+                                <w:rPr>
+                                  <w:rFonts w:ascii="Arial" w:hAnsi="Arial" w:cs="Arial"/>
+                                  <w:sz w:val="20"/>
+                                  <w:szCs w:val="20"/>
+                                </w:rPr>
+                                <w:t>Buzzergehäuse</w:t>
+                              </w:r>
+                              <w:proofErr w:type="spellEnd"/>
+                              <w:r>
+                                <w:rPr>
+                                  <w:rFonts w:ascii="Arial" w:hAnsi="Arial" w:cs="Arial"/>
+                                  <w:sz w:val="20"/>
+                                  <w:szCs w:val="20"/>
+                                </w:rPr>
+                                <w:t xml:space="preserve"> </w:t>
                               </w:r>
                               <w:r>
                                 <w:rPr>
@@ -13237,6 +15300,7 @@
                                 </w:rPr>
                                 <w:t xml:space="preserve">- </w:t>
                               </w:r>
+                              <w:proofErr w:type="spellStart"/>
                               <w:r>
                                 <w:rPr>
                                   <w:rFonts w:ascii="Arial" w:hAnsi="Arial" w:cs="Arial"/>
@@ -13244,8 +15308,18 @@
                                   <w:sz w:val="20"/>
                                   <w:szCs w:val="20"/>
                                 </w:rPr>
-                                <w:t>Raspberrygehäuse</w:t>
-                              </w:r>
+                                <w:t>Raspberryg</w:t>
+                              </w:r>
+                              <w:r>
+                                <w:rPr>
+                                  <w:rFonts w:ascii="Arial" w:hAnsi="Arial" w:cs="Arial"/>
+                                  <w:bCs/>
+                                  <w:sz w:val="20"/>
+                                  <w:szCs w:val="20"/>
+                                </w:rPr>
+                                <w:t>ehäuse</w:t>
+                              </w:r>
+                              <w:proofErr w:type="spellEnd"/>
                               <w:r>
                                 <w:rPr>
                                   <w:rFonts w:ascii="Arial" w:hAnsi="Arial" w:cs="Arial"/>
@@ -13282,7 +15356,25 @@
                                   <w:sz w:val="20"/>
                                   <w:szCs w:val="20"/>
                                 </w:rPr>
-                                <w:t xml:space="preserve">- LEDgehäuse </w:t>
+                                <w:t xml:space="preserve">- </w:t>
+                              </w:r>
+                              <w:proofErr w:type="spellStart"/>
+                              <w:r>
+                                <w:rPr>
+                                  <w:rFonts w:ascii="Arial" w:hAnsi="Arial" w:cs="Arial"/>
+                                  <w:sz w:val="20"/>
+                                  <w:szCs w:val="20"/>
+                                </w:rPr>
+                                <w:t>LEDgehäuse</w:t>
+                              </w:r>
+                              <w:proofErr w:type="spellEnd"/>
+                              <w:r>
+                                <w:rPr>
+                                  <w:rFonts w:ascii="Arial" w:hAnsi="Arial" w:cs="Arial"/>
+                                  <w:sz w:val="20"/>
+                                  <w:szCs w:val="20"/>
+                                </w:rPr>
+                                <w:t xml:space="preserve"> </w:t>
                               </w:r>
                               <w:r>
                                 <w:rPr>
@@ -13393,58 +15485,46 @@
       </w:r>
       <w:r>
         <w:rPr>
-          <w:rFonts w:ascii="Arial" w:hAnsi="Arial" w:cs="Arial"/>
+          <w:rFonts w:cs="Arial"/>
+          <w:b/>
+          <w:sz w:val="40"/>
+          <w:szCs w:val="40"/>
+          <w:u w:val="single"/>
+        </w:rPr>
+        <w:t>4.</w:t>
+      </w:r>
+      <w:r>
+        <w:rPr>
+          <w:rFonts w:cs="Arial"/>
+          <w:b/>
+          <w:sz w:val="40"/>
+          <w:szCs w:val="40"/>
+          <w:u w:val="single"/>
+        </w:rPr>
+        <w:t>4.</w:t>
+      </w:r>
+      <w:r>
+        <w:rPr>
+          <w:rFonts w:cs="Arial"/>
+          <w:b/>
+          <w:sz w:val="40"/>
+          <w:szCs w:val="40"/>
+          <w:u w:val="single"/>
+        </w:rPr>
+        <w:t xml:space="preserve"> Aufgabenbereiche</w:t>
+      </w:r>
+      <w:r>
+        <w:rPr>
+          <w:rFonts w:cs="Arial"/>
           <w:b/>
           <w:sz w:val="32"/>
           <w:szCs w:val="32"/>
-          <w:u w:val="single"/>
-        </w:rPr>
-        <w:t>4.</w:t>
-      </w:r>
-      <w:r>
-        <w:rPr>
-          <w:rFonts w:ascii="Arial" w:hAnsi="Arial" w:cs="Arial"/>
-          <w:b/>
-          <w:sz w:val="32"/>
-          <w:szCs w:val="32"/>
-          <w:u w:val="single"/>
-        </w:rPr>
-        <w:t>3</w:t>
-      </w:r>
-      <w:r>
-        <w:rPr>
-          <w:rFonts w:ascii="Arial" w:hAnsi="Arial" w:cs="Arial"/>
-          <w:b/>
-          <w:sz w:val="32"/>
-          <w:szCs w:val="32"/>
-          <w:u w:val="single"/>
         </w:rPr>
         <w:t xml:space="preserve"> </w:t>
       </w:r>
       <w:r>
         <w:rPr>
-          <w:rFonts w:ascii="Arial" w:hAnsi="Arial" w:cs="Arial"/>
-          <w:b/>
-          <w:sz w:val="32"/>
-          <w:szCs w:val="32"/>
-          <w:u w:val="single"/>
-        </w:rPr>
-        <w:t>Aufgabenbereiche</w:t>
-      </w:r>
-      <w:r>
-        <w:rPr>
-          <w:rFonts w:ascii="Arial" w:hAnsi="Arial" w:cs="Arial"/>
-          <w:b/>
-          <w:sz w:val="32"/>
-          <w:szCs w:val="32"/>
-        </w:rPr>
-        <w:t xml:space="preserve"> </w:t>
-      </w:r>
-      <w:r>
-        <w:rPr>
-          <w:rFonts w:ascii="Arial" w:hAnsi="Arial" w:cs="Arial"/>
-          <w:sz w:val="32"/>
-          <w:szCs w:val="32"/>
+          <w:rFonts w:cs="Arial"/>
         </w:rPr>
         <w:t>(Wer hat was gemacht)</w:t>
       </w:r>
@@ -13463,6 +15543,735 @@
       <w:pPr>
         <w:jc w:val="center"/>
         <w:rPr>
+          <w:rFonts w:cs="Arial"/>
+          <w:b/>
+          <w:sz w:val="72"/>
+          <w:szCs w:val="72"/>
+          <w:u w:val="double"/>
+        </w:rPr>
+      </w:pPr>
+      <w:r>
+        <w:tab/>
+      </w:r>
+      <w:r>
+        <w:rPr>
+          <w:rFonts w:cs="Arial"/>
+          <w:b/>
+          <w:sz w:val="72"/>
+          <w:szCs w:val="72"/>
+          <w:u w:val="double"/>
+        </w:rPr>
+        <w:t>5. ABSCHLUSSPHASE</w:t>
+      </w:r>
+    </w:p>
+    <w:p>
+      <w:pPr>
+        <w:rPr>
+          <w:rFonts w:cs="Arial"/>
+          <w:b/>
+          <w:bCs/>
+          <w:sz w:val="40"/>
+          <w:szCs w:val="40"/>
+          <w:u w:val="single"/>
+        </w:rPr>
+      </w:pPr>
+      <w:r>
+        <w:rPr>
+          <w:rFonts w:cs="Arial"/>
+          <w:b/>
+          <w:bCs/>
+          <w:sz w:val="40"/>
+          <w:szCs w:val="40"/>
+          <w:u w:val="single"/>
+        </w:rPr>
+        <w:t>5.1.Ist-Soll-Vergleich</w:t>
+      </w:r>
+    </w:p>
+    <w:tbl>
+      <w:tblPr>
+        <w:tblStyle w:val="Tabellenraster"/>
+        <w:tblW w:w="0" w:type="auto"/>
+        <w:tblLook w:val="04A0" w:firstRow="1" w:lastRow="0" w:firstColumn="1" w:lastColumn="0" w:noHBand="0" w:noVBand="1"/>
+      </w:tblPr>
+      <w:tblGrid>
+        <w:gridCol w:w="4531"/>
+        <w:gridCol w:w="4531"/>
+      </w:tblGrid>
+      <w:tr>
+        <w:tc>
+          <w:tcPr>
+            <w:tcW w:w="4531" w:type="dxa"/>
+          </w:tcPr>
+          <w:p>
+            <w:pPr>
+              <w:jc w:val="center"/>
+              <w:rPr>
+                <w:rFonts w:cs="Arial"/>
+                <w:b/>
+              </w:rPr>
+            </w:pPr>
+            <w:r>
+              <w:rPr>
+                <w:rFonts w:cs="Arial"/>
+                <w:b/>
+              </w:rPr>
+              <w:t>SOLL</w:t>
+            </w:r>
+          </w:p>
+        </w:tc>
+        <w:tc>
+          <w:tcPr>
+            <w:tcW w:w="4531" w:type="dxa"/>
+          </w:tcPr>
+          <w:p>
+            <w:pPr>
+              <w:jc w:val="center"/>
+              <w:rPr>
+                <w:rFonts w:cs="Arial"/>
+                <w:b/>
+              </w:rPr>
+            </w:pPr>
+            <w:r>
+              <w:rPr>
+                <w:rFonts w:cs="Arial"/>
+                <w:b/>
+              </w:rPr>
+              <w:t>IST</w:t>
+            </w:r>
+          </w:p>
+        </w:tc>
+      </w:tr>
+      <w:tr>
+        <w:tc>
+          <w:tcPr>
+            <w:tcW w:w="4531" w:type="dxa"/>
+          </w:tcPr>
+          <w:p>
+            <w:pPr>
+              <w:rPr>
+                <w:rFonts w:cs="Arial"/>
+              </w:rPr>
+            </w:pPr>
+            <w:r>
+              <w:rPr>
+                <w:rFonts w:cs="Arial"/>
+              </w:rPr>
+              <w:t>Bis zu 22.05.2023 soll ein technisches Gerät entwickelt werden.</w:t>
+            </w:r>
+          </w:p>
+        </w:tc>
+        <w:tc>
+          <w:tcPr>
+            <w:tcW w:w="4531" w:type="dxa"/>
+          </w:tcPr>
+          <w:p>
+            <w:pPr>
+              <w:rPr>
+                <w:rFonts w:cs="Arial"/>
+              </w:rPr>
+            </w:pPr>
+            <w:r>
+              <w:rPr>
+                <w:rFonts w:cs="Arial"/>
+              </w:rPr>
+              <w:t>Am 22.05.2023 wurde das Projekt fertig abgegeben.</w:t>
+            </w:r>
+          </w:p>
+        </w:tc>
+      </w:tr>
+      <w:tr>
+        <w:tc>
+          <w:tcPr>
+            <w:tcW w:w="4531" w:type="dxa"/>
+          </w:tcPr>
+          <w:p>
+            <w:pPr>
+              <w:rPr>
+                <w:rFonts w:cs="Arial"/>
+              </w:rPr>
+            </w:pPr>
+            <w:r>
+              <w:rPr>
+                <w:rFonts w:cs="Arial"/>
+              </w:rPr>
+              <w:t>Ein Dokumentationsentwurf wird am 31.03.2023 abgegeben.</w:t>
+            </w:r>
+          </w:p>
+        </w:tc>
+        <w:tc>
+          <w:tcPr>
+            <w:tcW w:w="4531" w:type="dxa"/>
+          </w:tcPr>
+          <w:p>
+            <w:pPr>
+              <w:rPr>
+                <w:rFonts w:cs="Arial"/>
+              </w:rPr>
+            </w:pPr>
+            <w:r>
+              <w:rPr>
+                <w:rFonts w:cs="Arial"/>
+              </w:rPr>
+              <w:t>Ein Dokumentationsentwurf wurde am 31.03.2023 abgegeben.</w:t>
+            </w:r>
+          </w:p>
+        </w:tc>
+      </w:tr>
+      <w:tr>
+        <w:tc>
+          <w:tcPr>
+            <w:tcW w:w="4531" w:type="dxa"/>
+          </w:tcPr>
+          <w:p>
+            <w:pPr>
+              <w:rPr>
+                <w:rFonts w:cs="Arial"/>
+              </w:rPr>
+            </w:pPr>
+            <w:r>
+              <w:rPr>
+                <w:rFonts w:cs="Arial"/>
+              </w:rPr>
+              <w:t>Die vollständige Dokumentation wird am 15.05.2023 abgegeben.</w:t>
+            </w:r>
+          </w:p>
+        </w:tc>
+        <w:tc>
+          <w:tcPr>
+            <w:tcW w:w="4531" w:type="dxa"/>
+          </w:tcPr>
+          <w:p>
+            <w:pPr>
+              <w:rPr>
+                <w:rFonts w:cs="Arial"/>
+              </w:rPr>
+            </w:pPr>
+            <w:r>
+              <w:rPr>
+                <w:rFonts w:cs="Arial"/>
+              </w:rPr>
+              <w:t>Aufgrund von Verschiebungen der Unterrichtstunden wurde der Abgabetag auf den 22.05.2023 verlegt. Die Dokumentation wurde digital, ausgedruckt und persönlich abgegeben.</w:t>
+            </w:r>
+          </w:p>
+        </w:tc>
+      </w:tr>
+      <w:tr>
+        <w:tc>
+          <w:tcPr>
+            <w:tcW w:w="4531" w:type="dxa"/>
+          </w:tcPr>
+          <w:p>
+            <w:pPr>
+              <w:rPr>
+                <w:rFonts w:cs="Arial"/>
+              </w:rPr>
+            </w:pPr>
+            <w:r>
+              <w:rPr>
+                <w:rFonts w:cs="Arial"/>
+              </w:rPr>
+              <w:t>Eine Präsentation des Projektes findet am 22.05.2023 statt.</w:t>
+            </w:r>
+          </w:p>
+        </w:tc>
+        <w:tc>
+          <w:tcPr>
+            <w:tcW w:w="4531" w:type="dxa"/>
+          </w:tcPr>
+          <w:p>
+            <w:pPr>
+              <w:rPr>
+                <w:rFonts w:cs="Arial"/>
+              </w:rPr>
+            </w:pPr>
+            <w:r>
+              <w:rPr>
+                <w:rFonts w:cs="Arial"/>
+              </w:rPr>
+              <w:t>Die Präsentation wurde auf den 25.05.2023 verlegt.</w:t>
+            </w:r>
+          </w:p>
+        </w:tc>
+      </w:tr>
+      <w:tr>
+        <w:tc>
+          <w:tcPr>
+            <w:tcW w:w="4531" w:type="dxa"/>
+          </w:tcPr>
+          <w:p>
+            <w:r>
+              <w:t>Ein Haus mit Sicherheitstür soll erstellt werden. Die Tür kann nur durch ein Gesi</w:t>
+            </w:r>
+            <w:r>
+              <w:t>chtserkennungsprogramm nach außen</w:t>
+            </w:r>
+            <w:r>
+              <w:t xml:space="preserve"> geöffnet werden. Ein Knopf („Klingel“) startet das Programm und bei Erkennung einer Person öffnet sich das Schloss. Eine LED sowie ein Tonsignal eines Buzzers soll angeben ob das Gesicht erkannt wurde und die Person berechtigt ist durchzugehen. </w:t>
+            </w:r>
+          </w:p>
+        </w:tc>
+        <w:tc>
+          <w:tcPr>
+            <w:tcW w:w="4531" w:type="dxa"/>
+          </w:tcPr>
+          <w:p>
+            <w:pPr>
+              <w:rPr>
+                <w:rFonts w:cs="Arial"/>
+              </w:rPr>
+            </w:pPr>
+            <w:r>
+              <w:rPr>
+                <w:rFonts w:cs="Arial"/>
+              </w:rPr>
+              <w:t>Eine Box, die wie ein Haus fungiert, mit Sicherheitstür wurde erstellt. Hierfür wurden die gestellten Ressourcen, CAD, Holz, usw., verwendet. Ein Knopf startet das Programm und bei der Erkennung einer Person öffnet sich das Schloss. Neue Personen können hinzugefügt werden. Ein Tonsignal entsteht wenn eine Person nicht erkannt wird.</w:t>
+            </w:r>
+          </w:p>
+        </w:tc>
+      </w:tr>
+      <w:tr>
+        <w:tc>
+          <w:tcPr>
+            <w:tcW w:w="4531" w:type="dxa"/>
+          </w:tcPr>
+          <w:p>
+            <w:pPr>
+              <w:rPr>
+                <w:rFonts w:cs="Arial"/>
+              </w:rPr>
+            </w:pPr>
+            <w:r>
+              <w:rPr>
+                <w:rFonts w:cs="Arial"/>
+              </w:rPr>
+              <w:t xml:space="preserve">Ein </w:t>
+            </w:r>
+            <w:proofErr w:type="spellStart"/>
+            <w:r>
+              <w:rPr>
+                <w:rFonts w:cs="Arial"/>
+              </w:rPr>
+              <w:t>Buzzergehäuse</w:t>
+            </w:r>
+            <w:proofErr w:type="spellEnd"/>
+            <w:r>
+              <w:rPr>
+                <w:rFonts w:cs="Arial"/>
+              </w:rPr>
+              <w:t xml:space="preserve"> soll gebaut werden.</w:t>
+            </w:r>
+          </w:p>
+        </w:tc>
+        <w:tc>
+          <w:tcPr>
+            <w:tcW w:w="4531" w:type="dxa"/>
+          </w:tcPr>
+          <w:p>
+            <w:pPr>
+              <w:rPr>
+                <w:rFonts w:cs="Arial"/>
+              </w:rPr>
+            </w:pPr>
+            <w:r>
+              <w:rPr>
+                <w:rFonts w:cs="Arial"/>
+              </w:rPr>
+              <w:t xml:space="preserve">Es wurde kein </w:t>
+            </w:r>
+            <w:proofErr w:type="spellStart"/>
+            <w:r>
+              <w:rPr>
+                <w:rFonts w:cs="Arial"/>
+              </w:rPr>
+              <w:t>Buzzergehäuse</w:t>
+            </w:r>
+            <w:proofErr w:type="spellEnd"/>
+            <w:r>
+              <w:rPr>
+                <w:rFonts w:cs="Arial"/>
+              </w:rPr>
+              <w:t xml:space="preserve"> gebaut, da es platztechnisch praktischer ohne war.</w:t>
+            </w:r>
+          </w:p>
+        </w:tc>
+      </w:tr>
+      <w:tr>
+        <w:tc>
+          <w:tcPr>
+            <w:tcW w:w="4531" w:type="dxa"/>
+          </w:tcPr>
+          <w:p>
+            <w:pPr>
+              <w:rPr>
+                <w:rFonts w:cs="Arial"/>
+              </w:rPr>
+            </w:pPr>
+            <w:r>
+              <w:rPr>
+                <w:rFonts w:cs="Arial"/>
+              </w:rPr>
+              <w:t>Eine passende Kamera soll ausgewählt werden.</w:t>
+            </w:r>
+          </w:p>
+        </w:tc>
+        <w:tc>
+          <w:tcPr>
+            <w:tcW w:w="4531" w:type="dxa"/>
+          </w:tcPr>
+          <w:p>
+            <w:pPr>
+              <w:rPr>
+                <w:rFonts w:cs="Arial"/>
+              </w:rPr>
+            </w:pPr>
+            <w:r>
+              <w:rPr>
+                <w:rFonts w:cs="Arial"/>
+              </w:rPr>
+              <w:t>Es wurde eine USB-Webcam ausgewählt.</w:t>
+            </w:r>
+          </w:p>
+        </w:tc>
+      </w:tr>
+    </w:tbl>
+    <w:p>
+      <w:pPr>
+        <w:rPr>
+          <w:rFonts w:cs="Arial"/>
+        </w:rPr>
+      </w:pPr>
+    </w:p>
+    <w:p>
+      <w:pPr>
+        <w:rPr>
+          <w:rFonts w:cs="Arial"/>
+          <w:b/>
+          <w:bCs/>
+          <w:sz w:val="40"/>
+          <w:szCs w:val="40"/>
+          <w:u w:val="single"/>
+        </w:rPr>
+      </w:pPr>
+      <w:r>
+        <w:rPr>
+          <w:rFonts w:cs="Arial"/>
+          <w:b/>
+          <w:bCs/>
+          <w:sz w:val="40"/>
+          <w:szCs w:val="40"/>
+          <w:u w:val="single"/>
+        </w:rPr>
+        <w:t>5.2. Fehleranalyse und Verbesserungsvorschläge</w:t>
+      </w:r>
+    </w:p>
+    <w:tbl>
+      <w:tblPr>
+        <w:tblStyle w:val="Tabellenraster"/>
+        <w:tblW w:w="0" w:type="auto"/>
+        <w:tblLook w:val="04A0" w:firstRow="1" w:lastRow="0" w:firstColumn="1" w:lastColumn="0" w:noHBand="0" w:noVBand="1"/>
+      </w:tblPr>
+      <w:tblGrid>
+        <w:gridCol w:w="4531"/>
+        <w:gridCol w:w="4531"/>
+      </w:tblGrid>
+      <w:tr>
+        <w:tc>
+          <w:tcPr>
+            <w:tcW w:w="4531" w:type="dxa"/>
+          </w:tcPr>
+          <w:p>
+            <w:pPr>
+              <w:jc w:val="center"/>
+              <w:rPr>
+                <w:rFonts w:cs="Arial"/>
+                <w:b/>
+              </w:rPr>
+            </w:pPr>
+            <w:r>
+              <w:rPr>
+                <w:rFonts w:cs="Arial"/>
+                <w:b/>
+              </w:rPr>
+              <w:t>FEHLER</w:t>
+            </w:r>
+          </w:p>
+        </w:tc>
+        <w:tc>
+          <w:tcPr>
+            <w:tcW w:w="4531" w:type="dxa"/>
+          </w:tcPr>
+          <w:p>
+            <w:pPr>
+              <w:jc w:val="center"/>
+              <w:rPr>
+                <w:rFonts w:cs="Arial"/>
+                <w:b/>
+              </w:rPr>
+            </w:pPr>
+            <w:r>
+              <w:rPr>
+                <w:rFonts w:cs="Arial"/>
+                <w:b/>
+              </w:rPr>
+              <w:t>VERBESSERUNG</w:t>
+            </w:r>
+          </w:p>
+        </w:tc>
+      </w:tr>
+      <w:tr>
+        <w:tc>
+          <w:tcPr>
+            <w:tcW w:w="4531" w:type="dxa"/>
+          </w:tcPr>
+          <w:p>
+            <w:pPr>
+              <w:rPr>
+                <w:rFonts w:cs="Arial"/>
+              </w:rPr>
+            </w:pPr>
+            <w:r>
+              <w:rPr>
+                <w:rFonts w:cs="Arial"/>
+              </w:rPr>
+              <w:t>Die Kameraauswertung ist manchmal fehlerhaft.</w:t>
+            </w:r>
+          </w:p>
+        </w:tc>
+        <w:tc>
+          <w:tcPr>
+            <w:tcW w:w="4531" w:type="dxa"/>
+          </w:tcPr>
+          <w:p>
+            <w:pPr>
+              <w:rPr>
+                <w:rFonts w:cs="Arial"/>
+              </w:rPr>
+            </w:pPr>
+            <w:r>
+              <w:rPr>
+                <w:rFonts w:cs="Arial"/>
+              </w:rPr>
+              <w:t>Leider war dieser Fehler nicht behebbar.</w:t>
+            </w:r>
+          </w:p>
+        </w:tc>
+      </w:tr>
+      <w:tr>
+        <w:tc>
+          <w:tcPr>
+            <w:tcW w:w="4531" w:type="dxa"/>
+          </w:tcPr>
+          <w:p>
+            <w:pPr>
+              <w:rPr>
+                <w:rFonts w:cs="Arial"/>
+              </w:rPr>
+            </w:pPr>
+            <w:r>
+              <w:rPr>
+                <w:rFonts w:cs="Arial"/>
+              </w:rPr>
+              <w:t>Der Raspberry Pi ist kaputt gegangen.</w:t>
+            </w:r>
+          </w:p>
+        </w:tc>
+        <w:tc>
+          <w:tcPr>
+            <w:tcW w:w="4531" w:type="dxa"/>
+          </w:tcPr>
+          <w:p>
+            <w:pPr>
+              <w:rPr>
+                <w:rFonts w:cs="Arial"/>
+              </w:rPr>
+            </w:pPr>
+            <w:r>
+              <w:rPr>
+                <w:rFonts w:cs="Arial"/>
+              </w:rPr>
+              <w:t>Es musste ein neuer gekauft werden.</w:t>
+            </w:r>
+          </w:p>
+        </w:tc>
+      </w:tr>
+      <w:tr>
+        <w:tc>
+          <w:tcPr>
+            <w:tcW w:w="4531" w:type="dxa"/>
+          </w:tcPr>
+          <w:p>
+            <w:pPr>
+              <w:rPr>
+                <w:rFonts w:cs="Arial"/>
+              </w:rPr>
+            </w:pPr>
+            <w:r>
+              <w:rPr>
+                <w:rFonts w:cs="Arial"/>
+              </w:rPr>
+              <w:t xml:space="preserve">Beim zusammenleimen der Holzplatten </w:t>
+            </w:r>
+            <w:r>
+              <w:rPr>
+                <w:rFonts w:cs="Arial"/>
+              </w:rPr>
+              <w:t>wurden die platten zu stark zusammengezogen und sie waren nicht mehr rechtwinklig zueinander.</w:t>
+            </w:r>
+          </w:p>
+        </w:tc>
+        <w:tc>
+          <w:tcPr>
+            <w:tcW w:w="4531" w:type="dxa"/>
+          </w:tcPr>
+          <w:p>
+            <w:pPr>
+              <w:rPr>
+                <w:rFonts w:cs="Arial"/>
+              </w:rPr>
+            </w:pPr>
+            <w:r>
+              <w:rPr>
+                <w:rFonts w:cs="Arial"/>
+              </w:rPr>
+              <w:t>Es wurden Widerstände dazwischen gesteckt um die rechten Winkel zu bewahren.</w:t>
+            </w:r>
+          </w:p>
+        </w:tc>
+      </w:tr>
+      <w:tr>
+        <w:tc>
+          <w:tcPr>
+            <w:tcW w:w="4531" w:type="dxa"/>
+          </w:tcPr>
+          <w:p>
+            <w:pPr>
+              <w:rPr>
+                <w:rFonts w:cs="Arial"/>
+              </w:rPr>
+            </w:pPr>
+            <w:r>
+              <w:rPr>
+                <w:rFonts w:cs="Arial"/>
+              </w:rPr>
+              <w:t>Der Kleber um manche 3D-Teile zu befestigen war nicht stark genug.</w:t>
+            </w:r>
+          </w:p>
+        </w:tc>
+        <w:tc>
+          <w:tcPr>
+            <w:tcW w:w="4531" w:type="dxa"/>
+          </w:tcPr>
+          <w:p>
+            <w:pPr>
+              <w:rPr>
+                <w:rFonts w:cs="Arial"/>
+              </w:rPr>
+            </w:pPr>
+            <w:r>
+              <w:rPr>
+                <w:rFonts w:cs="Arial"/>
+              </w:rPr>
+              <w:t>Es wurde ein Sekundenkleber besorgt.</w:t>
+            </w:r>
+          </w:p>
+        </w:tc>
+      </w:tr>
+    </w:tbl>
+    <w:p>
+      <w:pPr>
+        <w:rPr>
+          <w:rFonts w:cs="Arial"/>
+        </w:rPr>
+      </w:pPr>
+    </w:p>
+    <w:p>
+      <w:pPr>
+        <w:rPr>
+          <w:rFonts w:cs="Arial"/>
+        </w:rPr>
+      </w:pPr>
+    </w:p>
+    <w:p>
+      <w:pPr>
+        <w:rPr>
+          <w:rFonts w:cs="Arial"/>
+        </w:rPr>
+      </w:pPr>
+    </w:p>
+    <w:p>
+      <w:pPr>
+        <w:rPr>
+          <w:rFonts w:cs="Arial"/>
+        </w:rPr>
+      </w:pPr>
+    </w:p>
+    <w:p>
+      <w:pPr>
+        <w:rPr>
+          <w:rFonts w:cs="Arial"/>
+          <w:b/>
+          <w:sz w:val="40"/>
+          <w:szCs w:val="40"/>
+          <w:u w:val="single"/>
+        </w:rPr>
+      </w:pPr>
+      <w:r>
+        <w:rPr>
+          <w:rFonts w:cs="Arial"/>
+          <w:b/>
+          <w:bCs/>
+          <w:sz w:val="40"/>
+          <w:szCs w:val="40"/>
+          <w:u w:val="single"/>
+        </w:rPr>
+        <w:lastRenderedPageBreak/>
+        <w:t>5.3. Zusammenfassung/ Resümee</w:t>
+      </w:r>
+    </w:p>
+    <w:p>
+      <w:r>
+        <w:rPr>
+          <w:rFonts w:eastAsia="Arial" w:cs="Arial"/>
+        </w:rPr>
+        <w:t xml:space="preserve">Das Ziel unseres Projektes war, kostengünstig </w:t>
+      </w:r>
+      <w:r>
+        <w:rPr>
+          <w:rFonts w:eastAsia="Arial" w:cs="Arial"/>
+        </w:rPr>
+        <w:t xml:space="preserve">und mit den von der Schule zur Verfügung gestellten Materialien ein Haus mit Sicherheitstür zu bauen. </w:t>
+      </w:r>
+    </w:p>
+    <w:p>
+      <w:pPr>
+        <w:rPr>
+          <w:rFonts w:eastAsia="Arial" w:cs="Arial"/>
+        </w:rPr>
+      </w:pPr>
+      <w:r>
+        <w:rPr>
+          <w:rFonts w:eastAsia="Arial" w:cs="Arial"/>
+        </w:rPr>
+        <w:t xml:space="preserve">Dafür recherchierten wir </w:t>
+      </w:r>
+      <w:r>
+        <w:rPr>
+          <w:rFonts w:eastAsia="Arial" w:cs="Arial"/>
+        </w:rPr>
+        <w:t>zuerst die Relevanz der Gesichtserkennung in der heutigen Zeit. Tatsächlich ist die Gesichtserkennung in Bereichen wie z.B. dem Öffnen eines Smartphones viel vertreten. Jedoch wird sie noch selten für Haustüren verwendet. Wir wollten also herausfinden ob es im minimalistischen Stil wirksam ist ein Schloss mit Hilfe der Gesichtserkennung zu öffnen.</w:t>
+      </w:r>
+    </w:p>
+    <w:p>
+      <w:r>
+        <w:rPr>
+          <w:rFonts w:eastAsia="Arial" w:cs="Arial"/>
+        </w:rPr>
+        <w:t>Durch den Bau unserer Box konnten wir dies erfolgreich durchführen und weitreichend testen. Ein zusätzliches Programm sorgt dafür, dass man auch neue Personen, die die Berechtigung „Schloss auf“ haben, hinzuzufügen.</w:t>
+      </w:r>
+    </w:p>
+    <w:p>
+      <w:pPr>
+        <w:rPr>
           <w:rFonts w:ascii="Arial" w:hAnsi="Arial" w:cs="Arial"/>
           <w:b/>
           <w:sz w:val="40"/>
@@ -13470,544 +16279,116 @@
           <w:u w:val="double"/>
         </w:rPr>
       </w:pPr>
-      <w:r>
-        <w:tab/>
-      </w:r>
-      <w:r>
-        <w:rPr>
-          <w:rFonts w:ascii="Arial" w:hAnsi="Arial" w:cs="Arial"/>
-          <w:b/>
-          <w:sz w:val="40"/>
-          <w:szCs w:val="36"/>
-          <w:u w:val="double"/>
-        </w:rPr>
-        <w:t xml:space="preserve">5. </w:t>
-      </w:r>
-      <w:r>
-        <w:rPr>
-          <w:rFonts w:ascii="Arial" w:hAnsi="Arial" w:cs="Arial"/>
-          <w:b/>
-          <w:sz w:val="40"/>
-          <w:szCs w:val="36"/>
-          <w:u w:val="double"/>
-        </w:rPr>
-        <w:t>ABSCHLUSSPHASE</w:t>
-      </w:r>
-    </w:p>
-    <w:p>
-      <w:pPr>
-        <w:rPr>
-          <w:rFonts w:ascii="Arial" w:hAnsi="Arial" w:cs="Arial"/>
-          <w:b/>
-          <w:bCs/>
-          <w:sz w:val="28"/>
-          <w:szCs w:val="28"/>
-          <w:u w:val="single"/>
-        </w:rPr>
-      </w:pPr>
-      <w:r>
-        <w:rPr>
-          <w:rFonts w:ascii="Arial" w:hAnsi="Arial" w:cs="Arial"/>
-          <w:b/>
-          <w:bCs/>
-          <w:sz w:val="28"/>
-          <w:szCs w:val="28"/>
-          <w:u w:val="single"/>
-        </w:rPr>
-        <w:t>5.1.Ist-Soll-Vergleich</w:t>
-      </w:r>
-    </w:p>
-    <w:p>
-      <w:pPr>
-        <w:rPr>
-          <w:rFonts w:ascii="Arial" w:hAnsi="Arial" w:cs="Arial"/>
-        </w:rPr>
-      </w:pPr>
-      <w:r>
-        <w:rPr>
-          <w:rFonts w:ascii="Arial" w:hAnsi="Arial" w:cs="Arial"/>
-        </w:rPr>
-        <w:t>Nicht die gewünschte Kamera – hat nicht funktioniert</w:t>
-      </w:r>
-    </w:p>
-    <w:p>
-      <w:pPr>
-        <w:rPr>
-          <w:rFonts w:ascii="Arial" w:hAnsi="Arial" w:cs="Arial"/>
-        </w:rPr>
-      </w:pPr>
-      <w:r>
-        <w:rPr>
-          <w:rFonts w:ascii="Arial" w:hAnsi="Arial" w:cs="Arial"/>
-        </w:rPr>
-        <w:t>Buzzergehäuse weggelassen, da es ohne besser ging</w:t>
-      </w:r>
-    </w:p>
-    <w:p>
-      <w:pPr>
-        <w:rPr>
-          <w:rFonts w:ascii="Arial" w:hAnsi="Arial" w:cs="Arial"/>
-          <w:b/>
-          <w:bCs/>
-          <w:sz w:val="28"/>
-          <w:szCs w:val="28"/>
-          <w:u w:val="single"/>
-        </w:rPr>
-      </w:pPr>
-      <w:r>
-        <w:rPr>
-          <w:rFonts w:ascii="Arial" w:hAnsi="Arial" w:cs="Arial"/>
-          <w:b/>
-          <w:bCs/>
-          <w:sz w:val="28"/>
-          <w:szCs w:val="28"/>
-          <w:u w:val="single"/>
-        </w:rPr>
-        <w:t>5.2.</w:t>
-      </w:r>
-      <w:r>
-        <w:rPr>
-          <w:rFonts w:ascii="Arial" w:hAnsi="Arial" w:cs="Arial"/>
-          <w:b/>
-          <w:bCs/>
-          <w:sz w:val="28"/>
-          <w:szCs w:val="28"/>
-          <w:u w:val="single"/>
-        </w:rPr>
-        <w:t xml:space="preserve"> </w:t>
-      </w:r>
-      <w:r>
-        <w:rPr>
-          <w:rFonts w:ascii="Arial" w:hAnsi="Arial" w:cs="Arial"/>
-          <w:b/>
-          <w:bCs/>
-          <w:sz w:val="28"/>
-          <w:szCs w:val="28"/>
-          <w:u w:val="single"/>
-        </w:rPr>
-        <w:t>Fehleranalyse</w:t>
-      </w:r>
-      <w:r>
-        <w:rPr>
-          <w:rFonts w:ascii="Arial" w:hAnsi="Arial" w:cs="Arial"/>
-          <w:b/>
-          <w:bCs/>
-          <w:sz w:val="28"/>
-          <w:szCs w:val="28"/>
-          <w:u w:val="single"/>
-        </w:rPr>
-        <w:t xml:space="preserve"> und Verbesserungsvorschläge</w:t>
-      </w:r>
-    </w:p>
-    <w:p>
-      <w:pPr>
-        <w:rPr>
-          <w:rFonts w:ascii="Arial" w:hAnsi="Arial" w:cs="Arial"/>
-        </w:rPr>
-      </w:pPr>
-      <w:r>
-        <w:rPr>
-          <w:rFonts w:ascii="Arial" w:hAnsi="Arial" w:cs="Arial"/>
-        </w:rPr>
-        <w:t>Kameraauswertung  ist manchmal Falsch</w:t>
-      </w:r>
-    </w:p>
-    <w:p>
-      <w:pPr>
-        <w:rPr>
-          <w:rFonts w:ascii="Arial" w:hAnsi="Arial" w:cs="Arial"/>
-        </w:rPr>
-      </w:pPr>
-      <w:r>
-        <w:rPr>
-          <w:rFonts w:ascii="Arial" w:hAnsi="Arial" w:cs="Arial"/>
-        </w:rPr>
-        <w:t>Raspberry Pi ist kaputt gegangen, neuer musste gekauft werden</w:t>
-      </w:r>
-    </w:p>
-    <w:p>
-      <w:pPr>
-        <w:rPr>
-          <w:rFonts w:ascii="Arial" w:hAnsi="Arial" w:cs="Arial"/>
-          <w:b/>
-          <w:sz w:val="28"/>
-          <w:szCs w:val="28"/>
-          <w:u w:val="single"/>
-        </w:rPr>
-      </w:pPr>
-      <w:r>
-        <w:rPr>
-          <w:rFonts w:ascii="Arial" w:hAnsi="Arial" w:cs="Arial"/>
-          <w:b/>
-          <w:bCs/>
-          <w:sz w:val="28"/>
-          <w:szCs w:val="28"/>
-          <w:u w:val="single"/>
-        </w:rPr>
-        <w:t xml:space="preserve"> 5.3. Zusammenfassung/ Resümee</w:t>
-      </w:r>
-    </w:p>
-    <w:p>
-      <w:pPr>
-        <w:tabs>
-          <w:tab w:val="left" w:pos="2387"/>
-        </w:tabs>
-      </w:pPr>
     </w:p>
     <w:p>
       <w:pPr>
         <w:jc w:val="center"/>
         <w:rPr>
-          <w:rFonts w:ascii="Arial" w:hAnsi="Arial" w:cs="Arial"/>
+          <w:rFonts w:cs="Arial"/>
           <w:b/>
-          <w:sz w:val="40"/>
-          <w:szCs w:val="36"/>
+          <w:sz w:val="72"/>
+          <w:szCs w:val="72"/>
           <w:u w:val="double"/>
         </w:rPr>
       </w:pPr>
       <w:r>
-        <w:br w:type="page"/>
-      </w:r>
-      <w:r>
-        <w:rPr>
-          <w:rFonts w:ascii="Arial" w:hAnsi="Arial" w:cs="Arial"/>
+        <w:rPr>
+          <w:rFonts w:cs="Arial"/>
           <w:b/>
-          <w:sz w:val="40"/>
-          <w:szCs w:val="36"/>
+          <w:sz w:val="72"/>
+          <w:szCs w:val="72"/>
           <w:u w:val="double"/>
         </w:rPr>
-        <w:lastRenderedPageBreak/>
-        <w:t>6. GLOSSAR</w:t>
+        <w:t>6</w:t>
+      </w:r>
+      <w:r>
+        <w:rPr>
+          <w:rFonts w:cs="Arial"/>
+          <w:b/>
+          <w:sz w:val="72"/>
+          <w:szCs w:val="72"/>
+          <w:u w:val="double"/>
+        </w:rPr>
+        <w:t>. QUELLENANGABEN</w:t>
       </w:r>
     </w:p>
     <w:p>
       <w:pPr>
-        <w:jc w:val="center"/>
-        <w:rPr>
-          <w:rFonts w:ascii="Arial" w:hAnsi="Arial" w:cs="Arial"/>
+        <w:rPr>
+          <w:rFonts w:cs="Arial"/>
           <w:b/>
           <w:sz w:val="40"/>
-          <w:szCs w:val="36"/>
-          <w:u w:val="double"/>
+          <w:szCs w:val="40"/>
+          <w:u w:val="single"/>
         </w:rPr>
       </w:pPr>
+      <w:r>
+        <w:rPr>
+          <w:rFonts w:cs="Arial"/>
+          <w:b/>
+          <w:sz w:val="40"/>
+          <w:szCs w:val="40"/>
+          <w:u w:val="single"/>
+        </w:rPr>
+        <w:t>7.1. Literaturverzeichnis:</w:t>
+      </w:r>
+    </w:p>
+    <w:p>
+      <w:r>
+        <w:rPr>
+          <w:rFonts w:cs="Arial"/>
+        </w:rPr>
+        <w:tab/>
+        <w:t xml:space="preserve">Verständnis von Neuronalen Netzen: NNFS Harrison </w:t>
+      </w:r>
+      <w:proofErr w:type="spellStart"/>
+      <w:r>
+        <w:rPr>
+          <w:rFonts w:cs="Arial"/>
+        </w:rPr>
+        <w:t>Kinsley</w:t>
+      </w:r>
+      <w:proofErr w:type="spellEnd"/>
+      <w:r>
+        <w:rPr>
+          <w:rFonts w:cs="Arial"/>
+        </w:rPr>
+        <w:t xml:space="preserve"> &amp; Daniel </w:t>
+      </w:r>
+      <w:proofErr w:type="spellStart"/>
+      <w:r>
+        <w:rPr>
+          <w:rFonts w:cs="Arial"/>
+        </w:rPr>
+        <w:t>Kukieła</w:t>
+      </w:r>
+      <w:proofErr w:type="spellEnd"/>
+      <w:r>
+        <w:rPr>
+          <w:rFonts w:cs="Arial"/>
+        </w:rPr>
+        <w:t xml:space="preserve"> </w:t>
+      </w:r>
     </w:p>
     <w:p>
       <w:pPr>
-        <w:jc w:val="center"/>
-        <w:rPr>
-          <w:rFonts w:ascii="Arial" w:hAnsi="Arial" w:cs="Arial"/>
+        <w:rPr>
+          <w:rFonts w:cs="Arial"/>
           <w:b/>
           <w:sz w:val="40"/>
-          <w:szCs w:val="36"/>
-          <w:u w:val="double"/>
+          <w:szCs w:val="40"/>
+          <w:u w:val="single"/>
         </w:rPr>
       </w:pPr>
-    </w:p>
-    <w:p>
-      <w:pPr>
-        <w:jc w:val="center"/>
-        <w:rPr>
-          <w:rFonts w:ascii="Arial" w:hAnsi="Arial" w:cs="Arial"/>
+      <w:r>
+        <w:rPr>
+          <w:rFonts w:cs="Arial"/>
           <w:b/>
           <w:sz w:val="40"/>
-          <w:szCs w:val="36"/>
-          <w:u w:val="double"/>
-        </w:rPr>
-      </w:pPr>
-    </w:p>
-    <w:p>
-      <w:pPr>
-        <w:jc w:val="center"/>
-        <w:rPr>
-          <w:rFonts w:ascii="Arial" w:hAnsi="Arial" w:cs="Arial"/>
-          <w:b/>
-          <w:sz w:val="40"/>
-          <w:szCs w:val="36"/>
-          <w:u w:val="double"/>
-        </w:rPr>
-      </w:pPr>
-    </w:p>
-    <w:p>
-      <w:pPr>
-        <w:jc w:val="center"/>
-        <w:rPr>
-          <w:rFonts w:ascii="Arial" w:hAnsi="Arial" w:cs="Arial"/>
-          <w:b/>
-          <w:sz w:val="40"/>
-          <w:szCs w:val="36"/>
-          <w:u w:val="double"/>
-        </w:rPr>
-      </w:pPr>
-    </w:p>
-    <w:p>
-      <w:pPr>
-        <w:jc w:val="center"/>
-        <w:rPr>
-          <w:rFonts w:ascii="Arial" w:hAnsi="Arial" w:cs="Arial"/>
-          <w:b/>
-          <w:sz w:val="40"/>
-          <w:szCs w:val="36"/>
-          <w:u w:val="double"/>
-        </w:rPr>
-      </w:pPr>
-    </w:p>
-    <w:p>
-      <w:pPr>
-        <w:jc w:val="center"/>
-        <w:rPr>
-          <w:rFonts w:ascii="Arial" w:hAnsi="Arial" w:cs="Arial"/>
-          <w:b/>
-          <w:sz w:val="40"/>
-          <w:szCs w:val="36"/>
-          <w:u w:val="double"/>
-        </w:rPr>
-      </w:pPr>
-    </w:p>
-    <w:p>
-      <w:pPr>
-        <w:jc w:val="center"/>
-        <w:rPr>
-          <w:rFonts w:ascii="Arial" w:hAnsi="Arial" w:cs="Arial"/>
-          <w:b/>
-          <w:sz w:val="40"/>
-          <w:szCs w:val="36"/>
-          <w:u w:val="double"/>
-        </w:rPr>
-      </w:pPr>
-    </w:p>
-    <w:p>
-      <w:pPr>
-        <w:jc w:val="center"/>
-        <w:rPr>
-          <w:rFonts w:ascii="Arial" w:hAnsi="Arial" w:cs="Arial"/>
-          <w:b/>
-          <w:sz w:val="40"/>
-          <w:szCs w:val="36"/>
-          <w:u w:val="double"/>
-        </w:rPr>
-      </w:pPr>
-    </w:p>
-    <w:p>
-      <w:pPr>
-        <w:jc w:val="center"/>
-        <w:rPr>
-          <w:rFonts w:ascii="Arial" w:hAnsi="Arial" w:cs="Arial"/>
-          <w:b/>
-          <w:sz w:val="40"/>
-          <w:szCs w:val="36"/>
-          <w:u w:val="double"/>
-        </w:rPr>
-      </w:pPr>
-    </w:p>
-    <w:p>
-      <w:pPr>
-        <w:jc w:val="center"/>
-        <w:rPr>
-          <w:rFonts w:ascii="Arial" w:hAnsi="Arial" w:cs="Arial"/>
-          <w:b/>
-          <w:sz w:val="40"/>
-          <w:szCs w:val="36"/>
-          <w:u w:val="double"/>
-        </w:rPr>
-      </w:pPr>
-    </w:p>
-    <w:p>
-      <w:pPr>
-        <w:jc w:val="center"/>
-        <w:rPr>
-          <w:rFonts w:ascii="Arial" w:hAnsi="Arial" w:cs="Arial"/>
-          <w:b/>
-          <w:sz w:val="40"/>
-          <w:szCs w:val="36"/>
-          <w:u w:val="double"/>
-        </w:rPr>
-      </w:pPr>
-    </w:p>
-    <w:p>
-      <w:pPr>
-        <w:jc w:val="center"/>
-        <w:rPr>
-          <w:rFonts w:ascii="Arial" w:hAnsi="Arial" w:cs="Arial"/>
-          <w:b/>
-          <w:sz w:val="40"/>
-          <w:szCs w:val="36"/>
-          <w:u w:val="double"/>
-        </w:rPr>
-      </w:pPr>
-    </w:p>
-    <w:p>
-      <w:pPr>
-        <w:jc w:val="center"/>
-        <w:rPr>
-          <w:rFonts w:ascii="Arial" w:hAnsi="Arial" w:cs="Arial"/>
-          <w:b/>
-          <w:sz w:val="40"/>
-          <w:szCs w:val="36"/>
-          <w:u w:val="double"/>
-        </w:rPr>
-      </w:pPr>
-    </w:p>
-    <w:p>
-      <w:pPr>
-        <w:jc w:val="center"/>
-        <w:rPr>
-          <w:rFonts w:ascii="Arial" w:hAnsi="Arial" w:cs="Arial"/>
-          <w:b/>
-          <w:sz w:val="40"/>
-          <w:szCs w:val="36"/>
-          <w:u w:val="double"/>
-        </w:rPr>
-      </w:pPr>
-    </w:p>
-    <w:p>
-      <w:pPr>
-        <w:jc w:val="center"/>
-        <w:rPr>
-          <w:rFonts w:ascii="Arial" w:hAnsi="Arial" w:cs="Arial"/>
-          <w:b/>
-          <w:sz w:val="40"/>
-          <w:szCs w:val="36"/>
-          <w:u w:val="double"/>
-        </w:rPr>
-      </w:pPr>
-    </w:p>
-    <w:p>
-      <w:pPr>
-        <w:jc w:val="center"/>
-        <w:rPr>
-          <w:rFonts w:ascii="Arial" w:hAnsi="Arial" w:cs="Arial"/>
-          <w:b/>
-          <w:sz w:val="40"/>
-          <w:szCs w:val="36"/>
-          <w:u w:val="double"/>
-        </w:rPr>
-      </w:pPr>
-    </w:p>
-    <w:p>
-      <w:pPr>
-        <w:jc w:val="center"/>
-        <w:rPr>
-          <w:rFonts w:ascii="Arial" w:hAnsi="Arial" w:cs="Arial"/>
-          <w:b/>
-          <w:sz w:val="40"/>
-          <w:szCs w:val="36"/>
-          <w:u w:val="double"/>
-        </w:rPr>
-      </w:pPr>
-    </w:p>
-    <w:p>
-      <w:pPr>
-        <w:jc w:val="center"/>
-        <w:rPr>
-          <w:rFonts w:ascii="Arial" w:hAnsi="Arial" w:cs="Arial"/>
-          <w:b/>
-          <w:sz w:val="40"/>
-          <w:szCs w:val="36"/>
-          <w:u w:val="double"/>
-        </w:rPr>
-      </w:pPr>
-    </w:p>
-    <w:p/>
-    <w:p/>
-    <w:p>
-      <w:pPr>
-        <w:jc w:val="center"/>
-        <w:rPr>
-          <w:rFonts w:ascii="Arial" w:hAnsi="Arial" w:cs="Arial"/>
-          <w:b/>
-          <w:sz w:val="40"/>
-          <w:szCs w:val="36"/>
-          <w:u w:val="double"/>
-        </w:rPr>
-      </w:pPr>
-      <w:r>
-        <w:rPr>
-          <w:rFonts w:ascii="Arial" w:hAnsi="Arial" w:cs="Arial"/>
-          <w:b/>
-          <w:sz w:val="40"/>
-          <w:szCs w:val="36"/>
-          <w:u w:val="double"/>
-        </w:rPr>
-        <w:lastRenderedPageBreak/>
-        <w:t>7. QUELLENANGABEN</w:t>
-      </w:r>
-    </w:p>
-    <w:p>
-      <w:pPr>
-        <w:rPr>
-          <w:rFonts w:ascii="Arial" w:hAnsi="Arial" w:cs="Arial"/>
-          <w:b/>
-          <w:sz w:val="28"/>
-          <w:szCs w:val="28"/>
+          <w:szCs w:val="40"/>
           <w:u w:val="single"/>
         </w:rPr>
-      </w:pPr>
-      <w:r>
-        <w:rPr>
-          <w:rFonts w:ascii="Arial" w:hAnsi="Arial" w:cs="Arial"/>
-          <w:b/>
-          <w:sz w:val="28"/>
-          <w:szCs w:val="28"/>
-          <w:u w:val="single"/>
-        </w:rPr>
-        <w:t>7.1. Literaturverzeichnis:</w:t>
-      </w:r>
-    </w:p>
-    <w:p>
-      <w:r>
-        <w:rPr>
-          <w:rFonts w:ascii="Arial" w:hAnsi="Arial" w:cs="Arial"/>
-        </w:rPr>
-        <w:tab/>
-        <w:t xml:space="preserve">Verständnis von Neuronalen Netzen: NNFS </w:t>
-      </w:r>
-      <w:r>
-        <w:rPr>
-          <w:rFonts w:ascii="Arial" w:hAnsi="Arial" w:cs="Arial"/>
-        </w:rPr>
-        <w:t>Harrison Kinsley &amp; Daniel Kukieła</w:t>
-      </w:r>
-    </w:p>
-    <w:p>
-      <w:pPr>
-        <w:rPr>
-          <w:rFonts w:ascii="Arial" w:hAnsi="Arial" w:cs="Arial"/>
-          <w:b/>
-          <w:sz w:val="28"/>
-          <w:szCs w:val="28"/>
-          <w:u w:val="single"/>
-        </w:rPr>
-      </w:pPr>
-      <w:r>
-        <w:rPr>
-          <w:rFonts w:ascii="Arial" w:hAnsi="Arial" w:cs="Arial"/>
-          <w:b/>
-          <w:sz w:val="28"/>
-          <w:szCs w:val="28"/>
-          <w:u w:val="single"/>
-        </w:rPr>
-        <w:t>7.</w:t>
-      </w:r>
-      <w:r>
-        <w:rPr>
-          <w:rFonts w:ascii="Arial" w:hAnsi="Arial" w:cs="Arial"/>
-          <w:b/>
-          <w:sz w:val="28"/>
-          <w:szCs w:val="28"/>
-          <w:u w:val="single"/>
-        </w:rPr>
-        <w:t xml:space="preserve">2. </w:t>
-      </w:r>
-      <w:r>
-        <w:rPr>
-          <w:rFonts w:ascii="Arial" w:hAnsi="Arial" w:cs="Arial"/>
-          <w:b/>
-          <w:sz w:val="28"/>
-          <w:szCs w:val="28"/>
-          <w:u w:val="single"/>
-        </w:rPr>
-        <w:t>Internetquellenverzeichnis:</w:t>
+        <w:t>7.2. Internetquellenverzeichnis:</w:t>
       </w:r>
     </w:p>
     <w:p>
@@ -14025,7 +16406,7 @@
           <w:szCs w:val="22"/>
         </w:rPr>
       </w:pPr>
-      <w:hyperlink r:id="rId13" w:history="1">
+      <w:hyperlink r:id="rId20" w:history="1">
         <w:r>
           <w:rPr>
             <w:rStyle w:val="Hyperlink"/>
@@ -14040,7 +16421,19 @@
         <w:rPr>
           <w:rFonts w:asciiTheme="minorHAnsi" w:hAnsiTheme="minorHAnsi" w:cstheme="minorHAnsi"/>
         </w:rPr>
-        <w:t xml:space="preserve"> (06.03.2023) AUTOR: Das Gesicht der Zukunft erkennen. Meldung vom DATUM</w:t>
+        <w:t xml:space="preserve"> (06.03.2023) Larissa Wach</w:t>
+      </w:r>
+      <w:r>
+        <w:rPr>
+          <w:rFonts w:asciiTheme="minorHAnsi" w:hAnsiTheme="minorHAnsi" w:cstheme="minorHAnsi"/>
+        </w:rPr>
+        <w:t>: Das Gesicht der Zuk</w:t>
+      </w:r>
+      <w:r>
+        <w:rPr>
+          <w:rFonts w:asciiTheme="minorHAnsi" w:hAnsiTheme="minorHAnsi" w:cstheme="minorHAnsi"/>
+        </w:rPr>
+        <w:t>unft erkennen. Meldung vom O.A.</w:t>
       </w:r>
     </w:p>
     <w:p>
@@ -14056,7 +16449,7 @@
           <w:szCs w:val="22"/>
         </w:rPr>
       </w:pPr>
-      <w:hyperlink r:id="rId14" w:anchor="_ftn1" w:history="1">
+      <w:hyperlink r:id="rId21" w:anchor="_ftn1" w:history="1">
         <w:r>
           <w:rPr>
             <w:rStyle w:val="Hyperlink"/>
@@ -14079,7 +16472,7 @@
           <w:rFonts w:cstheme="minorHAnsi"/>
         </w:rPr>
       </w:pPr>
-      <w:hyperlink r:id="rId15" w:history="1">
+      <w:hyperlink r:id="rId22" w:history="1">
         <w:r>
           <w:rPr>
             <w:rStyle w:val="Hyperlink"/>
@@ -14094,13 +16487,44 @@
         <w:rPr>
           <w:rFonts w:cstheme="minorHAnsi"/>
         </w:rPr>
-        <w:t xml:space="preserve"> (06.03.2023) AUTOR: </w:t>
-      </w:r>
+        <w:t xml:space="preserve"> (06.03.2023)</w:t>
+      </w:r>
+      <w:r>
+        <w:rPr>
+          <w:rFonts w:ascii="Merriweather" w:hAnsi="Merriweather"/>
+          <w:sz w:val="21"/>
+          <w:szCs w:val="21"/>
+        </w:rPr>
+        <w:t xml:space="preserve"> </w:t>
+      </w:r>
+      <w:r>
+        <w:t xml:space="preserve">Emma van Harten und Leandra </w:t>
+      </w:r>
+      <w:proofErr w:type="spellStart"/>
+      <w:r>
+        <w:t>Marzluff</w:t>
+      </w:r>
+      <w:proofErr w:type="spellEnd"/>
       <w:r>
         <w:rPr>
           <w:rFonts w:cstheme="minorHAnsi"/>
         </w:rPr>
-        <w:t>TITEL. Meldung vom DATUM</w:t>
+        <w:t>:</w:t>
+      </w:r>
+      <w:r>
+        <w:rPr>
+          <w:rFonts w:cstheme="minorHAnsi"/>
+        </w:rPr>
+        <w:t xml:space="preserve"> </w:t>
+      </w:r>
+      <w:r>
+        <w:t>Türhersteller und KI-Spezialist entwickeln intelligente Tür mit Gesichtserkennung</w:t>
+      </w:r>
+      <w:r>
+        <w:rPr>
+          <w:rFonts w:cstheme="minorHAnsi"/>
+        </w:rPr>
+        <w:t>. Meldung vom 06.08.2020</w:t>
       </w:r>
     </w:p>
     <w:p>
@@ -14110,7 +16534,7 @@
           <w:rFonts w:cstheme="minorHAnsi"/>
         </w:rPr>
       </w:pPr>
-      <w:hyperlink r:id="rId16" w:history="1">
+      <w:hyperlink r:id="rId23" w:history="1">
         <w:r>
           <w:rPr>
             <w:rStyle w:val="Hyperlink"/>
@@ -14133,7 +16557,7 @@
           <w:rFonts w:cstheme="minorHAnsi"/>
         </w:rPr>
       </w:pPr>
-      <w:hyperlink r:id="rId17" w:history="1">
+      <w:hyperlink r:id="rId24" w:history="1">
         <w:r>
           <w:rPr>
             <w:rStyle w:val="Hyperlink"/>
@@ -14148,7 +16572,19 @@
         <w:rPr>
           <w:rFonts w:cstheme="minorHAnsi"/>
         </w:rPr>
-        <w:t xml:space="preserve"> (06.03.2023) AUTOR: Die Zukunft der Gesichtserkennung. Meldung vom DATUM</w:t>
+        <w:t xml:space="preserve"> (06.03.2023) anonymer Mitarbeiter</w:t>
+      </w:r>
+      <w:r>
+        <w:rPr>
+          <w:rFonts w:cstheme="minorHAnsi"/>
+        </w:rPr>
+        <w:t>: Die Zukunft der Gesichtserkennung</w:t>
+      </w:r>
+      <w:r>
+        <w:rPr>
+          <w:rFonts w:cstheme="minorHAnsi"/>
+        </w:rPr>
+        <w:t>. Meldung vom 07.09.2019</w:t>
       </w:r>
     </w:p>
     <w:p>
@@ -14158,7 +16594,7 @@
           <w:rFonts w:cstheme="minorHAnsi"/>
         </w:rPr>
       </w:pPr>
-      <w:hyperlink r:id="rId18" w:history="1">
+      <w:hyperlink r:id="rId25" w:history="1">
         <w:r>
           <w:rPr>
             <w:rStyle w:val="Hyperlink"/>
@@ -14188,7 +16624,7 @@
           <w:lang w:val="en-US"/>
         </w:rPr>
       </w:pPr>
-      <w:hyperlink r:id="rId19" w:history="1">
+      <w:hyperlink r:id="rId26" w:history="1">
         <w:r>
           <w:rPr>
             <w:rStyle w:val="Hyperlink"/>
@@ -14205,39 +16641,60 @@
           <w:rFonts w:cstheme="minorHAnsi"/>
           <w:lang w:val="en-US"/>
         </w:rPr>
-        <w:t xml:space="preserve"> (06.03.2023) AUTOR: Secrethistory of facial recognition. </w:t>
+        <w:t xml:space="preserve"> (06.03.2023) Shaun Raviv</w:t>
       </w:r>
       <w:r>
         <w:rPr>
           <w:rFonts w:cstheme="minorHAnsi"/>
           <w:lang w:val="en-US"/>
         </w:rPr>
-        <w:t>Meldung vom DATUM</w:t>
-      </w:r>
-    </w:p>
-    <w:p>
-      <w:pPr>
-        <w:pStyle w:val="Listenabsatz"/>
+        <w:t>: Secret</w:t>
+      </w:r>
+      <w:r>
         <w:rPr>
           <w:rFonts w:cstheme="minorHAnsi"/>
-        </w:rPr>
-      </w:pPr>
-      <w:hyperlink r:id="rId20" w:history="1">
-        <w:r>
-          <w:rPr>
-            <w:rStyle w:val="Hyperlink"/>
-            <w:rFonts w:cstheme="minorHAnsi"/>
-            <w:color w:val="auto"/>
-            <w:u w:val="none"/>
-          </w:rPr>
-          <w:t>https://www.wired.com/story/secret-history-facial-recognition/</w:t>
-        </w:r>
-      </w:hyperlink>
+          <w:lang w:val="en-US"/>
+        </w:rPr>
+        <w:t xml:space="preserve"> </w:t>
+      </w:r>
       <w:r>
         <w:rPr>
           <w:rFonts w:cstheme="minorHAnsi"/>
+          <w:lang w:val="en-US"/>
+        </w:rPr>
+        <w:t xml:space="preserve">history of facial recognition. </w:t>
+      </w:r>
+      <w:proofErr w:type="spellStart"/>
+      <w:r>
+        <w:rPr>
+          <w:rFonts w:cstheme="minorHAnsi"/>
+          <w:lang w:val="en-US"/>
+        </w:rPr>
+        <w:t>Meldung</w:t>
+      </w:r>
+      <w:proofErr w:type="spellEnd"/>
+      <w:r>
+        <w:rPr>
+          <w:rFonts w:cstheme="minorHAnsi"/>
+          <w:lang w:val="en-US"/>
         </w:rPr>
         <w:t xml:space="preserve"> </w:t>
+      </w:r>
+      <w:proofErr w:type="spellStart"/>
+      <w:r>
+        <w:rPr>
+          <w:rFonts w:cstheme="minorHAnsi"/>
+          <w:lang w:val="en-US"/>
+        </w:rPr>
+        <w:t>vom</w:t>
+      </w:r>
+      <w:proofErr w:type="spellEnd"/>
+      <w:r>
+        <w:rPr>
+          <w:rFonts w:cstheme="minorHAnsi"/>
+          <w:lang w:val="en-US"/>
+        </w:rPr>
+        <w:t xml:space="preserve"> 21.01.2020</w:t>
       </w:r>
     </w:p>
     <w:p>
@@ -14247,68 +16704,353 @@
           <w:ilvl w:val="0"/>
           <w:numId w:val="4"/>
         </w:numPr>
+        <w:rPr>
+          <w:rFonts w:cstheme="minorHAnsi"/>
+          <w:lang w:val="en-US"/>
+        </w:rPr>
       </w:pPr>
-      <w:hyperlink r:id="rId21" w:history="1">
+      <w:hyperlink r:id="rId27" w:history="1">
         <w:r>
           <w:rPr>
             <w:rStyle w:val="Hyperlink"/>
+            <w:rFonts w:cstheme="minorHAnsi"/>
+            <w:color w:val="auto"/>
+            <w:u w:val="none"/>
           </w:rPr>
-          <w:t>https://raspberry.org</w:t>
+          <w:t>https://www.giga.de</w:t>
         </w:r>
       </w:hyperlink>
       <w:r>
-        <w:t xml:space="preserve"> Raspberry Pi und Betriebssystem</w:t>
+        <w:rPr>
+          <w:rFonts w:cstheme="minorHAnsi"/>
+        </w:rPr>
+        <w:t xml:space="preserve"> (10.03.2023) Alexandra Kons: Was ist Raspberry Pi – einfach erklärt. </w:t>
+      </w:r>
+      <w:proofErr w:type="spellStart"/>
+      <w:r>
+        <w:rPr>
+          <w:rFonts w:cstheme="minorHAnsi"/>
+          <w:lang w:val="en-US"/>
+        </w:rPr>
+        <w:t>Meldung</w:t>
+      </w:r>
+      <w:proofErr w:type="spellEnd"/>
+      <w:r>
+        <w:rPr>
+          <w:rFonts w:cstheme="minorHAnsi"/>
+          <w:lang w:val="en-US"/>
+        </w:rPr>
+        <w:t xml:space="preserve"> </w:t>
+      </w:r>
+      <w:proofErr w:type="spellStart"/>
+      <w:r>
+        <w:rPr>
+          <w:rFonts w:cstheme="minorHAnsi"/>
+          <w:lang w:val="en-US"/>
+        </w:rPr>
+        <w:t>vom</w:t>
+      </w:r>
+      <w:proofErr w:type="spellEnd"/>
+      <w:r>
+        <w:rPr>
+          <w:rFonts w:cstheme="minorHAnsi"/>
+          <w:lang w:val="en-US"/>
+        </w:rPr>
+        <w:t xml:space="preserve"> 23.07.2020</w:t>
       </w:r>
     </w:p>
     <w:p>
       <w:pPr>
-        <w:pStyle w:val="paragraph"/>
+        <w:pStyle w:val="Listenabsatz"/>
+        <w:rPr>
+          <w:rFonts w:cstheme="minorHAnsi"/>
+          <w:lang w:val="en-US"/>
+        </w:rPr>
+      </w:pPr>
+      <w:r>
+        <w:rPr>
+          <w:rFonts w:cstheme="minorHAnsi"/>
+          <w:lang w:val="en-US"/>
+        </w:rPr>
+        <w:t>https://www.giga.de/artikel/was-ist-raspberry-pi-einfach-erklaert--cwr5c2fqr7</w:t>
+      </w:r>
+    </w:p>
+    <w:p>
+      <w:pPr>
+        <w:pStyle w:val="Listenabsatz"/>
         <w:numPr>
           <w:ilvl w:val="0"/>
           <w:numId w:val="4"/>
         </w:numPr>
-        <w:spacing w:before="0" w:beforeAutospacing="0" w:after="0" w:afterAutospacing="0"/>
-        <w:textAlignment w:val="baseline"/>
-        <w:rPr>
-          <w:rStyle w:val="normaltextrun"/>
-          <w:rFonts w:ascii="Arial" w:hAnsi="Arial" w:cs="Arial"/>
-          <w:sz w:val="22"/>
-          <w:szCs w:val="22"/>
+        <w:rPr>
+          <w:rFonts w:cstheme="minorHAnsi"/>
+          <w:lang w:val="en-US"/>
         </w:rPr>
       </w:pPr>
-      <w:r>
-        <w:t xml:space="preserve">Gesichtserkennung in Python: </w:t>
-      </w:r>
-      <w:hyperlink r:id="rId22" w:history="1">
+      <w:hyperlink r:id="rId28" w:history="1">
         <w:r>
           <w:rPr>
             <w:rStyle w:val="Hyperlink"/>
+            <w:rFonts w:cstheme="minorHAnsi"/>
+            <w:color w:val="auto"/>
+            <w:u w:val="none"/>
           </w:rPr>
-          <w:t>https://github.com/ageitgey/face_recognition</w:t>
+          <w:t>https://www.kaspersky.de</w:t>
         </w:r>
       </w:hyperlink>
       <w:r>
-        <w:t xml:space="preserve"> &amp; </w:t>
-      </w:r>
-      <w:hyperlink r:id="rId23" w:history="1">
-        <w:r>
-          <w:rPr>
-            <w:rStyle w:val="Hyperlink"/>
-          </w:rPr>
-          <w:t>https://github.com/traversy/face_recognition_examples/blob/master/indentify.py</w:t>
-        </w:r>
-      </w:hyperlink>
+        <w:rPr>
+          <w:rFonts w:cstheme="minorHAnsi"/>
+        </w:rPr>
+        <w:t xml:space="preserve"> (10.03.2023) O.A.: Die Gesichtserkennung – Definition und Erläuterung. </w:t>
+      </w:r>
+      <w:proofErr w:type="spellStart"/>
+      <w:r>
+        <w:rPr>
+          <w:rFonts w:cstheme="minorHAnsi"/>
+          <w:lang w:val="en-US"/>
+        </w:rPr>
+        <w:t>Meldung</w:t>
+      </w:r>
+      <w:proofErr w:type="spellEnd"/>
+      <w:r>
+        <w:rPr>
+          <w:rFonts w:cstheme="minorHAnsi"/>
+          <w:lang w:val="en-US"/>
+        </w:rPr>
+        <w:t xml:space="preserve"> </w:t>
+      </w:r>
+      <w:proofErr w:type="spellStart"/>
+      <w:r>
+        <w:rPr>
+          <w:rFonts w:cstheme="minorHAnsi"/>
+          <w:lang w:val="en-US"/>
+        </w:rPr>
+        <w:t>vom</w:t>
+      </w:r>
+      <w:proofErr w:type="spellEnd"/>
+      <w:r>
+        <w:rPr>
+          <w:rFonts w:cstheme="minorHAnsi"/>
+          <w:lang w:val="en-US"/>
+        </w:rPr>
+        <w:t xml:space="preserve"> O.A.</w:t>
+      </w:r>
     </w:p>
-    <w:p/>
-    <w:p/>
+    <w:p>
+      <w:pPr>
+        <w:pStyle w:val="Listenabsatz"/>
+        <w:rPr>
+          <w:rFonts w:cstheme="minorHAnsi"/>
+          <w:lang w:val="en-US"/>
+        </w:rPr>
+      </w:pPr>
+      <w:r>
+        <w:rPr>
+          <w:rFonts w:cstheme="minorHAnsi"/>
+          <w:lang w:val="en-US"/>
+        </w:rPr>
+        <w:t>https://www.kaspersky.de/resource-center/definitions/what-is-facial-recognition</w:t>
+      </w:r>
+    </w:p>
+    <w:p>
+      <w:pPr>
+        <w:pStyle w:val="Listenabsatz"/>
+        <w:rPr>
+          <w:rFonts w:cstheme="minorHAnsi"/>
+          <w:lang w:val="en-US"/>
+        </w:rPr>
+      </w:pPr>
+    </w:p>
     <w:sectPr>
+      <w:footerReference w:type="default" r:id="rId29"/>
       <w:pgSz w:w="11906" w:h="16838"/>
       <w:pgMar w:top="1417" w:right="1417" w:bottom="1134" w:left="1417" w:header="708" w:footer="708" w:gutter="0"/>
+      <w:pgNumType w:start="1"/>
       <w:cols w:space="708"/>
       <w:docGrid w:linePitch="360"/>
     </w:sectPr>
   </w:body>
 </w:document>
+</file>
+
+<file path=word/endnotes.xml><?xml version="1.0" encoding="utf-8"?>
+<w:endnotes xmlns:wpc="http://schemas.microsoft.com/office/word/2010/wordprocessingCanvas" xmlns:cx="http://schemas.microsoft.com/office/drawing/2014/chartex" xmlns:cx1="http://schemas.microsoft.com/office/drawing/2015/9/8/chartex" xmlns:cx2="http://schemas.microsoft.com/office/drawing/2015/10/21/chartex" xmlns:cx3="http://schemas.microsoft.com/office/drawing/2016/5/9/chartex" xmlns:cx4="http://schemas.microsoft.com/office/drawing/2016/5/10/chartex" xmlns:cx5="http://schemas.microsoft.com/office/drawing/2016/5/11/chartex" xmlns:cx6="http://schemas.microsoft.com/office/drawing/2016/5/12/chartex" xmlns:cx7="http://schemas.microsoft.com/office/drawing/2016/5/13/chartex" xmlns:cx8="http://schemas.microsoft.com/office/drawing/2016/5/14/chartex" xmlns:mc="http://schemas.openxmlformats.org/markup-compatibility/2006" xmlns:aink="http://schemas.microsoft.com/office/drawing/2016/ink" xmlns:am3d="http://schemas.microsoft.com/office/drawing/2017/model3d" xmlns:o="urn:schemas-microsoft-com:office:office" xmlns:oel="http://schemas.microsoft.com/office/2019/extlst" xmlns:r="http://schemas.openxmlformats.org/officeDocument/2006/relationships" xmlns:m="http://schemas.openxmlformats.org/officeDocument/2006/math" xmlns:v="urn:schemas-microsoft-com:vml" xmlns:wp14="http://schemas.microsoft.com/office/word/2010/wordprocessingDrawing" xmlns:wp="http://schemas.openxmlformats.org/drawingml/2006/wordprocessingDrawing" xmlns:w10="urn:schemas-microsoft-com:office:word" xmlns:w="http://schemas.openxmlformats.org/wordprocessingml/2006/main" xmlns:w14="http://schemas.microsoft.com/office/word/2010/wordml" xmlns:w15="http://schemas.microsoft.com/office/word/2012/wordml" xmlns:w16cex="http://schemas.microsoft.com/office/word/2018/wordml/cex" xmlns:w16cid="http://schemas.microsoft.com/office/word/2016/wordml/cid" xmlns:w16="http://schemas.microsoft.com/office/word/2018/wordml" xmlns:w16sdtdh="http://schemas.microsoft.com/office/word/2020/wordml/sdtdatahash" xmlns:w16se="http://schemas.microsoft.com/office/word/2015/wordml/symex" xmlns:wpg="http://schemas.microsoft.com/office/word/2010/wordprocessingGroup" xmlns:wpi="http://schemas.microsoft.com/office/word/2010/wordprocessingInk" xmlns:wne="http://schemas.microsoft.com/office/word/2006/wordml" xmlns:wps="http://schemas.microsoft.com/office/word/2010/wordprocessingShape" mc:Ignorable="w14 w15 w16se w16cid w16 w16cex w16sdtdh wp14">
+  <w:endnote w:type="separator" w:id="-1">
+    <w:p>
+      <w:pPr>
+        <w:spacing w:after="0" w:line="240" w:lineRule="auto"/>
+      </w:pPr>
+      <w:r>
+        <w:separator/>
+      </w:r>
+    </w:p>
+  </w:endnote>
+  <w:endnote w:type="continuationSeparator" w:id="0">
+    <w:p>
+      <w:pPr>
+        <w:spacing w:after="0" w:line="240" w:lineRule="auto"/>
+      </w:pPr>
+      <w:r>
+        <w:continuationSeparator/>
+      </w:r>
+    </w:p>
+  </w:endnote>
+</w:endnotes>
+</file>
+
+<file path=word/footer1.xml><?xml version="1.0" encoding="utf-8"?>
+<w:ftr xmlns:wpc="http://schemas.microsoft.com/office/word/2010/wordprocessingCanvas" xmlns:cx="http://schemas.microsoft.com/office/drawing/2014/chartex" xmlns:cx1="http://schemas.microsoft.com/office/drawing/2015/9/8/chartex" xmlns:cx2="http://schemas.microsoft.com/office/drawing/2015/10/21/chartex" xmlns:cx3="http://schemas.microsoft.com/office/drawing/2016/5/9/chartex" xmlns:cx4="http://schemas.microsoft.com/office/drawing/2016/5/10/chartex" xmlns:cx5="http://schemas.microsoft.com/office/drawing/2016/5/11/chartex" xmlns:cx6="http://schemas.microsoft.com/office/drawing/2016/5/12/chartex" xmlns:cx7="http://schemas.microsoft.com/office/drawing/2016/5/13/chartex" xmlns:cx8="http://schemas.microsoft.com/office/drawing/2016/5/14/chartex" xmlns:mc="http://schemas.openxmlformats.org/markup-compatibility/2006" xmlns:aink="http://schemas.microsoft.com/office/drawing/2016/ink" xmlns:am3d="http://schemas.microsoft.com/office/drawing/2017/model3d" xmlns:o="urn:schemas-microsoft-com:office:office" xmlns:oel="http://schemas.microsoft.com/office/2019/extlst" xmlns:r="http://schemas.openxmlformats.org/officeDocument/2006/relationships" xmlns:m="http://schemas.openxmlformats.org/officeDocument/2006/math" xmlns:v="urn:schemas-microsoft-com:vml" xmlns:wp14="http://schemas.microsoft.com/office/word/2010/wordprocessingDrawing" xmlns:wp="http://schemas.openxmlformats.org/drawingml/2006/wordprocessingDrawing" xmlns:w10="urn:schemas-microsoft-com:office:word" xmlns:w="http://schemas.openxmlformats.org/wordprocessingml/2006/main" xmlns:w14="http://schemas.microsoft.com/office/word/2010/wordml" xmlns:w15="http://schemas.microsoft.com/office/word/2012/wordml" xmlns:w16cex="http://schemas.microsoft.com/office/word/2018/wordml/cex" xmlns:w16cid="http://schemas.microsoft.com/office/word/2016/wordml/cid" xmlns:w16="http://schemas.microsoft.com/office/word/2018/wordml" xmlns:w16sdtdh="http://schemas.microsoft.com/office/word/2020/wordml/sdtdatahash" xmlns:w16se="http://schemas.microsoft.com/office/word/2015/wordml/symex" xmlns:wpg="http://schemas.microsoft.com/office/word/2010/wordprocessingGroup" xmlns:wpi="http://schemas.microsoft.com/office/word/2010/wordprocessingInk" xmlns:wne="http://schemas.microsoft.com/office/word/2006/wordml" xmlns:wps="http://schemas.microsoft.com/office/word/2010/wordprocessingShape" mc:Ignorable="w14 w15 w16se w16cid w16 w16cex w16sdtdh wp14">
+  <w:sdt>
+    <w:sdtPr>
+      <w:id w:val="912894795"/>
+      <w:docPartObj>
+        <w:docPartGallery w:val="Page Numbers (Bottom of Page)"/>
+        <w:docPartUnique/>
+      </w:docPartObj>
+    </w:sdtPr>
+    <w:sdtEndPr/>
+    <w:sdtContent>
+      <w:p>
+        <w:pPr>
+          <w:pStyle w:val="Fuzeile"/>
+          <w:jc w:val="center"/>
+        </w:pPr>
+        <w:r>
+          <w:rPr>
+            <w:noProof/>
+            <w:lang w:eastAsia="de-DE"/>
+          </w:rPr>
+          <mc:AlternateContent>
+            <mc:Choice Requires="wps">
+              <w:drawing>
+                <wp:inline distT="0" distB="0" distL="0" distR="0" wp14:anchorId="38C54EAB" wp14:editId="6272F4F0">
+                  <wp:extent cx="5467350" cy="45085"/>
+                  <wp:effectExtent l="0" t="9525" r="0" b="2540"/>
+                  <wp:docPr id="34" name="Flussdiagramm: Verzweigung 34" descr="Light horizontal"/>
+                  <wp:cNvGraphicFramePr>
+                    <a:graphicFrameLocks xmlns:a="http://schemas.openxmlformats.org/drawingml/2006/main"/>
+                  </wp:cNvGraphicFramePr>
+                  <a:graphic xmlns:a="http://schemas.openxmlformats.org/drawingml/2006/main">
+                    <a:graphicData uri="http://schemas.microsoft.com/office/word/2010/wordprocessingShape">
+                      <wps:wsp>
+                        <wps:cNvSpPr>
+                          <a:spLocks noChangeArrowheads="1"/>
+                        </wps:cNvSpPr>
+                        <wps:spPr bwMode="auto">
+                          <a:xfrm flipV="1">
+                            <a:off x="0" y="0"/>
+                            <a:ext cx="5467350" cy="45085"/>
+                          </a:xfrm>
+                          <a:prstGeom prst="flowChartDecision">
+                            <a:avLst/>
+                          </a:prstGeom>
+                          <a:pattFill prst="ltHorz">
+                            <a:fgClr>
+                              <a:srgbClr val="000000"/>
+                            </a:fgClr>
+                            <a:bgClr>
+                              <a:srgbClr val="FFFFFF"/>
+                            </a:bgClr>
+                          </a:pattFill>
+                          <a:ln>
+                            <a:noFill/>
+                          </a:ln>
+                          <a:extLst>
+                            <a:ext uri="{91240B29-F687-4F45-9708-019B960494DF}">
+                              <a14:hiddenLine xmlns:a14="http://schemas.microsoft.com/office/drawing/2010/main" w="9525">
+                                <a:solidFill>
+                                  <a:srgbClr val="000000"/>
+                                </a:solidFill>
+                                <a:miter lim="800000"/>
+                                <a:headEnd/>
+                                <a:tailEnd/>
+                              </a14:hiddenLine>
+                            </a:ext>
+                          </a:extLst>
+                        </wps:spPr>
+                        <wps:bodyPr rot="0" vert="horz" wrap="square" lIns="91440" tIns="45720" rIns="91440" bIns="45720" anchor="t" anchorCtr="0" upright="1">
+                          <a:noAutofit/>
+                        </wps:bodyPr>
+                      </wps:wsp>
+                    </a:graphicData>
+                  </a:graphic>
+                </wp:inline>
+              </w:drawing>
+            </mc:Choice>
+            <mc:Fallback>
+              <w:pict>
+                <v:shapetype w14:anchorId="68611438" id="_x0000_t110" coordsize="21600,21600" o:spt="110" path="m10800,l,10800,10800,21600,21600,10800xe">
+                  <v:stroke joinstyle="miter"/>
+                  <v:path gradientshapeok="t" o:connecttype="rect" textboxrect="5400,5400,16200,16200"/>
+                </v:shapetype>
+                <v:shape id="Flussdiagramm: Verzweigung 34" o:spid="_x0000_s1026" type="#_x0000_t110" alt="Light horizontal" style="width:430.5pt;height:3.55pt;flip:y;visibility:visible;mso-wrap-style:square;mso-left-percent:-10001;mso-top-percent:-10001;mso-position-horizontal:absolute;mso-position-horizontal-relative:char;mso-position-vertical:absolute;mso-position-vertical-relative:line;mso-left-percent:-10001;mso-top-percent:-10001;v-text-anchor:top" o:gfxdata="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" fillcolor="black" stroked="f">
+                  <v:fill r:id="rId1" o:title="" type="pattern"/>
+                  <w10:anchorlock/>
+                </v:shape>
+              </w:pict>
+            </mc:Fallback>
+          </mc:AlternateContent>
+        </w:r>
+      </w:p>
+      <w:p>
+        <w:pPr>
+          <w:pStyle w:val="Fuzeile"/>
+          <w:jc w:val="center"/>
+        </w:pPr>
+        <w:r>
+          <w:fldChar w:fldCharType="begin"/>
+        </w:r>
+        <w:r>
+          <w:instrText>PAGE    \* MERGEFORMAT</w:instrText>
+        </w:r>
+        <w:r>
+          <w:fldChar w:fldCharType="separate"/>
+        </w:r>
+        <w:r>
+          <w:rPr>
+            <w:noProof/>
+          </w:rPr>
+          <w:t>9</w:t>
+        </w:r>
+        <w:r>
+          <w:fldChar w:fldCharType="end"/>
+        </w:r>
+      </w:p>
+    </w:sdtContent>
+  </w:sdt>
+  <w:p>
+    <w:pPr>
+      <w:pStyle w:val="Fuzeile"/>
+      <w:jc w:val="center"/>
+    </w:pPr>
+  </w:p>
+</w:ftr>
+</file>
+
+<file path=word/footnotes.xml><?xml version="1.0" encoding="utf-8"?>
+<w:footnotes xmlns:wpc="http://schemas.microsoft.com/office/word/2010/wordprocessingCanvas" xmlns:cx="http://schemas.microsoft.com/office/drawing/2014/chartex" xmlns:cx1="http://schemas.microsoft.com/office/drawing/2015/9/8/chartex" xmlns:cx2="http://schemas.microsoft.com/office/drawing/2015/10/21/chartex" xmlns:cx3="http://schemas.microsoft.com/office/drawing/2016/5/9/chartex" xmlns:cx4="http://schemas.microsoft.com/office/drawing/2016/5/10/chartex" xmlns:cx5="http://schemas.microsoft.com/office/drawing/2016/5/11/chartex" xmlns:cx6="http://schemas.microsoft.com/office/drawing/2016/5/12/chartex" xmlns:cx7="http://schemas.microsoft.com/office/drawing/2016/5/13/chartex" xmlns:cx8="http://schemas.microsoft.com/office/drawing/2016/5/14/chartex" xmlns:mc="http://schemas.openxmlformats.org/markup-compatibility/2006" xmlns:aink="http://schemas.microsoft.com/office/drawing/2016/ink" xmlns:am3d="http://schemas.microsoft.com/office/drawing/2017/model3d" xmlns:o="urn:schemas-microsoft-com:office:office" xmlns:oel="http://schemas.microsoft.com/office/2019/extlst" xmlns:r="http://schemas.openxmlformats.org/officeDocument/2006/relationships" xmlns:m="http://schemas.openxmlformats.org/officeDocument/2006/math" xmlns:v="urn:schemas-microsoft-com:vml" xmlns:wp14="http://schemas.microsoft.com/office/word/2010/wordprocessingDrawing" xmlns:wp="http://schemas.openxmlformats.org/drawingml/2006/wordprocessingDrawing" xmlns:w10="urn:schemas-microsoft-com:office:word" xmlns:w="http://schemas.openxmlformats.org/wordprocessingml/2006/main" xmlns:w14="http://schemas.microsoft.com/office/word/2010/wordml" xmlns:w15="http://schemas.microsoft.com/office/word/2012/wordml" xmlns:w16cex="http://schemas.microsoft.com/office/word/2018/wordml/cex" xmlns:w16cid="http://schemas.microsoft.com/office/word/2016/wordml/cid" xmlns:w16="http://schemas.microsoft.com/office/word/2018/wordml" xmlns:w16sdtdh="http://schemas.microsoft.com/office/word/2020/wordml/sdtdatahash" xmlns:w16se="http://schemas.microsoft.com/office/word/2015/wordml/symex" xmlns:wpg="http://schemas.microsoft.com/office/word/2010/wordprocessingGroup" xmlns:wpi="http://schemas.microsoft.com/office/word/2010/wordprocessingInk" xmlns:wne="http://schemas.microsoft.com/office/word/2006/wordml" xmlns:wps="http://schemas.microsoft.com/office/word/2010/wordprocessingShape" mc:Ignorable="w14 w15 w16se w16cid w16 w16cex w16sdtdh wp14">
+  <w:footnote w:type="separator" w:id="-1">
+    <w:p>
+      <w:pPr>
+        <w:spacing w:after="0" w:line="240" w:lineRule="auto"/>
+      </w:pPr>
+      <w:r>
+        <w:separator/>
+      </w:r>
+    </w:p>
+  </w:footnote>
+  <w:footnote w:type="continuationSeparator" w:id="0">
+    <w:p>
+      <w:pPr>
+        <w:spacing w:after="0" w:line="240" w:lineRule="auto"/>
+      </w:pPr>
+      <w:r>
+        <w:continuationSeparator/>
+      </w:r>
+    </w:p>
+  </w:footnote>
+</w:footnotes>
 </file>
 
 <file path=word/numbering.xml><?xml version="1.0" encoding="utf-8"?>
@@ -14661,6 +17403,155 @@
     </w:lvl>
   </w:abstractNum>
   <w:abstractNum w:abstractNumId="3" w15:restartNumberingAfterBreak="0">
+    <w:nsid w:val="369A7DFB"/>
+    <w:multiLevelType w:val="multilevel"/>
+    <w:tmpl w:val="AB349504"/>
+    <w:lvl w:ilvl="0">
+      <w:start w:val="1"/>
+      <w:numFmt w:val="bullet"/>
+      <w:lvlText w:val=""/>
+      <w:lvlJc w:val="left"/>
+      <w:pPr>
+        <w:tabs>
+          <w:tab w:val="num" w:pos="720"/>
+        </w:tabs>
+        <w:ind w:left="720" w:hanging="360"/>
+      </w:pPr>
+      <w:rPr>
+        <w:rFonts w:ascii="Symbol" w:hAnsi="Symbol" w:hint="default"/>
+        <w:sz w:val="20"/>
+      </w:rPr>
+    </w:lvl>
+    <w:lvl w:ilvl="1" w:tentative="1">
+      <w:start w:val="1"/>
+      <w:numFmt w:val="bullet"/>
+      <w:lvlText w:val="o"/>
+      <w:lvlJc w:val="left"/>
+      <w:pPr>
+        <w:tabs>
+          <w:tab w:val="num" w:pos="1440"/>
+        </w:tabs>
+        <w:ind w:left="1440" w:hanging="360"/>
+      </w:pPr>
+      <w:rPr>
+        <w:rFonts w:ascii="Courier New" w:hAnsi="Courier New" w:hint="default"/>
+        <w:sz w:val="20"/>
+      </w:rPr>
+    </w:lvl>
+    <w:lvl w:ilvl="2" w:tentative="1">
+      <w:start w:val="1"/>
+      <w:numFmt w:val="bullet"/>
+      <w:lvlText w:val=""/>
+      <w:lvlJc w:val="left"/>
+      <w:pPr>
+        <w:tabs>
+          <w:tab w:val="num" w:pos="2160"/>
+        </w:tabs>
+        <w:ind w:left="2160" w:hanging="360"/>
+      </w:pPr>
+      <w:rPr>
+        <w:rFonts w:ascii="Wingdings" w:hAnsi="Wingdings" w:hint="default"/>
+        <w:sz w:val="20"/>
+      </w:rPr>
+    </w:lvl>
+    <w:lvl w:ilvl="3" w:tentative="1">
+      <w:start w:val="1"/>
+      <w:numFmt w:val="bullet"/>
+      <w:lvlText w:val=""/>
+      <w:lvlJc w:val="left"/>
+      <w:pPr>
+        <w:tabs>
+          <w:tab w:val="num" w:pos="2880"/>
+        </w:tabs>
+        <w:ind w:left="2880" w:hanging="360"/>
+      </w:pPr>
+      <w:rPr>
+        <w:rFonts w:ascii="Wingdings" w:hAnsi="Wingdings" w:hint="default"/>
+        <w:sz w:val="20"/>
+      </w:rPr>
+    </w:lvl>
+    <w:lvl w:ilvl="4" w:tentative="1">
+      <w:start w:val="1"/>
+      <w:numFmt w:val="bullet"/>
+      <w:lvlText w:val=""/>
+      <w:lvlJc w:val="left"/>
+      <w:pPr>
+        <w:tabs>
+          <w:tab w:val="num" w:pos="3600"/>
+        </w:tabs>
+        <w:ind w:left="3600" w:hanging="360"/>
+      </w:pPr>
+      <w:rPr>
+        <w:rFonts w:ascii="Wingdings" w:hAnsi="Wingdings" w:hint="default"/>
+        <w:sz w:val="20"/>
+      </w:rPr>
+    </w:lvl>
+    <w:lvl w:ilvl="5" w:tentative="1">
+      <w:start w:val="1"/>
+      <w:numFmt w:val="bullet"/>
+      <w:lvlText w:val=""/>
+      <w:lvlJc w:val="left"/>
+      <w:pPr>
+        <w:tabs>
+          <w:tab w:val="num" w:pos="4320"/>
+        </w:tabs>
+        <w:ind w:left="4320" w:hanging="360"/>
+      </w:pPr>
+      <w:rPr>
+        <w:rFonts w:ascii="Wingdings" w:hAnsi="Wingdings" w:hint="default"/>
+        <w:sz w:val="20"/>
+      </w:rPr>
+    </w:lvl>
+    <w:lvl w:ilvl="6" w:tentative="1">
+      <w:start w:val="1"/>
+      <w:numFmt w:val="bullet"/>
+      <w:lvlText w:val=""/>
+      <w:lvlJc w:val="left"/>
+      <w:pPr>
+        <w:tabs>
+          <w:tab w:val="num" w:pos="5040"/>
+        </w:tabs>
+        <w:ind w:left="5040" w:hanging="360"/>
+      </w:pPr>
+      <w:rPr>
+        <w:rFonts w:ascii="Wingdings" w:hAnsi="Wingdings" w:hint="default"/>
+        <w:sz w:val="20"/>
+      </w:rPr>
+    </w:lvl>
+    <w:lvl w:ilvl="7" w:tentative="1">
+      <w:start w:val="1"/>
+      <w:numFmt w:val="bullet"/>
+      <w:lvlText w:val=""/>
+      <w:lvlJc w:val="left"/>
+      <w:pPr>
+        <w:tabs>
+          <w:tab w:val="num" w:pos="5760"/>
+        </w:tabs>
+        <w:ind w:left="5760" w:hanging="360"/>
+      </w:pPr>
+      <w:rPr>
+        <w:rFonts w:ascii="Wingdings" w:hAnsi="Wingdings" w:hint="default"/>
+        <w:sz w:val="20"/>
+      </w:rPr>
+    </w:lvl>
+    <w:lvl w:ilvl="8" w:tentative="1">
+      <w:start w:val="1"/>
+      <w:numFmt w:val="bullet"/>
+      <w:lvlText w:val=""/>
+      <w:lvlJc w:val="left"/>
+      <w:pPr>
+        <w:tabs>
+          <w:tab w:val="num" w:pos="6480"/>
+        </w:tabs>
+        <w:ind w:left="6480" w:hanging="360"/>
+      </w:pPr>
+      <w:rPr>
+        <w:rFonts w:ascii="Wingdings" w:hAnsi="Wingdings" w:hint="default"/>
+        <w:sz w:val="20"/>
+      </w:rPr>
+    </w:lvl>
+  </w:abstractNum>
+  <w:abstractNum w:abstractNumId="4" w15:restartNumberingAfterBreak="0">
     <w:nsid w:val="3FFF6AEC"/>
     <w:multiLevelType w:val="hybridMultilevel"/>
     <w:tmpl w:val="FF564466"/>
@@ -14749,7 +17640,7 @@
       </w:pPr>
     </w:lvl>
   </w:abstractNum>
-  <w:abstractNum w:abstractNumId="4" w15:restartNumberingAfterBreak="0">
+  <w:abstractNum w:abstractNumId="5" w15:restartNumberingAfterBreak="0">
     <w:nsid w:val="4A7C4BA7"/>
     <w:multiLevelType w:val="hybridMultilevel"/>
     <w:tmpl w:val="44443248"/>
@@ -14862,7 +17753,7 @@
       </w:rPr>
     </w:lvl>
   </w:abstractNum>
-  <w:abstractNum w:abstractNumId="5" w15:restartNumberingAfterBreak="0">
+  <w:abstractNum w:abstractNumId="6" w15:restartNumberingAfterBreak="0">
     <w:nsid w:val="62AC3A10"/>
     <w:multiLevelType w:val="hybridMultilevel"/>
     <w:tmpl w:val="DDFA3A72"/>
@@ -14948,7 +17839,156 @@
       </w:pPr>
     </w:lvl>
   </w:abstractNum>
-  <w:abstractNum w:abstractNumId="6" w15:restartNumberingAfterBreak="0">
+  <w:abstractNum w:abstractNumId="7" w15:restartNumberingAfterBreak="0">
+    <w:nsid w:val="6F5C6F79"/>
+    <w:multiLevelType w:val="multilevel"/>
+    <w:tmpl w:val="91AAAE5C"/>
+    <w:lvl w:ilvl="0">
+      <w:start w:val="1"/>
+      <w:numFmt w:val="bullet"/>
+      <w:lvlText w:val=""/>
+      <w:lvlJc w:val="left"/>
+      <w:pPr>
+        <w:tabs>
+          <w:tab w:val="num" w:pos="720"/>
+        </w:tabs>
+        <w:ind w:left="720" w:hanging="360"/>
+      </w:pPr>
+      <w:rPr>
+        <w:rFonts w:ascii="Symbol" w:hAnsi="Symbol" w:hint="default"/>
+        <w:sz w:val="20"/>
+      </w:rPr>
+    </w:lvl>
+    <w:lvl w:ilvl="1" w:tentative="1">
+      <w:start w:val="1"/>
+      <w:numFmt w:val="bullet"/>
+      <w:lvlText w:val="o"/>
+      <w:lvlJc w:val="left"/>
+      <w:pPr>
+        <w:tabs>
+          <w:tab w:val="num" w:pos="1440"/>
+        </w:tabs>
+        <w:ind w:left="1440" w:hanging="360"/>
+      </w:pPr>
+      <w:rPr>
+        <w:rFonts w:ascii="Courier New" w:hAnsi="Courier New" w:hint="default"/>
+        <w:sz w:val="20"/>
+      </w:rPr>
+    </w:lvl>
+    <w:lvl w:ilvl="2" w:tentative="1">
+      <w:start w:val="1"/>
+      <w:numFmt w:val="bullet"/>
+      <w:lvlText w:val=""/>
+      <w:lvlJc w:val="left"/>
+      <w:pPr>
+        <w:tabs>
+          <w:tab w:val="num" w:pos="2160"/>
+        </w:tabs>
+        <w:ind w:left="2160" w:hanging="360"/>
+      </w:pPr>
+      <w:rPr>
+        <w:rFonts w:ascii="Wingdings" w:hAnsi="Wingdings" w:hint="default"/>
+        <w:sz w:val="20"/>
+      </w:rPr>
+    </w:lvl>
+    <w:lvl w:ilvl="3" w:tentative="1">
+      <w:start w:val="1"/>
+      <w:numFmt w:val="bullet"/>
+      <w:lvlText w:val=""/>
+      <w:lvlJc w:val="left"/>
+      <w:pPr>
+        <w:tabs>
+          <w:tab w:val="num" w:pos="2880"/>
+        </w:tabs>
+        <w:ind w:left="2880" w:hanging="360"/>
+      </w:pPr>
+      <w:rPr>
+        <w:rFonts w:ascii="Wingdings" w:hAnsi="Wingdings" w:hint="default"/>
+        <w:sz w:val="20"/>
+      </w:rPr>
+    </w:lvl>
+    <w:lvl w:ilvl="4" w:tentative="1">
+      <w:start w:val="1"/>
+      <w:numFmt w:val="bullet"/>
+      <w:lvlText w:val=""/>
+      <w:lvlJc w:val="left"/>
+      <w:pPr>
+        <w:tabs>
+          <w:tab w:val="num" w:pos="3600"/>
+        </w:tabs>
+        <w:ind w:left="3600" w:hanging="360"/>
+      </w:pPr>
+      <w:rPr>
+        <w:rFonts w:ascii="Wingdings" w:hAnsi="Wingdings" w:hint="default"/>
+        <w:sz w:val="20"/>
+      </w:rPr>
+    </w:lvl>
+    <w:lvl w:ilvl="5" w:tentative="1">
+      <w:start w:val="1"/>
+      <w:numFmt w:val="bullet"/>
+      <w:lvlText w:val=""/>
+      <w:lvlJc w:val="left"/>
+      <w:pPr>
+        <w:tabs>
+          <w:tab w:val="num" w:pos="4320"/>
+        </w:tabs>
+        <w:ind w:left="4320" w:hanging="360"/>
+      </w:pPr>
+      <w:rPr>
+        <w:rFonts w:ascii="Wingdings" w:hAnsi="Wingdings" w:hint="default"/>
+        <w:sz w:val="20"/>
+      </w:rPr>
+    </w:lvl>
+    <w:lvl w:ilvl="6" w:tentative="1">
+      <w:start w:val="1"/>
+      <w:numFmt w:val="bullet"/>
+      <w:lvlText w:val=""/>
+      <w:lvlJc w:val="left"/>
+      <w:pPr>
+        <w:tabs>
+          <w:tab w:val="num" w:pos="5040"/>
+        </w:tabs>
+        <w:ind w:left="5040" w:hanging="360"/>
+      </w:pPr>
+      <w:rPr>
+        <w:rFonts w:ascii="Wingdings" w:hAnsi="Wingdings" w:hint="default"/>
+        <w:sz w:val="20"/>
+      </w:rPr>
+    </w:lvl>
+    <w:lvl w:ilvl="7" w:tentative="1">
+      <w:start w:val="1"/>
+      <w:numFmt w:val="bullet"/>
+      <w:lvlText w:val=""/>
+      <w:lvlJc w:val="left"/>
+      <w:pPr>
+        <w:tabs>
+          <w:tab w:val="num" w:pos="5760"/>
+        </w:tabs>
+        <w:ind w:left="5760" w:hanging="360"/>
+      </w:pPr>
+      <w:rPr>
+        <w:rFonts w:ascii="Wingdings" w:hAnsi="Wingdings" w:hint="default"/>
+        <w:sz w:val="20"/>
+      </w:rPr>
+    </w:lvl>
+    <w:lvl w:ilvl="8" w:tentative="1">
+      <w:start w:val="1"/>
+      <w:numFmt w:val="bullet"/>
+      <w:lvlText w:val=""/>
+      <w:lvlJc w:val="left"/>
+      <w:pPr>
+        <w:tabs>
+          <w:tab w:val="num" w:pos="6480"/>
+        </w:tabs>
+        <w:ind w:left="6480" w:hanging="360"/>
+      </w:pPr>
+      <w:rPr>
+        <w:rFonts w:ascii="Wingdings" w:hAnsi="Wingdings" w:hint="default"/>
+        <w:sz w:val="20"/>
+      </w:rPr>
+    </w:lvl>
+  </w:abstractNum>
+  <w:abstractNum w:abstractNumId="8" w15:restartNumberingAfterBreak="0">
     <w:nsid w:val="7511710A"/>
     <w:multiLevelType w:val="hybridMultilevel"/>
     <w:tmpl w:val="7DF47E2C"/>
@@ -15037,26 +18077,32 @@
       </w:pPr>
     </w:lvl>
   </w:abstractNum>
-  <w:num w:numId="1" w16cid:durableId="206141054">
+  <w:num w:numId="1" w16cid:durableId="933509941">
     <w:abstractNumId w:val="1"/>
   </w:num>
-  <w:num w:numId="2" w16cid:durableId="1779521050">
-    <w:abstractNumId w:val="3"/>
+  <w:num w:numId="2" w16cid:durableId="1244874685">
+    <w:abstractNumId w:val="4"/>
   </w:num>
-  <w:num w:numId="3" w16cid:durableId="1836796194">
+  <w:num w:numId="3" w16cid:durableId="1054307306">
+    <w:abstractNumId w:val="8"/>
+  </w:num>
+  <w:num w:numId="4" w16cid:durableId="583994842">
     <w:abstractNumId w:val="6"/>
   </w:num>
-  <w:num w:numId="4" w16cid:durableId="2049985471">
+  <w:num w:numId="5" w16cid:durableId="1835146275">
+    <w:abstractNumId w:val="0"/>
+  </w:num>
+  <w:num w:numId="6" w16cid:durableId="665671533">
+    <w:abstractNumId w:val="2"/>
+  </w:num>
+  <w:num w:numId="7" w16cid:durableId="278073446">
     <w:abstractNumId w:val="5"/>
   </w:num>
-  <w:num w:numId="5" w16cid:durableId="1015427074">
-    <w:abstractNumId w:val="0"/>
+  <w:num w:numId="8" w16cid:durableId="1299653718">
+    <w:abstractNumId w:val="7"/>
   </w:num>
-  <w:num w:numId="6" w16cid:durableId="39869175">
-    <w:abstractNumId w:val="2"/>
-  </w:num>
-  <w:num w:numId="7" w16cid:durableId="308827147">
-    <w:abstractNumId w:val="4"/>
+  <w:num w:numId="9" w16cid:durableId="1341156241">
+    <w:abstractNumId w:val="3"/>
   </w:num>
 </w:numbering>
 </file>
@@ -15184,7 +18230,6 @@
     <w:lsdException w:name="HTML Sample" w:semiHidden="1" w:unhideWhenUsed="1"/>
     <w:lsdException w:name="HTML Typewriter" w:semiHidden="1" w:unhideWhenUsed="1"/>
     <w:lsdException w:name="HTML Variable" w:semiHidden="1" w:unhideWhenUsed="1"/>
-    <w:lsdException w:name="Normal Table" w:semiHidden="1" w:unhideWhenUsed="1"/>
     <w:lsdException w:name="annotation subject" w:semiHidden="1" w:unhideWhenUsed="1"/>
     <w:lsdException w:name="No List" w:semiHidden="1" w:unhideWhenUsed="1"/>
     <w:lsdException w:name="Outline List 1" w:semiHidden="1" w:unhideWhenUsed="1"/>
@@ -15227,11 +18272,8 @@
     <w:lsdException w:name="Table Contemporary" w:semiHidden="1" w:unhideWhenUsed="1"/>
     <w:lsdException w:name="Table Elegant" w:semiHidden="1" w:unhideWhenUsed="1"/>
     <w:lsdException w:name="Table Professional" w:semiHidden="1" w:unhideWhenUsed="1"/>
-    <w:lsdException w:name="Table Subtle 1" w:semiHidden="1" w:unhideWhenUsed="1"/>
     <w:lsdException w:name="Table Subtle 2" w:semiHidden="1" w:unhideWhenUsed="1"/>
     <w:lsdException w:name="Table Web 1" w:semiHidden="1" w:unhideWhenUsed="1"/>
-    <w:lsdException w:name="Table Web 2" w:semiHidden="1" w:unhideWhenUsed="1"/>
-    <w:lsdException w:name="Table Web 3" w:semiHidden="1" w:unhideWhenUsed="1"/>
     <w:lsdException w:name="Balloon Text" w:semiHidden="1" w:unhideWhenUsed="1"/>
     <w:lsdException w:name="Table Grid" w:uiPriority="39"/>
     <w:lsdException w:name="Table Theme" w:semiHidden="1" w:unhideWhenUsed="1"/>
@@ -15533,8 +18575,8 @@
       <w:u w:val="single"/>
     </w:rPr>
   </w:style>
-  <w:style w:type="character" w:styleId="NichtaufgelsteErwhnung">
-    <w:name w:val="Unresolved Mention"/>
+  <w:style w:type="character" w:customStyle="1" w:styleId="NichtaufgelsteErwhnung1">
+    <w:name w:val="Nicht aufgelöste Erwähnung1"/>
     <w:basedOn w:val="Absatz-Standardschriftart"/>
     <w:uiPriority w:val="99"/>
     <w:semiHidden/>
@@ -15568,6 +18610,83 @@
     <w:name w:val="eop"/>
     <w:basedOn w:val="Absatz-Standardschriftart"/>
     <w:rsid w:val="003116D8"/>
+  </w:style>
+  <w:style w:type="character" w:styleId="Fett">
+    <w:name w:val="Strong"/>
+    <w:basedOn w:val="Absatz-Standardschriftart"/>
+    <w:uiPriority w:val="22"/>
+    <w:qFormat/>
+    <w:rsid w:val="006B106F"/>
+    <w:rPr>
+      <w:b/>
+      <w:bCs/>
+    </w:rPr>
+  </w:style>
+  <w:style w:type="character" w:customStyle="1" w:styleId="fcup0c">
+    <w:name w:val="fcup0c"/>
+    <w:basedOn w:val="Absatz-Standardschriftart"/>
+    <w:rsid w:val="006B106F"/>
+  </w:style>
+  <w:style w:type="paragraph" w:styleId="Kopfzeile">
+    <w:name w:val="header"/>
+    <w:basedOn w:val="Standard"/>
+    <w:link w:val="KopfzeileZchn"/>
+    <w:uiPriority w:val="99"/>
+    <w:unhideWhenUsed/>
+    <w:rsid w:val="00071315"/>
+    <w:pPr>
+      <w:tabs>
+        <w:tab w:val="center" w:pos="4536"/>
+        <w:tab w:val="right" w:pos="9072"/>
+      </w:tabs>
+      <w:spacing w:after="0" w:line="240" w:lineRule="auto"/>
+    </w:pPr>
+  </w:style>
+  <w:style w:type="character" w:customStyle="1" w:styleId="KopfzeileZchn">
+    <w:name w:val="Kopfzeile Zchn"/>
+    <w:basedOn w:val="Absatz-Standardschriftart"/>
+    <w:link w:val="Kopfzeile"/>
+    <w:uiPriority w:val="99"/>
+    <w:rsid w:val="00071315"/>
+  </w:style>
+  <w:style w:type="paragraph" w:styleId="Fuzeile">
+    <w:name w:val="footer"/>
+    <w:basedOn w:val="Standard"/>
+    <w:link w:val="FuzeileZchn"/>
+    <w:uiPriority w:val="99"/>
+    <w:unhideWhenUsed/>
+    <w:rsid w:val="00071315"/>
+    <w:pPr>
+      <w:tabs>
+        <w:tab w:val="center" w:pos="4536"/>
+        <w:tab w:val="right" w:pos="9072"/>
+      </w:tabs>
+      <w:spacing w:after="0" w:line="240" w:lineRule="auto"/>
+    </w:pPr>
+  </w:style>
+  <w:style w:type="character" w:customStyle="1" w:styleId="FuzeileZchn">
+    <w:name w:val="Fußzeile Zchn"/>
+    <w:basedOn w:val="Absatz-Standardschriftart"/>
+    <w:link w:val="Fuzeile"/>
+    <w:uiPriority w:val="99"/>
+    <w:rsid w:val="00071315"/>
+  </w:style>
+  <w:style w:type="character" w:styleId="NichtaufgelsteErwhnung">
+    <w:name w:val="Unresolved Mention"/>
+    <w:basedOn w:val="Absatz-Standardschriftart"/>
+    <w:uiPriority w:val="99"/>
+    <w:semiHidden/>
+    <w:unhideWhenUsed/>
+    <w:rsid w:val="00E22C93"/>
+    <w:rPr>
+      <w:color w:val="605E5C"/>
+      <w:shd w:val="clear" w:color="auto" w:fill="E1DFDD"/>
+    </w:rPr>
+  </w:style>
+  <w:style w:type="character" w:customStyle="1" w:styleId="hgkelc">
+    <w:name w:val="hgkelc"/>
+    <w:basedOn w:val="Absatz-Standardschriftart"/>
+    <w:rsid w:val="007933C4"/>
   </w:style>
 </w:styles>
 </file>
@@ -15872,7 +18991,7 @@
 </file>
 
 <file path=customXml/itemProps1.xml><?xml version="1.0" encoding="utf-8"?>
-<ds:datastoreItem xmlns:ds="http://schemas.openxmlformats.org/officeDocument/2006/customXml" ds:itemID="{01431022-2A9F-4075-99C2-71A64C3850E1}">
+<ds:datastoreItem xmlns:ds="http://schemas.openxmlformats.org/officeDocument/2006/customXml" ds:itemID="{27510890-D781-49B0-BB6E-5F62F2F240BC}">
   <ds:schemaRefs>
     <ds:schemaRef ds:uri="http://schemas.openxmlformats.org/officeDocument/2006/bibliography"/>
   </ds:schemaRefs>

--- a/HAUS MIT SICHERHEITSTÜR - Doku.docx
+++ b/HAUS MIT SICHERHEITSTÜR - Doku.docx
@@ -163,7 +163,7 @@
           </mc:Choice>
           <mc:Fallback>
             <w:pict>
-              <v:group w14:anchorId="3C3957E8" id="Gruppieren 31" o:spid="_x0000_s1026" style="position:absolute;margin-left:0;margin-top:46.15pt;width:448.45pt;height:550.3pt;z-index:251663360;mso-position-horizontal:left;mso-position-horizontal-relative:margin;mso-width-relative:margin;mso-height-relative:margin" coordsize="37699,53570" o:gfxdata="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">
+              <v:group w14:anchorId="4BD82A69" id="Gruppieren 31" o:spid="_x0000_s1026" style="position:absolute;margin-left:0;margin-top:46.15pt;width:448.45pt;height:550.3pt;z-index:251663360;mso-position-horizontal:left;mso-position-horizontal-relative:margin;mso-width-relative:margin;mso-height-relative:margin" coordsize="37699,53570" o:gfxdata="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